--- a/Assignment_3/DeanDsouza_ANLY-510-50_SU2016.docx
+++ b/Assignment_3/DeanDsouza_ANLY-510-50_SU2016.docx
@@ -29,10 +29,7 @@
         <w:pStyle w:val="Date"/>
       </w:pPr>
       <w:r>
-        <w:rPr>
-          <w:rStyle w:val="VerbatimChar"/>
-        </w:rPr>
-        <w:t xml:space="preserve">sys.Date()</w:t>
+        <w:t xml:space="preserve">2016-06-19</w:t>
       </w:r>
     </w:p>
     <w:p>
@@ -3837,6328 +3834,6 @@
         <w:rPr>
           <w:rStyle w:val="NormalTok"/>
         </w:rPr>
-        <w:t xml:space="preserve">sac_sv</w:t>
-      </w:r>
-    </w:p>
-    <w:p>
-      <w:pPr>
-        <w:pStyle w:val="SourceCode"/>
-      </w:pPr>
-      <w:r>
-        <w:rPr>
-          <w:rStyle w:val="VerbatimChar"/>
-        </w:rPr>
-        <w:t xml:space="preserve">##        Resample1</w:t>
-      </w:r>
-      <w:r>
-        <w:br w:type="textWrapping"/>
-      </w:r>
-      <w:r>
-        <w:rPr>
-          <w:rStyle w:val="VerbatimChar"/>
-        </w:rPr>
-        <w:t xml:space="preserve">##   [1,]         2</w:t>
-      </w:r>
-      <w:r>
-        <w:br w:type="textWrapping"/>
-      </w:r>
-      <w:r>
-        <w:rPr>
-          <w:rStyle w:val="VerbatimChar"/>
-        </w:rPr>
-        <w:t xml:space="preserve">##   [2,]         3</w:t>
-      </w:r>
-      <w:r>
-        <w:br w:type="textWrapping"/>
-      </w:r>
-      <w:r>
-        <w:rPr>
-          <w:rStyle w:val="VerbatimChar"/>
-        </w:rPr>
-        <w:t xml:space="preserve">##   [3,]         4</w:t>
-      </w:r>
-      <w:r>
-        <w:br w:type="textWrapping"/>
-      </w:r>
-      <w:r>
-        <w:rPr>
-          <w:rStyle w:val="VerbatimChar"/>
-        </w:rPr>
-        <w:t xml:space="preserve">##   [4,]         6</w:t>
-      </w:r>
-      <w:r>
-        <w:br w:type="textWrapping"/>
-      </w:r>
-      <w:r>
-        <w:rPr>
-          <w:rStyle w:val="VerbatimChar"/>
-        </w:rPr>
-        <w:t xml:space="preserve">##   [5,]         7</w:t>
-      </w:r>
-      <w:r>
-        <w:br w:type="textWrapping"/>
-      </w:r>
-      <w:r>
-        <w:rPr>
-          <w:rStyle w:val="VerbatimChar"/>
-        </w:rPr>
-        <w:t xml:space="preserve">##   [6,]         9</w:t>
-      </w:r>
-      <w:r>
-        <w:br w:type="textWrapping"/>
-      </w:r>
-      <w:r>
-        <w:rPr>
-          <w:rStyle w:val="VerbatimChar"/>
-        </w:rPr>
-        <w:t xml:space="preserve">##   [7,]        10</w:t>
-      </w:r>
-      <w:r>
-        <w:br w:type="textWrapping"/>
-      </w:r>
-      <w:r>
-        <w:rPr>
-          <w:rStyle w:val="VerbatimChar"/>
-        </w:rPr>
-        <w:t xml:space="preserve">##   [8,]        11</w:t>
-      </w:r>
-      <w:r>
-        <w:br w:type="textWrapping"/>
-      </w:r>
-      <w:r>
-        <w:rPr>
-          <w:rStyle w:val="VerbatimChar"/>
-        </w:rPr>
-        <w:t xml:space="preserve">##   [9,]        12</w:t>
-      </w:r>
-      <w:r>
-        <w:br w:type="textWrapping"/>
-      </w:r>
-      <w:r>
-        <w:rPr>
-          <w:rStyle w:val="VerbatimChar"/>
-        </w:rPr>
-        <w:t xml:space="preserve">##  [10,]        13</w:t>
-      </w:r>
-      <w:r>
-        <w:br w:type="textWrapping"/>
-      </w:r>
-      <w:r>
-        <w:rPr>
-          <w:rStyle w:val="VerbatimChar"/>
-        </w:rPr>
-        <w:t xml:space="preserve">##  [11,]        14</w:t>
-      </w:r>
-      <w:r>
-        <w:br w:type="textWrapping"/>
-      </w:r>
-      <w:r>
-        <w:rPr>
-          <w:rStyle w:val="VerbatimChar"/>
-        </w:rPr>
-        <w:t xml:space="preserve">##  [12,]        15</w:t>
-      </w:r>
-      <w:r>
-        <w:br w:type="textWrapping"/>
-      </w:r>
-      <w:r>
-        <w:rPr>
-          <w:rStyle w:val="VerbatimChar"/>
-        </w:rPr>
-        <w:t xml:space="preserve">##  [13,]        16</w:t>
-      </w:r>
-      <w:r>
-        <w:br w:type="textWrapping"/>
-      </w:r>
-      <w:r>
-        <w:rPr>
-          <w:rStyle w:val="VerbatimChar"/>
-        </w:rPr>
-        <w:t xml:space="preserve">##  [14,]        17</w:t>
-      </w:r>
-      <w:r>
-        <w:br w:type="textWrapping"/>
-      </w:r>
-      <w:r>
-        <w:rPr>
-          <w:rStyle w:val="VerbatimChar"/>
-        </w:rPr>
-        <w:t xml:space="preserve">##  [15,]        18</w:t>
-      </w:r>
-      <w:r>
-        <w:br w:type="textWrapping"/>
-      </w:r>
-      <w:r>
-        <w:rPr>
-          <w:rStyle w:val="VerbatimChar"/>
-        </w:rPr>
-        <w:t xml:space="preserve">##  [16,]        19</w:t>
-      </w:r>
-      <w:r>
-        <w:br w:type="textWrapping"/>
-      </w:r>
-      <w:r>
-        <w:rPr>
-          <w:rStyle w:val="VerbatimChar"/>
-        </w:rPr>
-        <w:t xml:space="preserve">##  [17,]        20</w:t>
-      </w:r>
-      <w:r>
-        <w:br w:type="textWrapping"/>
-      </w:r>
-      <w:r>
-        <w:rPr>
-          <w:rStyle w:val="VerbatimChar"/>
-        </w:rPr>
-        <w:t xml:space="preserve">##  [18,]        21</w:t>
-      </w:r>
-      <w:r>
-        <w:br w:type="textWrapping"/>
-      </w:r>
-      <w:r>
-        <w:rPr>
-          <w:rStyle w:val="VerbatimChar"/>
-        </w:rPr>
-        <w:t xml:space="preserve">##  [19,]        22</w:t>
-      </w:r>
-      <w:r>
-        <w:br w:type="textWrapping"/>
-      </w:r>
-      <w:r>
-        <w:rPr>
-          <w:rStyle w:val="VerbatimChar"/>
-        </w:rPr>
-        <w:t xml:space="preserve">##  [20,]        24</w:t>
-      </w:r>
-      <w:r>
-        <w:br w:type="textWrapping"/>
-      </w:r>
-      <w:r>
-        <w:rPr>
-          <w:rStyle w:val="VerbatimChar"/>
-        </w:rPr>
-        <w:t xml:space="preserve">##  [21,]        26</w:t>
-      </w:r>
-      <w:r>
-        <w:br w:type="textWrapping"/>
-      </w:r>
-      <w:r>
-        <w:rPr>
-          <w:rStyle w:val="VerbatimChar"/>
-        </w:rPr>
-        <w:t xml:space="preserve">##  [22,]        27</w:t>
-      </w:r>
-      <w:r>
-        <w:br w:type="textWrapping"/>
-      </w:r>
-      <w:r>
-        <w:rPr>
-          <w:rStyle w:val="VerbatimChar"/>
-        </w:rPr>
-        <w:t xml:space="preserve">##  [23,]        28</w:t>
-      </w:r>
-      <w:r>
-        <w:br w:type="textWrapping"/>
-      </w:r>
-      <w:r>
-        <w:rPr>
-          <w:rStyle w:val="VerbatimChar"/>
-        </w:rPr>
-        <w:t xml:space="preserve">##  [24,]        29</w:t>
-      </w:r>
-      <w:r>
-        <w:br w:type="textWrapping"/>
-      </w:r>
-      <w:r>
-        <w:rPr>
-          <w:rStyle w:val="VerbatimChar"/>
-        </w:rPr>
-        <w:t xml:space="preserve">##  [25,]        30</w:t>
-      </w:r>
-      <w:r>
-        <w:br w:type="textWrapping"/>
-      </w:r>
-      <w:r>
-        <w:rPr>
-          <w:rStyle w:val="VerbatimChar"/>
-        </w:rPr>
-        <w:t xml:space="preserve">##  [26,]        31</w:t>
-      </w:r>
-      <w:r>
-        <w:br w:type="textWrapping"/>
-      </w:r>
-      <w:r>
-        <w:rPr>
-          <w:rStyle w:val="VerbatimChar"/>
-        </w:rPr>
-        <w:t xml:space="preserve">##  [27,]        32</w:t>
-      </w:r>
-      <w:r>
-        <w:br w:type="textWrapping"/>
-      </w:r>
-      <w:r>
-        <w:rPr>
-          <w:rStyle w:val="VerbatimChar"/>
-        </w:rPr>
-        <w:t xml:space="preserve">##  [28,]        33</w:t>
-      </w:r>
-      <w:r>
-        <w:br w:type="textWrapping"/>
-      </w:r>
-      <w:r>
-        <w:rPr>
-          <w:rStyle w:val="VerbatimChar"/>
-        </w:rPr>
-        <w:t xml:space="preserve">##  [29,]        34</w:t>
-      </w:r>
-      <w:r>
-        <w:br w:type="textWrapping"/>
-      </w:r>
-      <w:r>
-        <w:rPr>
-          <w:rStyle w:val="VerbatimChar"/>
-        </w:rPr>
-        <w:t xml:space="preserve">##  [30,]        36</w:t>
-      </w:r>
-      <w:r>
-        <w:br w:type="textWrapping"/>
-      </w:r>
-      <w:r>
-        <w:rPr>
-          <w:rStyle w:val="VerbatimChar"/>
-        </w:rPr>
-        <w:t xml:space="preserve">##  [31,]        37</w:t>
-      </w:r>
-      <w:r>
-        <w:br w:type="textWrapping"/>
-      </w:r>
-      <w:r>
-        <w:rPr>
-          <w:rStyle w:val="VerbatimChar"/>
-        </w:rPr>
-        <w:t xml:space="preserve">##  [32,]        38</w:t>
-      </w:r>
-      <w:r>
-        <w:br w:type="textWrapping"/>
-      </w:r>
-      <w:r>
-        <w:rPr>
-          <w:rStyle w:val="VerbatimChar"/>
-        </w:rPr>
-        <w:t xml:space="preserve">##  [33,]        39</w:t>
-      </w:r>
-      <w:r>
-        <w:br w:type="textWrapping"/>
-      </w:r>
-      <w:r>
-        <w:rPr>
-          <w:rStyle w:val="VerbatimChar"/>
-        </w:rPr>
-        <w:t xml:space="preserve">##  [34,]        40</w:t>
-      </w:r>
-      <w:r>
-        <w:br w:type="textWrapping"/>
-      </w:r>
-      <w:r>
-        <w:rPr>
-          <w:rStyle w:val="VerbatimChar"/>
-        </w:rPr>
-        <w:t xml:space="preserve">##  [35,]        41</w:t>
-      </w:r>
-      <w:r>
-        <w:br w:type="textWrapping"/>
-      </w:r>
-      <w:r>
-        <w:rPr>
-          <w:rStyle w:val="VerbatimChar"/>
-        </w:rPr>
-        <w:t xml:space="preserve">##  [36,]        42</w:t>
-      </w:r>
-      <w:r>
-        <w:br w:type="textWrapping"/>
-      </w:r>
-      <w:r>
-        <w:rPr>
-          <w:rStyle w:val="VerbatimChar"/>
-        </w:rPr>
-        <w:t xml:space="preserve">##  [37,]        43</w:t>
-      </w:r>
-      <w:r>
-        <w:br w:type="textWrapping"/>
-      </w:r>
-      <w:r>
-        <w:rPr>
-          <w:rStyle w:val="VerbatimChar"/>
-        </w:rPr>
-        <w:t xml:space="preserve">##  [38,]        44</w:t>
-      </w:r>
-      <w:r>
-        <w:br w:type="textWrapping"/>
-      </w:r>
-      <w:r>
-        <w:rPr>
-          <w:rStyle w:val="VerbatimChar"/>
-        </w:rPr>
-        <w:t xml:space="preserve">##  [39,]        45</w:t>
-      </w:r>
-      <w:r>
-        <w:br w:type="textWrapping"/>
-      </w:r>
-      <w:r>
-        <w:rPr>
-          <w:rStyle w:val="VerbatimChar"/>
-        </w:rPr>
-        <w:t xml:space="preserve">##  [40,]        46</w:t>
-      </w:r>
-      <w:r>
-        <w:br w:type="textWrapping"/>
-      </w:r>
-      <w:r>
-        <w:rPr>
-          <w:rStyle w:val="VerbatimChar"/>
-        </w:rPr>
-        <w:t xml:space="preserve">##  [41,]        47</w:t>
-      </w:r>
-      <w:r>
-        <w:br w:type="textWrapping"/>
-      </w:r>
-      <w:r>
-        <w:rPr>
-          <w:rStyle w:val="VerbatimChar"/>
-        </w:rPr>
-        <w:t xml:space="preserve">##  [42,]        50</w:t>
-      </w:r>
-      <w:r>
-        <w:br w:type="textWrapping"/>
-      </w:r>
-      <w:r>
-        <w:rPr>
-          <w:rStyle w:val="VerbatimChar"/>
-        </w:rPr>
-        <w:t xml:space="preserve">##  [43,]        51</w:t>
-      </w:r>
-      <w:r>
-        <w:br w:type="textWrapping"/>
-      </w:r>
-      <w:r>
-        <w:rPr>
-          <w:rStyle w:val="VerbatimChar"/>
-        </w:rPr>
-        <w:t xml:space="preserve">##  [44,]        52</w:t>
-      </w:r>
-      <w:r>
-        <w:br w:type="textWrapping"/>
-      </w:r>
-      <w:r>
-        <w:rPr>
-          <w:rStyle w:val="VerbatimChar"/>
-        </w:rPr>
-        <w:t xml:space="preserve">##  [45,]        54</w:t>
-      </w:r>
-      <w:r>
-        <w:br w:type="textWrapping"/>
-      </w:r>
-      <w:r>
-        <w:rPr>
-          <w:rStyle w:val="VerbatimChar"/>
-        </w:rPr>
-        <w:t xml:space="preserve">##  [46,]        55</w:t>
-      </w:r>
-      <w:r>
-        <w:br w:type="textWrapping"/>
-      </w:r>
-      <w:r>
-        <w:rPr>
-          <w:rStyle w:val="VerbatimChar"/>
-        </w:rPr>
-        <w:t xml:space="preserve">##  [47,]        56</w:t>
-      </w:r>
-      <w:r>
-        <w:br w:type="textWrapping"/>
-      </w:r>
-      <w:r>
-        <w:rPr>
-          <w:rStyle w:val="VerbatimChar"/>
-        </w:rPr>
-        <w:t xml:space="preserve">##  [48,]        58</w:t>
-      </w:r>
-      <w:r>
-        <w:br w:type="textWrapping"/>
-      </w:r>
-      <w:r>
-        <w:rPr>
-          <w:rStyle w:val="VerbatimChar"/>
-        </w:rPr>
-        <w:t xml:space="preserve">##  [49,]        59</w:t>
-      </w:r>
-      <w:r>
-        <w:br w:type="textWrapping"/>
-      </w:r>
-      <w:r>
-        <w:rPr>
-          <w:rStyle w:val="VerbatimChar"/>
-        </w:rPr>
-        <w:t xml:space="preserve">##  [50,]        60</w:t>
-      </w:r>
-      <w:r>
-        <w:br w:type="textWrapping"/>
-      </w:r>
-      <w:r>
-        <w:rPr>
-          <w:rStyle w:val="VerbatimChar"/>
-        </w:rPr>
-        <w:t xml:space="preserve">##  [51,]        61</w:t>
-      </w:r>
-      <w:r>
-        <w:br w:type="textWrapping"/>
-      </w:r>
-      <w:r>
-        <w:rPr>
-          <w:rStyle w:val="VerbatimChar"/>
-        </w:rPr>
-        <w:t xml:space="preserve">##  [52,]        63</w:t>
-      </w:r>
-      <w:r>
-        <w:br w:type="textWrapping"/>
-      </w:r>
-      <w:r>
-        <w:rPr>
-          <w:rStyle w:val="VerbatimChar"/>
-        </w:rPr>
-        <w:t xml:space="preserve">##  [53,]        64</w:t>
-      </w:r>
-      <w:r>
-        <w:br w:type="textWrapping"/>
-      </w:r>
-      <w:r>
-        <w:rPr>
-          <w:rStyle w:val="VerbatimChar"/>
-        </w:rPr>
-        <w:t xml:space="preserve">##  [54,]        65</w:t>
-      </w:r>
-      <w:r>
-        <w:br w:type="textWrapping"/>
-      </w:r>
-      <w:r>
-        <w:rPr>
-          <w:rStyle w:val="VerbatimChar"/>
-        </w:rPr>
-        <w:t xml:space="preserve">##  [55,]        67</w:t>
-      </w:r>
-      <w:r>
-        <w:br w:type="textWrapping"/>
-      </w:r>
-      <w:r>
-        <w:rPr>
-          <w:rStyle w:val="VerbatimChar"/>
-        </w:rPr>
-        <w:t xml:space="preserve">##  [56,]        69</w:t>
-      </w:r>
-      <w:r>
-        <w:br w:type="textWrapping"/>
-      </w:r>
-      <w:r>
-        <w:rPr>
-          <w:rStyle w:val="VerbatimChar"/>
-        </w:rPr>
-        <w:t xml:space="preserve">##  [57,]        72</w:t>
-      </w:r>
-      <w:r>
-        <w:br w:type="textWrapping"/>
-      </w:r>
-      <w:r>
-        <w:rPr>
-          <w:rStyle w:val="VerbatimChar"/>
-        </w:rPr>
-        <w:t xml:space="preserve">##  [58,]        73</w:t>
-      </w:r>
-      <w:r>
-        <w:br w:type="textWrapping"/>
-      </w:r>
-      <w:r>
-        <w:rPr>
-          <w:rStyle w:val="VerbatimChar"/>
-        </w:rPr>
-        <w:t xml:space="preserve">##  [59,]        74</w:t>
-      </w:r>
-      <w:r>
-        <w:br w:type="textWrapping"/>
-      </w:r>
-      <w:r>
-        <w:rPr>
-          <w:rStyle w:val="VerbatimChar"/>
-        </w:rPr>
-        <w:t xml:space="preserve">##  [60,]        75</w:t>
-      </w:r>
-      <w:r>
-        <w:br w:type="textWrapping"/>
-      </w:r>
-      <w:r>
-        <w:rPr>
-          <w:rStyle w:val="VerbatimChar"/>
-        </w:rPr>
-        <w:t xml:space="preserve">##  [61,]        77</w:t>
-      </w:r>
-      <w:r>
-        <w:br w:type="textWrapping"/>
-      </w:r>
-      <w:r>
-        <w:rPr>
-          <w:rStyle w:val="VerbatimChar"/>
-        </w:rPr>
-        <w:t xml:space="preserve">##  [62,]        78</w:t>
-      </w:r>
-      <w:r>
-        <w:br w:type="textWrapping"/>
-      </w:r>
-      <w:r>
-        <w:rPr>
-          <w:rStyle w:val="VerbatimChar"/>
-        </w:rPr>
-        <w:t xml:space="preserve">##  [63,]        79</w:t>
-      </w:r>
-      <w:r>
-        <w:br w:type="textWrapping"/>
-      </w:r>
-      <w:r>
-        <w:rPr>
-          <w:rStyle w:val="VerbatimChar"/>
-        </w:rPr>
-        <w:t xml:space="preserve">##  [64,]        80</w:t>
-      </w:r>
-      <w:r>
-        <w:br w:type="textWrapping"/>
-      </w:r>
-      <w:r>
-        <w:rPr>
-          <w:rStyle w:val="VerbatimChar"/>
-        </w:rPr>
-        <w:t xml:space="preserve">##  [65,]        81</w:t>
-      </w:r>
-      <w:r>
-        <w:br w:type="textWrapping"/>
-      </w:r>
-      <w:r>
-        <w:rPr>
-          <w:rStyle w:val="VerbatimChar"/>
-        </w:rPr>
-        <w:t xml:space="preserve">##  [66,]        82</w:t>
-      </w:r>
-      <w:r>
-        <w:br w:type="textWrapping"/>
-      </w:r>
-      <w:r>
-        <w:rPr>
-          <w:rStyle w:val="VerbatimChar"/>
-        </w:rPr>
-        <w:t xml:space="preserve">##  [67,]        83</w:t>
-      </w:r>
-      <w:r>
-        <w:br w:type="textWrapping"/>
-      </w:r>
-      <w:r>
-        <w:rPr>
-          <w:rStyle w:val="VerbatimChar"/>
-        </w:rPr>
-        <w:t xml:space="preserve">##  [68,]        84</w:t>
-      </w:r>
-      <w:r>
-        <w:br w:type="textWrapping"/>
-      </w:r>
-      <w:r>
-        <w:rPr>
-          <w:rStyle w:val="VerbatimChar"/>
-        </w:rPr>
-        <w:t xml:space="preserve">##  [69,]        85</w:t>
-      </w:r>
-      <w:r>
-        <w:br w:type="textWrapping"/>
-      </w:r>
-      <w:r>
-        <w:rPr>
-          <w:rStyle w:val="VerbatimChar"/>
-        </w:rPr>
-        <w:t xml:space="preserve">##  [70,]        86</w:t>
-      </w:r>
-      <w:r>
-        <w:br w:type="textWrapping"/>
-      </w:r>
-      <w:r>
-        <w:rPr>
-          <w:rStyle w:val="VerbatimChar"/>
-        </w:rPr>
-        <w:t xml:space="preserve">##  [71,]        87</w:t>
-      </w:r>
-      <w:r>
-        <w:br w:type="textWrapping"/>
-      </w:r>
-      <w:r>
-        <w:rPr>
-          <w:rStyle w:val="VerbatimChar"/>
-        </w:rPr>
-        <w:t xml:space="preserve">##  [72,]        88</w:t>
-      </w:r>
-      <w:r>
-        <w:br w:type="textWrapping"/>
-      </w:r>
-      <w:r>
-        <w:rPr>
-          <w:rStyle w:val="VerbatimChar"/>
-        </w:rPr>
-        <w:t xml:space="preserve">##  [73,]        89</w:t>
-      </w:r>
-      <w:r>
-        <w:br w:type="textWrapping"/>
-      </w:r>
-      <w:r>
-        <w:rPr>
-          <w:rStyle w:val="VerbatimChar"/>
-        </w:rPr>
-        <w:t xml:space="preserve">##  [74,]        91</w:t>
-      </w:r>
-      <w:r>
-        <w:br w:type="textWrapping"/>
-      </w:r>
-      <w:r>
-        <w:rPr>
-          <w:rStyle w:val="VerbatimChar"/>
-        </w:rPr>
-        <w:t xml:space="preserve">##  [75,]        92</w:t>
-      </w:r>
-      <w:r>
-        <w:br w:type="textWrapping"/>
-      </w:r>
-      <w:r>
-        <w:rPr>
-          <w:rStyle w:val="VerbatimChar"/>
-        </w:rPr>
-        <w:t xml:space="preserve">##  [76,]        93</w:t>
-      </w:r>
-      <w:r>
-        <w:br w:type="textWrapping"/>
-      </w:r>
-      <w:r>
-        <w:rPr>
-          <w:rStyle w:val="VerbatimChar"/>
-        </w:rPr>
-        <w:t xml:space="preserve">##  [77,]        94</w:t>
-      </w:r>
-      <w:r>
-        <w:br w:type="textWrapping"/>
-      </w:r>
-      <w:r>
-        <w:rPr>
-          <w:rStyle w:val="VerbatimChar"/>
-        </w:rPr>
-        <w:t xml:space="preserve">##  [78,]        96</w:t>
-      </w:r>
-      <w:r>
-        <w:br w:type="textWrapping"/>
-      </w:r>
-      <w:r>
-        <w:rPr>
-          <w:rStyle w:val="VerbatimChar"/>
-        </w:rPr>
-        <w:t xml:space="preserve">##  [79,]        97</w:t>
-      </w:r>
-      <w:r>
-        <w:br w:type="textWrapping"/>
-      </w:r>
-      <w:r>
-        <w:rPr>
-          <w:rStyle w:val="VerbatimChar"/>
-        </w:rPr>
-        <w:t xml:space="preserve">##  [80,]        98</w:t>
-      </w:r>
-      <w:r>
-        <w:br w:type="textWrapping"/>
-      </w:r>
-      <w:r>
-        <w:rPr>
-          <w:rStyle w:val="VerbatimChar"/>
-        </w:rPr>
-        <w:t xml:space="preserve">##  [81,]        99</w:t>
-      </w:r>
-      <w:r>
-        <w:br w:type="textWrapping"/>
-      </w:r>
-      <w:r>
-        <w:rPr>
-          <w:rStyle w:val="VerbatimChar"/>
-        </w:rPr>
-        <w:t xml:space="preserve">##  [82,]       100</w:t>
-      </w:r>
-      <w:r>
-        <w:br w:type="textWrapping"/>
-      </w:r>
-      <w:r>
-        <w:rPr>
-          <w:rStyle w:val="VerbatimChar"/>
-        </w:rPr>
-        <w:t xml:space="preserve">##  [83,]       101</w:t>
-      </w:r>
-      <w:r>
-        <w:br w:type="textWrapping"/>
-      </w:r>
-      <w:r>
-        <w:rPr>
-          <w:rStyle w:val="VerbatimChar"/>
-        </w:rPr>
-        <w:t xml:space="preserve">##  [84,]       102</w:t>
-      </w:r>
-      <w:r>
-        <w:br w:type="textWrapping"/>
-      </w:r>
-      <w:r>
-        <w:rPr>
-          <w:rStyle w:val="VerbatimChar"/>
-        </w:rPr>
-        <w:t xml:space="preserve">##  [85,]       104</w:t>
-      </w:r>
-      <w:r>
-        <w:br w:type="textWrapping"/>
-      </w:r>
-      <w:r>
-        <w:rPr>
-          <w:rStyle w:val="VerbatimChar"/>
-        </w:rPr>
-        <w:t xml:space="preserve">##  [86,]       106</w:t>
-      </w:r>
-      <w:r>
-        <w:br w:type="textWrapping"/>
-      </w:r>
-      <w:r>
-        <w:rPr>
-          <w:rStyle w:val="VerbatimChar"/>
-        </w:rPr>
-        <w:t xml:space="preserve">##  [87,]       108</w:t>
-      </w:r>
-      <w:r>
-        <w:br w:type="textWrapping"/>
-      </w:r>
-      <w:r>
-        <w:rPr>
-          <w:rStyle w:val="VerbatimChar"/>
-        </w:rPr>
-        <w:t xml:space="preserve">##  [88,]       109</w:t>
-      </w:r>
-      <w:r>
-        <w:br w:type="textWrapping"/>
-      </w:r>
-      <w:r>
-        <w:rPr>
-          <w:rStyle w:val="VerbatimChar"/>
-        </w:rPr>
-        <w:t xml:space="preserve">##  [89,]       110</w:t>
-      </w:r>
-      <w:r>
-        <w:br w:type="textWrapping"/>
-      </w:r>
-      <w:r>
-        <w:rPr>
-          <w:rStyle w:val="VerbatimChar"/>
-        </w:rPr>
-        <w:t xml:space="preserve">##  [90,]       112</w:t>
-      </w:r>
-      <w:r>
-        <w:br w:type="textWrapping"/>
-      </w:r>
-      <w:r>
-        <w:rPr>
-          <w:rStyle w:val="VerbatimChar"/>
-        </w:rPr>
-        <w:t xml:space="preserve">##  [91,]       113</w:t>
-      </w:r>
-      <w:r>
-        <w:br w:type="textWrapping"/>
-      </w:r>
-      <w:r>
-        <w:rPr>
-          <w:rStyle w:val="VerbatimChar"/>
-        </w:rPr>
-        <w:t xml:space="preserve">##  [92,]       114</w:t>
-      </w:r>
-      <w:r>
-        <w:br w:type="textWrapping"/>
-      </w:r>
-      <w:r>
-        <w:rPr>
-          <w:rStyle w:val="VerbatimChar"/>
-        </w:rPr>
-        <w:t xml:space="preserve">##  [93,]       116</w:t>
-      </w:r>
-      <w:r>
-        <w:br w:type="textWrapping"/>
-      </w:r>
-      <w:r>
-        <w:rPr>
-          <w:rStyle w:val="VerbatimChar"/>
-        </w:rPr>
-        <w:t xml:space="preserve">##  [94,]       117</w:t>
-      </w:r>
-      <w:r>
-        <w:br w:type="textWrapping"/>
-      </w:r>
-      <w:r>
-        <w:rPr>
-          <w:rStyle w:val="VerbatimChar"/>
-        </w:rPr>
-        <w:t xml:space="preserve">##  [95,]       118</w:t>
-      </w:r>
-      <w:r>
-        <w:br w:type="textWrapping"/>
-      </w:r>
-      <w:r>
-        <w:rPr>
-          <w:rStyle w:val="VerbatimChar"/>
-        </w:rPr>
-        <w:t xml:space="preserve">##  [96,]       119</w:t>
-      </w:r>
-      <w:r>
-        <w:br w:type="textWrapping"/>
-      </w:r>
-      <w:r>
-        <w:rPr>
-          <w:rStyle w:val="VerbatimChar"/>
-        </w:rPr>
-        <w:t xml:space="preserve">##  [97,]       120</w:t>
-      </w:r>
-      <w:r>
-        <w:br w:type="textWrapping"/>
-      </w:r>
-      <w:r>
-        <w:rPr>
-          <w:rStyle w:val="VerbatimChar"/>
-        </w:rPr>
-        <w:t xml:space="preserve">##  [98,]       121</w:t>
-      </w:r>
-      <w:r>
-        <w:br w:type="textWrapping"/>
-      </w:r>
-      <w:r>
-        <w:rPr>
-          <w:rStyle w:val="VerbatimChar"/>
-        </w:rPr>
-        <w:t xml:space="preserve">##  [99,]       122</w:t>
-      </w:r>
-      <w:r>
-        <w:br w:type="textWrapping"/>
-      </w:r>
-      <w:r>
-        <w:rPr>
-          <w:rStyle w:val="VerbatimChar"/>
-        </w:rPr>
-        <w:t xml:space="preserve">## [100,]       123</w:t>
-      </w:r>
-      <w:r>
-        <w:br w:type="textWrapping"/>
-      </w:r>
-      <w:r>
-        <w:rPr>
-          <w:rStyle w:val="VerbatimChar"/>
-        </w:rPr>
-        <w:t xml:space="preserve">## [101,]       124</w:t>
-      </w:r>
-      <w:r>
-        <w:br w:type="textWrapping"/>
-      </w:r>
-      <w:r>
-        <w:rPr>
-          <w:rStyle w:val="VerbatimChar"/>
-        </w:rPr>
-        <w:t xml:space="preserve">## [102,]       126</w:t>
-      </w:r>
-      <w:r>
-        <w:br w:type="textWrapping"/>
-      </w:r>
-      <w:r>
-        <w:rPr>
-          <w:rStyle w:val="VerbatimChar"/>
-        </w:rPr>
-        <w:t xml:space="preserve">## [103,]       127</w:t>
-      </w:r>
-      <w:r>
-        <w:br w:type="textWrapping"/>
-      </w:r>
-      <w:r>
-        <w:rPr>
-          <w:rStyle w:val="VerbatimChar"/>
-        </w:rPr>
-        <w:t xml:space="preserve">## [104,]       129</w:t>
-      </w:r>
-      <w:r>
-        <w:br w:type="textWrapping"/>
-      </w:r>
-      <w:r>
-        <w:rPr>
-          <w:rStyle w:val="VerbatimChar"/>
-        </w:rPr>
-        <w:t xml:space="preserve">## [105,]       130</w:t>
-      </w:r>
-      <w:r>
-        <w:br w:type="textWrapping"/>
-      </w:r>
-      <w:r>
-        <w:rPr>
-          <w:rStyle w:val="VerbatimChar"/>
-        </w:rPr>
-        <w:t xml:space="preserve">## [106,]       131</w:t>
-      </w:r>
-      <w:r>
-        <w:br w:type="textWrapping"/>
-      </w:r>
-      <w:r>
-        <w:rPr>
-          <w:rStyle w:val="VerbatimChar"/>
-        </w:rPr>
-        <w:t xml:space="preserve">## [107,]       133</w:t>
-      </w:r>
-      <w:r>
-        <w:br w:type="textWrapping"/>
-      </w:r>
-      <w:r>
-        <w:rPr>
-          <w:rStyle w:val="VerbatimChar"/>
-        </w:rPr>
-        <w:t xml:space="preserve">## [108,]       134</w:t>
-      </w:r>
-      <w:r>
-        <w:br w:type="textWrapping"/>
-      </w:r>
-      <w:r>
-        <w:rPr>
-          <w:rStyle w:val="VerbatimChar"/>
-        </w:rPr>
-        <w:t xml:space="preserve">## [109,]       135</w:t>
-      </w:r>
-      <w:r>
-        <w:br w:type="textWrapping"/>
-      </w:r>
-      <w:r>
-        <w:rPr>
-          <w:rStyle w:val="VerbatimChar"/>
-        </w:rPr>
-        <w:t xml:space="preserve">## [110,]       136</w:t>
-      </w:r>
-      <w:r>
-        <w:br w:type="textWrapping"/>
-      </w:r>
-      <w:r>
-        <w:rPr>
-          <w:rStyle w:val="VerbatimChar"/>
-        </w:rPr>
-        <w:t xml:space="preserve">## [111,]       138</w:t>
-      </w:r>
-      <w:r>
-        <w:br w:type="textWrapping"/>
-      </w:r>
-      <w:r>
-        <w:rPr>
-          <w:rStyle w:val="VerbatimChar"/>
-        </w:rPr>
-        <w:t xml:space="preserve">## [112,]       139</w:t>
-      </w:r>
-      <w:r>
-        <w:br w:type="textWrapping"/>
-      </w:r>
-      <w:r>
-        <w:rPr>
-          <w:rStyle w:val="VerbatimChar"/>
-        </w:rPr>
-        <w:t xml:space="preserve">## [113,]       141</w:t>
-      </w:r>
-      <w:r>
-        <w:br w:type="textWrapping"/>
-      </w:r>
-      <w:r>
-        <w:rPr>
-          <w:rStyle w:val="VerbatimChar"/>
-        </w:rPr>
-        <w:t xml:space="preserve">## [114,]       143</w:t>
-      </w:r>
-      <w:r>
-        <w:br w:type="textWrapping"/>
-      </w:r>
-      <w:r>
-        <w:rPr>
-          <w:rStyle w:val="VerbatimChar"/>
-        </w:rPr>
-        <w:t xml:space="preserve">## [115,]       144</w:t>
-      </w:r>
-      <w:r>
-        <w:br w:type="textWrapping"/>
-      </w:r>
-      <w:r>
-        <w:rPr>
-          <w:rStyle w:val="VerbatimChar"/>
-        </w:rPr>
-        <w:t xml:space="preserve">## [116,]       145</w:t>
-      </w:r>
-      <w:r>
-        <w:br w:type="textWrapping"/>
-      </w:r>
-      <w:r>
-        <w:rPr>
-          <w:rStyle w:val="VerbatimChar"/>
-        </w:rPr>
-        <w:t xml:space="preserve">## [117,]       146</w:t>
-      </w:r>
-      <w:r>
-        <w:br w:type="textWrapping"/>
-      </w:r>
-      <w:r>
-        <w:rPr>
-          <w:rStyle w:val="VerbatimChar"/>
-        </w:rPr>
-        <w:t xml:space="preserve">## [118,]       147</w:t>
-      </w:r>
-      <w:r>
-        <w:br w:type="textWrapping"/>
-      </w:r>
-      <w:r>
-        <w:rPr>
-          <w:rStyle w:val="VerbatimChar"/>
-        </w:rPr>
-        <w:t xml:space="preserve">## [119,]       148</w:t>
-      </w:r>
-      <w:r>
-        <w:br w:type="textWrapping"/>
-      </w:r>
-      <w:r>
-        <w:rPr>
-          <w:rStyle w:val="VerbatimChar"/>
-        </w:rPr>
-        <w:t xml:space="preserve">## [120,]       149</w:t>
-      </w:r>
-      <w:r>
-        <w:br w:type="textWrapping"/>
-      </w:r>
-      <w:r>
-        <w:rPr>
-          <w:rStyle w:val="VerbatimChar"/>
-        </w:rPr>
-        <w:t xml:space="preserve">## [121,]       150</w:t>
-      </w:r>
-      <w:r>
-        <w:br w:type="textWrapping"/>
-      </w:r>
-      <w:r>
-        <w:rPr>
-          <w:rStyle w:val="VerbatimChar"/>
-        </w:rPr>
-        <w:t xml:space="preserve">## [122,]       151</w:t>
-      </w:r>
-      <w:r>
-        <w:br w:type="textWrapping"/>
-      </w:r>
-      <w:r>
-        <w:rPr>
-          <w:rStyle w:val="VerbatimChar"/>
-        </w:rPr>
-        <w:t xml:space="preserve">## [123,]       152</w:t>
-      </w:r>
-      <w:r>
-        <w:br w:type="textWrapping"/>
-      </w:r>
-      <w:r>
-        <w:rPr>
-          <w:rStyle w:val="VerbatimChar"/>
-        </w:rPr>
-        <w:t xml:space="preserve">## [124,]       153</w:t>
-      </w:r>
-      <w:r>
-        <w:br w:type="textWrapping"/>
-      </w:r>
-      <w:r>
-        <w:rPr>
-          <w:rStyle w:val="VerbatimChar"/>
-        </w:rPr>
-        <w:t xml:space="preserve">## [125,]       154</w:t>
-      </w:r>
-      <w:r>
-        <w:br w:type="textWrapping"/>
-      </w:r>
-      <w:r>
-        <w:rPr>
-          <w:rStyle w:val="VerbatimChar"/>
-        </w:rPr>
-        <w:t xml:space="preserve">## [126,]       155</w:t>
-      </w:r>
-      <w:r>
-        <w:br w:type="textWrapping"/>
-      </w:r>
-      <w:r>
-        <w:rPr>
-          <w:rStyle w:val="VerbatimChar"/>
-        </w:rPr>
-        <w:t xml:space="preserve">## [127,]       156</w:t>
-      </w:r>
-      <w:r>
-        <w:br w:type="textWrapping"/>
-      </w:r>
-      <w:r>
-        <w:rPr>
-          <w:rStyle w:val="VerbatimChar"/>
-        </w:rPr>
-        <w:t xml:space="preserve">## [128,]       158</w:t>
-      </w:r>
-      <w:r>
-        <w:br w:type="textWrapping"/>
-      </w:r>
-      <w:r>
-        <w:rPr>
-          <w:rStyle w:val="VerbatimChar"/>
-        </w:rPr>
-        <w:t xml:space="preserve">## [129,]       159</w:t>
-      </w:r>
-      <w:r>
-        <w:br w:type="textWrapping"/>
-      </w:r>
-      <w:r>
-        <w:rPr>
-          <w:rStyle w:val="VerbatimChar"/>
-        </w:rPr>
-        <w:t xml:space="preserve">## [130,]       160</w:t>
-      </w:r>
-      <w:r>
-        <w:br w:type="textWrapping"/>
-      </w:r>
-      <w:r>
-        <w:rPr>
-          <w:rStyle w:val="VerbatimChar"/>
-        </w:rPr>
-        <w:t xml:space="preserve">## [131,]       161</w:t>
-      </w:r>
-      <w:r>
-        <w:br w:type="textWrapping"/>
-      </w:r>
-      <w:r>
-        <w:rPr>
-          <w:rStyle w:val="VerbatimChar"/>
-        </w:rPr>
-        <w:t xml:space="preserve">## [132,]       163</w:t>
-      </w:r>
-      <w:r>
-        <w:br w:type="textWrapping"/>
-      </w:r>
-      <w:r>
-        <w:rPr>
-          <w:rStyle w:val="VerbatimChar"/>
-        </w:rPr>
-        <w:t xml:space="preserve">## [133,]       164</w:t>
-      </w:r>
-      <w:r>
-        <w:br w:type="textWrapping"/>
-      </w:r>
-      <w:r>
-        <w:rPr>
-          <w:rStyle w:val="VerbatimChar"/>
-        </w:rPr>
-        <w:t xml:space="preserve">## [134,]       167</w:t>
-      </w:r>
-      <w:r>
-        <w:br w:type="textWrapping"/>
-      </w:r>
-      <w:r>
-        <w:rPr>
-          <w:rStyle w:val="VerbatimChar"/>
-        </w:rPr>
-        <w:t xml:space="preserve">## [135,]       168</w:t>
-      </w:r>
-      <w:r>
-        <w:br w:type="textWrapping"/>
-      </w:r>
-      <w:r>
-        <w:rPr>
-          <w:rStyle w:val="VerbatimChar"/>
-        </w:rPr>
-        <w:t xml:space="preserve">## [136,]       169</w:t>
-      </w:r>
-      <w:r>
-        <w:br w:type="textWrapping"/>
-      </w:r>
-      <w:r>
-        <w:rPr>
-          <w:rStyle w:val="VerbatimChar"/>
-        </w:rPr>
-        <w:t xml:space="preserve">## [137,]       173</w:t>
-      </w:r>
-      <w:r>
-        <w:br w:type="textWrapping"/>
-      </w:r>
-      <w:r>
-        <w:rPr>
-          <w:rStyle w:val="VerbatimChar"/>
-        </w:rPr>
-        <w:t xml:space="preserve">## [138,]       174</w:t>
-      </w:r>
-      <w:r>
-        <w:br w:type="textWrapping"/>
-      </w:r>
-      <w:r>
-        <w:rPr>
-          <w:rStyle w:val="VerbatimChar"/>
-        </w:rPr>
-        <w:t xml:space="preserve">## [139,]       176</w:t>
-      </w:r>
-      <w:r>
-        <w:br w:type="textWrapping"/>
-      </w:r>
-      <w:r>
-        <w:rPr>
-          <w:rStyle w:val="VerbatimChar"/>
-        </w:rPr>
-        <w:t xml:space="preserve">## [140,]       178</w:t>
-      </w:r>
-      <w:r>
-        <w:br w:type="textWrapping"/>
-      </w:r>
-      <w:r>
-        <w:rPr>
-          <w:rStyle w:val="VerbatimChar"/>
-        </w:rPr>
-        <w:t xml:space="preserve">## [141,]       184</w:t>
-      </w:r>
-      <w:r>
-        <w:br w:type="textWrapping"/>
-      </w:r>
-      <w:r>
-        <w:rPr>
-          <w:rStyle w:val="VerbatimChar"/>
-        </w:rPr>
-        <w:t xml:space="preserve">## [142,]       186</w:t>
-      </w:r>
-      <w:r>
-        <w:br w:type="textWrapping"/>
-      </w:r>
-      <w:r>
-        <w:rPr>
-          <w:rStyle w:val="VerbatimChar"/>
-        </w:rPr>
-        <w:t xml:space="preserve">## [143,]       187</w:t>
-      </w:r>
-      <w:r>
-        <w:br w:type="textWrapping"/>
-      </w:r>
-      <w:r>
-        <w:rPr>
-          <w:rStyle w:val="VerbatimChar"/>
-        </w:rPr>
-        <w:t xml:space="preserve">## [144,]       188</w:t>
-      </w:r>
-      <w:r>
-        <w:br w:type="textWrapping"/>
-      </w:r>
-      <w:r>
-        <w:rPr>
-          <w:rStyle w:val="VerbatimChar"/>
-        </w:rPr>
-        <w:t xml:space="preserve">## [145,]       190</w:t>
-      </w:r>
-      <w:r>
-        <w:br w:type="textWrapping"/>
-      </w:r>
-      <w:r>
-        <w:rPr>
-          <w:rStyle w:val="VerbatimChar"/>
-        </w:rPr>
-        <w:t xml:space="preserve">## [146,]       191</w:t>
-      </w:r>
-      <w:r>
-        <w:br w:type="textWrapping"/>
-      </w:r>
-      <w:r>
-        <w:rPr>
-          <w:rStyle w:val="VerbatimChar"/>
-        </w:rPr>
-        <w:t xml:space="preserve">## [147,]       192</w:t>
-      </w:r>
-      <w:r>
-        <w:br w:type="textWrapping"/>
-      </w:r>
-      <w:r>
-        <w:rPr>
-          <w:rStyle w:val="VerbatimChar"/>
-        </w:rPr>
-        <w:t xml:space="preserve">## [148,]       194</w:t>
-      </w:r>
-      <w:r>
-        <w:br w:type="textWrapping"/>
-      </w:r>
-      <w:r>
-        <w:rPr>
-          <w:rStyle w:val="VerbatimChar"/>
-        </w:rPr>
-        <w:t xml:space="preserve">## [149,]       196</w:t>
-      </w:r>
-      <w:r>
-        <w:br w:type="textWrapping"/>
-      </w:r>
-      <w:r>
-        <w:rPr>
-          <w:rStyle w:val="VerbatimChar"/>
-        </w:rPr>
-        <w:t xml:space="preserve">## [150,]       198</w:t>
-      </w:r>
-      <w:r>
-        <w:br w:type="textWrapping"/>
-      </w:r>
-      <w:r>
-        <w:rPr>
-          <w:rStyle w:val="VerbatimChar"/>
-        </w:rPr>
-        <w:t xml:space="preserve">## [151,]       200</w:t>
-      </w:r>
-      <w:r>
-        <w:br w:type="textWrapping"/>
-      </w:r>
-      <w:r>
-        <w:rPr>
-          <w:rStyle w:val="VerbatimChar"/>
-        </w:rPr>
-        <w:t xml:space="preserve">## [152,]       201</w:t>
-      </w:r>
-      <w:r>
-        <w:br w:type="textWrapping"/>
-      </w:r>
-      <w:r>
-        <w:rPr>
-          <w:rStyle w:val="VerbatimChar"/>
-        </w:rPr>
-        <w:t xml:space="preserve">## [153,]       203</w:t>
-      </w:r>
-      <w:r>
-        <w:br w:type="textWrapping"/>
-      </w:r>
-      <w:r>
-        <w:rPr>
-          <w:rStyle w:val="VerbatimChar"/>
-        </w:rPr>
-        <w:t xml:space="preserve">## [154,]       204</w:t>
-      </w:r>
-      <w:r>
-        <w:br w:type="textWrapping"/>
-      </w:r>
-      <w:r>
-        <w:rPr>
-          <w:rStyle w:val="VerbatimChar"/>
-        </w:rPr>
-        <w:t xml:space="preserve">## [155,]       207</w:t>
-      </w:r>
-      <w:r>
-        <w:br w:type="textWrapping"/>
-      </w:r>
-      <w:r>
-        <w:rPr>
-          <w:rStyle w:val="VerbatimChar"/>
-        </w:rPr>
-        <w:t xml:space="preserve">## [156,]       210</w:t>
-      </w:r>
-      <w:r>
-        <w:br w:type="textWrapping"/>
-      </w:r>
-      <w:r>
-        <w:rPr>
-          <w:rStyle w:val="VerbatimChar"/>
-        </w:rPr>
-        <w:t xml:space="preserve">## [157,]       212</w:t>
-      </w:r>
-      <w:r>
-        <w:br w:type="textWrapping"/>
-      </w:r>
-      <w:r>
-        <w:rPr>
-          <w:rStyle w:val="VerbatimChar"/>
-        </w:rPr>
-        <w:t xml:space="preserve">## [158,]       214</w:t>
-      </w:r>
-      <w:r>
-        <w:br w:type="textWrapping"/>
-      </w:r>
-      <w:r>
-        <w:rPr>
-          <w:rStyle w:val="VerbatimChar"/>
-        </w:rPr>
-        <w:t xml:space="preserve">## [159,]       215</w:t>
-      </w:r>
-      <w:r>
-        <w:br w:type="textWrapping"/>
-      </w:r>
-      <w:r>
-        <w:rPr>
-          <w:rStyle w:val="VerbatimChar"/>
-        </w:rPr>
-        <w:t xml:space="preserve">## [160,]       216</w:t>
-      </w:r>
-      <w:r>
-        <w:br w:type="textWrapping"/>
-      </w:r>
-      <w:r>
-        <w:rPr>
-          <w:rStyle w:val="VerbatimChar"/>
-        </w:rPr>
-        <w:t xml:space="preserve">## [161,]       219</w:t>
-      </w:r>
-      <w:r>
-        <w:br w:type="textWrapping"/>
-      </w:r>
-      <w:r>
-        <w:rPr>
-          <w:rStyle w:val="VerbatimChar"/>
-        </w:rPr>
-        <w:t xml:space="preserve">## [162,]       221</w:t>
-      </w:r>
-      <w:r>
-        <w:br w:type="textWrapping"/>
-      </w:r>
-      <w:r>
-        <w:rPr>
-          <w:rStyle w:val="VerbatimChar"/>
-        </w:rPr>
-        <w:t xml:space="preserve">## [163,]       222</w:t>
-      </w:r>
-      <w:r>
-        <w:br w:type="textWrapping"/>
-      </w:r>
-      <w:r>
-        <w:rPr>
-          <w:rStyle w:val="VerbatimChar"/>
-        </w:rPr>
-        <w:t xml:space="preserve">## [164,]       223</w:t>
-      </w:r>
-      <w:r>
-        <w:br w:type="textWrapping"/>
-      </w:r>
-      <w:r>
-        <w:rPr>
-          <w:rStyle w:val="VerbatimChar"/>
-        </w:rPr>
-        <w:t xml:space="preserve">## [165,]       224</w:t>
-      </w:r>
-      <w:r>
-        <w:br w:type="textWrapping"/>
-      </w:r>
-      <w:r>
-        <w:rPr>
-          <w:rStyle w:val="VerbatimChar"/>
-        </w:rPr>
-        <w:t xml:space="preserve">## [166,]       226</w:t>
-      </w:r>
-      <w:r>
-        <w:br w:type="textWrapping"/>
-      </w:r>
-      <w:r>
-        <w:rPr>
-          <w:rStyle w:val="VerbatimChar"/>
-        </w:rPr>
-        <w:t xml:space="preserve">## [167,]       227</w:t>
-      </w:r>
-      <w:r>
-        <w:br w:type="textWrapping"/>
-      </w:r>
-      <w:r>
-        <w:rPr>
-          <w:rStyle w:val="VerbatimChar"/>
-        </w:rPr>
-        <w:t xml:space="preserve">## [168,]       228</w:t>
-      </w:r>
-      <w:r>
-        <w:br w:type="textWrapping"/>
-      </w:r>
-      <w:r>
-        <w:rPr>
-          <w:rStyle w:val="VerbatimChar"/>
-        </w:rPr>
-        <w:t xml:space="preserve">## [169,]       229</w:t>
-      </w:r>
-      <w:r>
-        <w:br w:type="textWrapping"/>
-      </w:r>
-      <w:r>
-        <w:rPr>
-          <w:rStyle w:val="VerbatimChar"/>
-        </w:rPr>
-        <w:t xml:space="preserve">## [170,]       231</w:t>
-      </w:r>
-      <w:r>
-        <w:br w:type="textWrapping"/>
-      </w:r>
-      <w:r>
-        <w:rPr>
-          <w:rStyle w:val="VerbatimChar"/>
-        </w:rPr>
-        <w:t xml:space="preserve">## [171,]       233</w:t>
-      </w:r>
-      <w:r>
-        <w:br w:type="textWrapping"/>
-      </w:r>
-      <w:r>
-        <w:rPr>
-          <w:rStyle w:val="VerbatimChar"/>
-        </w:rPr>
-        <w:t xml:space="preserve">## [172,]       234</w:t>
-      </w:r>
-      <w:r>
-        <w:br w:type="textWrapping"/>
-      </w:r>
-      <w:r>
-        <w:rPr>
-          <w:rStyle w:val="VerbatimChar"/>
-        </w:rPr>
-        <w:t xml:space="preserve">## [173,]       235</w:t>
-      </w:r>
-      <w:r>
-        <w:br w:type="textWrapping"/>
-      </w:r>
-      <w:r>
-        <w:rPr>
-          <w:rStyle w:val="VerbatimChar"/>
-        </w:rPr>
-        <w:t xml:space="preserve">## [174,]       236</w:t>
-      </w:r>
-      <w:r>
-        <w:br w:type="textWrapping"/>
-      </w:r>
-      <w:r>
-        <w:rPr>
-          <w:rStyle w:val="VerbatimChar"/>
-        </w:rPr>
-        <w:t xml:space="preserve">## [175,]       237</w:t>
-      </w:r>
-      <w:r>
-        <w:br w:type="textWrapping"/>
-      </w:r>
-      <w:r>
-        <w:rPr>
-          <w:rStyle w:val="VerbatimChar"/>
-        </w:rPr>
-        <w:t xml:space="preserve">## [176,]       239</w:t>
-      </w:r>
-      <w:r>
-        <w:br w:type="textWrapping"/>
-      </w:r>
-      <w:r>
-        <w:rPr>
-          <w:rStyle w:val="VerbatimChar"/>
-        </w:rPr>
-        <w:t xml:space="preserve">## [177,]       240</w:t>
-      </w:r>
-      <w:r>
-        <w:br w:type="textWrapping"/>
-      </w:r>
-      <w:r>
-        <w:rPr>
-          <w:rStyle w:val="VerbatimChar"/>
-        </w:rPr>
-        <w:t xml:space="preserve">## [178,]       243</w:t>
-      </w:r>
-      <w:r>
-        <w:br w:type="textWrapping"/>
-      </w:r>
-      <w:r>
-        <w:rPr>
-          <w:rStyle w:val="VerbatimChar"/>
-        </w:rPr>
-        <w:t xml:space="preserve">## [179,]       244</w:t>
-      </w:r>
-      <w:r>
-        <w:br w:type="textWrapping"/>
-      </w:r>
-      <w:r>
-        <w:rPr>
-          <w:rStyle w:val="VerbatimChar"/>
-        </w:rPr>
-        <w:t xml:space="preserve">## [180,]       245</w:t>
-      </w:r>
-      <w:r>
-        <w:br w:type="textWrapping"/>
-      </w:r>
-      <w:r>
-        <w:rPr>
-          <w:rStyle w:val="VerbatimChar"/>
-        </w:rPr>
-        <w:t xml:space="preserve">## [181,]       246</w:t>
-      </w:r>
-      <w:r>
-        <w:br w:type="textWrapping"/>
-      </w:r>
-      <w:r>
-        <w:rPr>
-          <w:rStyle w:val="VerbatimChar"/>
-        </w:rPr>
-        <w:t xml:space="preserve">## [182,]       247</w:t>
-      </w:r>
-      <w:r>
-        <w:br w:type="textWrapping"/>
-      </w:r>
-      <w:r>
-        <w:rPr>
-          <w:rStyle w:val="VerbatimChar"/>
-        </w:rPr>
-        <w:t xml:space="preserve">## [183,]       249</w:t>
-      </w:r>
-      <w:r>
-        <w:br w:type="textWrapping"/>
-      </w:r>
-      <w:r>
-        <w:rPr>
-          <w:rStyle w:val="VerbatimChar"/>
-        </w:rPr>
-        <w:t xml:space="preserve">## [184,]       251</w:t>
-      </w:r>
-      <w:r>
-        <w:br w:type="textWrapping"/>
-      </w:r>
-      <w:r>
-        <w:rPr>
-          <w:rStyle w:val="VerbatimChar"/>
-        </w:rPr>
-        <w:t xml:space="preserve">## [185,]       253</w:t>
-      </w:r>
-      <w:r>
-        <w:br w:type="textWrapping"/>
-      </w:r>
-      <w:r>
-        <w:rPr>
-          <w:rStyle w:val="VerbatimChar"/>
-        </w:rPr>
-        <w:t xml:space="preserve">## [186,]       255</w:t>
-      </w:r>
-      <w:r>
-        <w:br w:type="textWrapping"/>
-      </w:r>
-      <w:r>
-        <w:rPr>
-          <w:rStyle w:val="VerbatimChar"/>
-        </w:rPr>
-        <w:t xml:space="preserve">## [187,]       257</w:t>
-      </w:r>
-      <w:r>
-        <w:br w:type="textWrapping"/>
-      </w:r>
-      <w:r>
-        <w:rPr>
-          <w:rStyle w:val="VerbatimChar"/>
-        </w:rPr>
-        <w:t xml:space="preserve">## [188,]       262</w:t>
-      </w:r>
-      <w:r>
-        <w:br w:type="textWrapping"/>
-      </w:r>
-      <w:r>
-        <w:rPr>
-          <w:rStyle w:val="VerbatimChar"/>
-        </w:rPr>
-        <w:t xml:space="preserve">## [189,]       263</w:t>
-      </w:r>
-      <w:r>
-        <w:br w:type="textWrapping"/>
-      </w:r>
-      <w:r>
-        <w:rPr>
-          <w:rStyle w:val="VerbatimChar"/>
-        </w:rPr>
-        <w:t xml:space="preserve">## [190,]       265</w:t>
-      </w:r>
-      <w:r>
-        <w:br w:type="textWrapping"/>
-      </w:r>
-      <w:r>
-        <w:rPr>
-          <w:rStyle w:val="VerbatimChar"/>
-        </w:rPr>
-        <w:t xml:space="preserve">## [191,]       266</w:t>
-      </w:r>
-      <w:r>
-        <w:br w:type="textWrapping"/>
-      </w:r>
-      <w:r>
-        <w:rPr>
-          <w:rStyle w:val="VerbatimChar"/>
-        </w:rPr>
-        <w:t xml:space="preserve">## [192,]       268</w:t>
-      </w:r>
-      <w:r>
-        <w:br w:type="textWrapping"/>
-      </w:r>
-      <w:r>
-        <w:rPr>
-          <w:rStyle w:val="VerbatimChar"/>
-        </w:rPr>
-        <w:t xml:space="preserve">## [193,]       269</w:t>
-      </w:r>
-      <w:r>
-        <w:br w:type="textWrapping"/>
-      </w:r>
-      <w:r>
-        <w:rPr>
-          <w:rStyle w:val="VerbatimChar"/>
-        </w:rPr>
-        <w:t xml:space="preserve">## [194,]       270</w:t>
-      </w:r>
-      <w:r>
-        <w:br w:type="textWrapping"/>
-      </w:r>
-      <w:r>
-        <w:rPr>
-          <w:rStyle w:val="VerbatimChar"/>
-        </w:rPr>
-        <w:t xml:space="preserve">## [195,]       273</w:t>
-      </w:r>
-      <w:r>
-        <w:br w:type="textWrapping"/>
-      </w:r>
-      <w:r>
-        <w:rPr>
-          <w:rStyle w:val="VerbatimChar"/>
-        </w:rPr>
-        <w:t xml:space="preserve">## [196,]       274</w:t>
-      </w:r>
-      <w:r>
-        <w:br w:type="textWrapping"/>
-      </w:r>
-      <w:r>
-        <w:rPr>
-          <w:rStyle w:val="VerbatimChar"/>
-        </w:rPr>
-        <w:t xml:space="preserve">## [197,]       275</w:t>
-      </w:r>
-      <w:r>
-        <w:br w:type="textWrapping"/>
-      </w:r>
-      <w:r>
-        <w:rPr>
-          <w:rStyle w:val="VerbatimChar"/>
-        </w:rPr>
-        <w:t xml:space="preserve">## [198,]       276</w:t>
-      </w:r>
-      <w:r>
-        <w:br w:type="textWrapping"/>
-      </w:r>
-      <w:r>
-        <w:rPr>
-          <w:rStyle w:val="VerbatimChar"/>
-        </w:rPr>
-        <w:t xml:space="preserve">## [199,]       277</w:t>
-      </w:r>
-      <w:r>
-        <w:br w:type="textWrapping"/>
-      </w:r>
-      <w:r>
-        <w:rPr>
-          <w:rStyle w:val="VerbatimChar"/>
-        </w:rPr>
-        <w:t xml:space="preserve">## [200,]       278</w:t>
-      </w:r>
-      <w:r>
-        <w:br w:type="textWrapping"/>
-      </w:r>
-      <w:r>
-        <w:rPr>
-          <w:rStyle w:val="VerbatimChar"/>
-        </w:rPr>
-        <w:t xml:space="preserve">## [201,]       280</w:t>
-      </w:r>
-      <w:r>
-        <w:br w:type="textWrapping"/>
-      </w:r>
-      <w:r>
-        <w:rPr>
-          <w:rStyle w:val="VerbatimChar"/>
-        </w:rPr>
-        <w:t xml:space="preserve">## [202,]       284</w:t>
-      </w:r>
-      <w:r>
-        <w:br w:type="textWrapping"/>
-      </w:r>
-      <w:r>
-        <w:rPr>
-          <w:rStyle w:val="VerbatimChar"/>
-        </w:rPr>
-        <w:t xml:space="preserve">## [203,]       286</w:t>
-      </w:r>
-      <w:r>
-        <w:br w:type="textWrapping"/>
-      </w:r>
-      <w:r>
-        <w:rPr>
-          <w:rStyle w:val="VerbatimChar"/>
-        </w:rPr>
-        <w:t xml:space="preserve">## [204,]       287</w:t>
-      </w:r>
-      <w:r>
-        <w:br w:type="textWrapping"/>
-      </w:r>
-      <w:r>
-        <w:rPr>
-          <w:rStyle w:val="VerbatimChar"/>
-        </w:rPr>
-        <w:t xml:space="preserve">## [205,]       288</w:t>
-      </w:r>
-      <w:r>
-        <w:br w:type="textWrapping"/>
-      </w:r>
-      <w:r>
-        <w:rPr>
-          <w:rStyle w:val="VerbatimChar"/>
-        </w:rPr>
-        <w:t xml:space="preserve">## [206,]       289</w:t>
-      </w:r>
-      <w:r>
-        <w:br w:type="textWrapping"/>
-      </w:r>
-      <w:r>
-        <w:rPr>
-          <w:rStyle w:val="VerbatimChar"/>
-        </w:rPr>
-        <w:t xml:space="preserve">## [207,]       290</w:t>
-      </w:r>
-      <w:r>
-        <w:br w:type="textWrapping"/>
-      </w:r>
-      <w:r>
-        <w:rPr>
-          <w:rStyle w:val="VerbatimChar"/>
-        </w:rPr>
-        <w:t xml:space="preserve">## [208,]       292</w:t>
-      </w:r>
-      <w:r>
-        <w:br w:type="textWrapping"/>
-      </w:r>
-      <w:r>
-        <w:rPr>
-          <w:rStyle w:val="VerbatimChar"/>
-        </w:rPr>
-        <w:t xml:space="preserve">## [209,]       293</w:t>
-      </w:r>
-      <w:r>
-        <w:br w:type="textWrapping"/>
-      </w:r>
-      <w:r>
-        <w:rPr>
-          <w:rStyle w:val="VerbatimChar"/>
-        </w:rPr>
-        <w:t xml:space="preserve">## [210,]       295</w:t>
-      </w:r>
-      <w:r>
-        <w:br w:type="textWrapping"/>
-      </w:r>
-      <w:r>
-        <w:rPr>
-          <w:rStyle w:val="VerbatimChar"/>
-        </w:rPr>
-        <w:t xml:space="preserve">## [211,]       297</w:t>
-      </w:r>
-      <w:r>
-        <w:br w:type="textWrapping"/>
-      </w:r>
-      <w:r>
-        <w:rPr>
-          <w:rStyle w:val="VerbatimChar"/>
-        </w:rPr>
-        <w:t xml:space="preserve">## [212,]       298</w:t>
-      </w:r>
-      <w:r>
-        <w:br w:type="textWrapping"/>
-      </w:r>
-      <w:r>
-        <w:rPr>
-          <w:rStyle w:val="VerbatimChar"/>
-        </w:rPr>
-        <w:t xml:space="preserve">## [213,]       301</w:t>
-      </w:r>
-      <w:r>
-        <w:br w:type="textWrapping"/>
-      </w:r>
-      <w:r>
-        <w:rPr>
-          <w:rStyle w:val="VerbatimChar"/>
-        </w:rPr>
-        <w:t xml:space="preserve">## [214,]       302</w:t>
-      </w:r>
-      <w:r>
-        <w:br w:type="textWrapping"/>
-      </w:r>
-      <w:r>
-        <w:rPr>
-          <w:rStyle w:val="VerbatimChar"/>
-        </w:rPr>
-        <w:t xml:space="preserve">## [215,]       304</w:t>
-      </w:r>
-      <w:r>
-        <w:br w:type="textWrapping"/>
-      </w:r>
-      <w:r>
-        <w:rPr>
-          <w:rStyle w:val="VerbatimChar"/>
-        </w:rPr>
-        <w:t xml:space="preserve">## [216,]       305</w:t>
-      </w:r>
-      <w:r>
-        <w:br w:type="textWrapping"/>
-      </w:r>
-      <w:r>
-        <w:rPr>
-          <w:rStyle w:val="VerbatimChar"/>
-        </w:rPr>
-        <w:t xml:space="preserve">## [217,]       306</w:t>
-      </w:r>
-      <w:r>
-        <w:br w:type="textWrapping"/>
-      </w:r>
-      <w:r>
-        <w:rPr>
-          <w:rStyle w:val="VerbatimChar"/>
-        </w:rPr>
-        <w:t xml:space="preserve">## [218,]       307</w:t>
-      </w:r>
-      <w:r>
-        <w:br w:type="textWrapping"/>
-      </w:r>
-      <w:r>
-        <w:rPr>
-          <w:rStyle w:val="VerbatimChar"/>
-        </w:rPr>
-        <w:t xml:space="preserve">## [219,]       308</w:t>
-      </w:r>
-      <w:r>
-        <w:br w:type="textWrapping"/>
-      </w:r>
-      <w:r>
-        <w:rPr>
-          <w:rStyle w:val="VerbatimChar"/>
-        </w:rPr>
-        <w:t xml:space="preserve">## [220,]       309</w:t>
-      </w:r>
-      <w:r>
-        <w:br w:type="textWrapping"/>
-      </w:r>
-      <w:r>
-        <w:rPr>
-          <w:rStyle w:val="VerbatimChar"/>
-        </w:rPr>
-        <w:t xml:space="preserve">## [221,]       310</w:t>
-      </w:r>
-      <w:r>
-        <w:br w:type="textWrapping"/>
-      </w:r>
-      <w:r>
-        <w:rPr>
-          <w:rStyle w:val="VerbatimChar"/>
-        </w:rPr>
-        <w:t xml:space="preserve">## [222,]       311</w:t>
-      </w:r>
-      <w:r>
-        <w:br w:type="textWrapping"/>
-      </w:r>
-      <w:r>
-        <w:rPr>
-          <w:rStyle w:val="VerbatimChar"/>
-        </w:rPr>
-        <w:t xml:space="preserve">## [223,]       312</w:t>
-      </w:r>
-      <w:r>
-        <w:br w:type="textWrapping"/>
-      </w:r>
-      <w:r>
-        <w:rPr>
-          <w:rStyle w:val="VerbatimChar"/>
-        </w:rPr>
-        <w:t xml:space="preserve">## [224,]       313</w:t>
-      </w:r>
-      <w:r>
-        <w:br w:type="textWrapping"/>
-      </w:r>
-      <w:r>
-        <w:rPr>
-          <w:rStyle w:val="VerbatimChar"/>
-        </w:rPr>
-        <w:t xml:space="preserve">## [225,]       314</w:t>
-      </w:r>
-      <w:r>
-        <w:br w:type="textWrapping"/>
-      </w:r>
-      <w:r>
-        <w:rPr>
-          <w:rStyle w:val="VerbatimChar"/>
-        </w:rPr>
-        <w:t xml:space="preserve">## [226,]       315</w:t>
-      </w:r>
-      <w:r>
-        <w:br w:type="textWrapping"/>
-      </w:r>
-      <w:r>
-        <w:rPr>
-          <w:rStyle w:val="VerbatimChar"/>
-        </w:rPr>
-        <w:t xml:space="preserve">## [227,]       316</w:t>
-      </w:r>
-      <w:r>
-        <w:br w:type="textWrapping"/>
-      </w:r>
-      <w:r>
-        <w:rPr>
-          <w:rStyle w:val="VerbatimChar"/>
-        </w:rPr>
-        <w:t xml:space="preserve">## [228,]       318</w:t>
-      </w:r>
-      <w:r>
-        <w:br w:type="textWrapping"/>
-      </w:r>
-      <w:r>
-        <w:rPr>
-          <w:rStyle w:val="VerbatimChar"/>
-        </w:rPr>
-        <w:t xml:space="preserve">## [229,]       319</w:t>
-      </w:r>
-      <w:r>
-        <w:br w:type="textWrapping"/>
-      </w:r>
-      <w:r>
-        <w:rPr>
-          <w:rStyle w:val="VerbatimChar"/>
-        </w:rPr>
-        <w:t xml:space="preserve">## [230,]       322</w:t>
-      </w:r>
-      <w:r>
-        <w:br w:type="textWrapping"/>
-      </w:r>
-      <w:r>
-        <w:rPr>
-          <w:rStyle w:val="VerbatimChar"/>
-        </w:rPr>
-        <w:t xml:space="preserve">## [231,]       323</w:t>
-      </w:r>
-      <w:r>
-        <w:br w:type="textWrapping"/>
-      </w:r>
-      <w:r>
-        <w:rPr>
-          <w:rStyle w:val="VerbatimChar"/>
-        </w:rPr>
-        <w:t xml:space="preserve">## [232,]       324</w:t>
-      </w:r>
-      <w:r>
-        <w:br w:type="textWrapping"/>
-      </w:r>
-      <w:r>
-        <w:rPr>
-          <w:rStyle w:val="VerbatimChar"/>
-        </w:rPr>
-        <w:t xml:space="preserve">## [233,]       325</w:t>
-      </w:r>
-      <w:r>
-        <w:br w:type="textWrapping"/>
-      </w:r>
-      <w:r>
-        <w:rPr>
-          <w:rStyle w:val="VerbatimChar"/>
-        </w:rPr>
-        <w:t xml:space="preserve">## [234,]       326</w:t>
-      </w:r>
-      <w:r>
-        <w:br w:type="textWrapping"/>
-      </w:r>
-      <w:r>
-        <w:rPr>
-          <w:rStyle w:val="VerbatimChar"/>
-        </w:rPr>
-        <w:t xml:space="preserve">## [235,]       327</w:t>
-      </w:r>
-      <w:r>
-        <w:br w:type="textWrapping"/>
-      </w:r>
-      <w:r>
-        <w:rPr>
-          <w:rStyle w:val="VerbatimChar"/>
-        </w:rPr>
-        <w:t xml:space="preserve">## [236,]       329</w:t>
-      </w:r>
-      <w:r>
-        <w:br w:type="textWrapping"/>
-      </w:r>
-      <w:r>
-        <w:rPr>
-          <w:rStyle w:val="VerbatimChar"/>
-        </w:rPr>
-        <w:t xml:space="preserve">## [237,]       330</w:t>
-      </w:r>
-      <w:r>
-        <w:br w:type="textWrapping"/>
-      </w:r>
-      <w:r>
-        <w:rPr>
-          <w:rStyle w:val="VerbatimChar"/>
-        </w:rPr>
-        <w:t xml:space="preserve">## [238,]       331</w:t>
-      </w:r>
-      <w:r>
-        <w:br w:type="textWrapping"/>
-      </w:r>
-      <w:r>
-        <w:rPr>
-          <w:rStyle w:val="VerbatimChar"/>
-        </w:rPr>
-        <w:t xml:space="preserve">## [239,]       332</w:t>
-      </w:r>
-      <w:r>
-        <w:br w:type="textWrapping"/>
-      </w:r>
-      <w:r>
-        <w:rPr>
-          <w:rStyle w:val="VerbatimChar"/>
-        </w:rPr>
-        <w:t xml:space="preserve">## [240,]       333</w:t>
-      </w:r>
-      <w:r>
-        <w:br w:type="textWrapping"/>
-      </w:r>
-      <w:r>
-        <w:rPr>
-          <w:rStyle w:val="VerbatimChar"/>
-        </w:rPr>
-        <w:t xml:space="preserve">## [241,]       334</w:t>
-      </w:r>
-      <w:r>
-        <w:br w:type="textWrapping"/>
-      </w:r>
-      <w:r>
-        <w:rPr>
-          <w:rStyle w:val="VerbatimChar"/>
-        </w:rPr>
-        <w:t xml:space="preserve">## [242,]       335</w:t>
-      </w:r>
-      <w:r>
-        <w:br w:type="textWrapping"/>
-      </w:r>
-      <w:r>
-        <w:rPr>
-          <w:rStyle w:val="VerbatimChar"/>
-        </w:rPr>
-        <w:t xml:space="preserve">## [243,]       336</w:t>
-      </w:r>
-      <w:r>
-        <w:br w:type="textWrapping"/>
-      </w:r>
-      <w:r>
-        <w:rPr>
-          <w:rStyle w:val="VerbatimChar"/>
-        </w:rPr>
-        <w:t xml:space="preserve">## [244,]       337</w:t>
-      </w:r>
-      <w:r>
-        <w:br w:type="textWrapping"/>
-      </w:r>
-      <w:r>
-        <w:rPr>
-          <w:rStyle w:val="VerbatimChar"/>
-        </w:rPr>
-        <w:t xml:space="preserve">## [245,]       338</w:t>
-      </w:r>
-      <w:r>
-        <w:br w:type="textWrapping"/>
-      </w:r>
-      <w:r>
-        <w:rPr>
-          <w:rStyle w:val="VerbatimChar"/>
-        </w:rPr>
-        <w:t xml:space="preserve">## [246,]       340</w:t>
-      </w:r>
-      <w:r>
-        <w:br w:type="textWrapping"/>
-      </w:r>
-      <w:r>
-        <w:rPr>
-          <w:rStyle w:val="VerbatimChar"/>
-        </w:rPr>
-        <w:t xml:space="preserve">## [247,]       341</w:t>
-      </w:r>
-      <w:r>
-        <w:br w:type="textWrapping"/>
-      </w:r>
-      <w:r>
-        <w:rPr>
-          <w:rStyle w:val="VerbatimChar"/>
-        </w:rPr>
-        <w:t xml:space="preserve">## [248,]       342</w:t>
-      </w:r>
-      <w:r>
-        <w:br w:type="textWrapping"/>
-      </w:r>
-      <w:r>
-        <w:rPr>
-          <w:rStyle w:val="VerbatimChar"/>
-        </w:rPr>
-        <w:t xml:space="preserve">## [249,]       343</w:t>
-      </w:r>
-      <w:r>
-        <w:br w:type="textWrapping"/>
-      </w:r>
-      <w:r>
-        <w:rPr>
-          <w:rStyle w:val="VerbatimChar"/>
-        </w:rPr>
-        <w:t xml:space="preserve">## [250,]       344</w:t>
-      </w:r>
-      <w:r>
-        <w:br w:type="textWrapping"/>
-      </w:r>
-      <w:r>
-        <w:rPr>
-          <w:rStyle w:val="VerbatimChar"/>
-        </w:rPr>
-        <w:t xml:space="preserve">## [251,]       345</w:t>
-      </w:r>
-      <w:r>
-        <w:br w:type="textWrapping"/>
-      </w:r>
-      <w:r>
-        <w:rPr>
-          <w:rStyle w:val="VerbatimChar"/>
-        </w:rPr>
-        <w:t xml:space="preserve">## [252,]       346</w:t>
-      </w:r>
-      <w:r>
-        <w:br w:type="textWrapping"/>
-      </w:r>
-      <w:r>
-        <w:rPr>
-          <w:rStyle w:val="VerbatimChar"/>
-        </w:rPr>
-        <w:t xml:space="preserve">## [253,]       347</w:t>
-      </w:r>
-      <w:r>
-        <w:br w:type="textWrapping"/>
-      </w:r>
-      <w:r>
-        <w:rPr>
-          <w:rStyle w:val="VerbatimChar"/>
-        </w:rPr>
-        <w:t xml:space="preserve">## [254,]       348</w:t>
-      </w:r>
-      <w:r>
-        <w:br w:type="textWrapping"/>
-      </w:r>
-      <w:r>
-        <w:rPr>
-          <w:rStyle w:val="VerbatimChar"/>
-        </w:rPr>
-        <w:t xml:space="preserve">## [255,]       350</w:t>
-      </w:r>
-      <w:r>
-        <w:br w:type="textWrapping"/>
-      </w:r>
-      <w:r>
-        <w:rPr>
-          <w:rStyle w:val="VerbatimChar"/>
-        </w:rPr>
-        <w:t xml:space="preserve">## [256,]       351</w:t>
-      </w:r>
-      <w:r>
-        <w:br w:type="textWrapping"/>
-      </w:r>
-      <w:r>
-        <w:rPr>
-          <w:rStyle w:val="VerbatimChar"/>
-        </w:rPr>
-        <w:t xml:space="preserve">## [257,]       352</w:t>
-      </w:r>
-      <w:r>
-        <w:br w:type="textWrapping"/>
-      </w:r>
-      <w:r>
-        <w:rPr>
-          <w:rStyle w:val="VerbatimChar"/>
-        </w:rPr>
-        <w:t xml:space="preserve">## [258,]       353</w:t>
-      </w:r>
-      <w:r>
-        <w:br w:type="textWrapping"/>
-      </w:r>
-      <w:r>
-        <w:rPr>
-          <w:rStyle w:val="VerbatimChar"/>
-        </w:rPr>
-        <w:t xml:space="preserve">## [259,]       354</w:t>
-      </w:r>
-      <w:r>
-        <w:br w:type="textWrapping"/>
-      </w:r>
-      <w:r>
-        <w:rPr>
-          <w:rStyle w:val="VerbatimChar"/>
-        </w:rPr>
-        <w:t xml:space="preserve">## [260,]       355</w:t>
-      </w:r>
-      <w:r>
-        <w:br w:type="textWrapping"/>
-      </w:r>
-      <w:r>
-        <w:rPr>
-          <w:rStyle w:val="VerbatimChar"/>
-        </w:rPr>
-        <w:t xml:space="preserve">## [261,]       356</w:t>
-      </w:r>
-      <w:r>
-        <w:br w:type="textWrapping"/>
-      </w:r>
-      <w:r>
-        <w:rPr>
-          <w:rStyle w:val="VerbatimChar"/>
-        </w:rPr>
-        <w:t xml:space="preserve">## [262,]       357</w:t>
-      </w:r>
-      <w:r>
-        <w:br w:type="textWrapping"/>
-      </w:r>
-      <w:r>
-        <w:rPr>
-          <w:rStyle w:val="VerbatimChar"/>
-        </w:rPr>
-        <w:t xml:space="preserve">## [263,]       358</w:t>
-      </w:r>
-      <w:r>
-        <w:br w:type="textWrapping"/>
-      </w:r>
-      <w:r>
-        <w:rPr>
-          <w:rStyle w:val="VerbatimChar"/>
-        </w:rPr>
-        <w:t xml:space="preserve">## [264,]       359</w:t>
-      </w:r>
-      <w:r>
-        <w:br w:type="textWrapping"/>
-      </w:r>
-      <w:r>
-        <w:rPr>
-          <w:rStyle w:val="VerbatimChar"/>
-        </w:rPr>
-        <w:t xml:space="preserve">## [265,]       360</w:t>
-      </w:r>
-      <w:r>
-        <w:br w:type="textWrapping"/>
-      </w:r>
-      <w:r>
-        <w:rPr>
-          <w:rStyle w:val="VerbatimChar"/>
-        </w:rPr>
-        <w:t xml:space="preserve">## [266,]       362</w:t>
-      </w:r>
-      <w:r>
-        <w:br w:type="textWrapping"/>
-      </w:r>
-      <w:r>
-        <w:rPr>
-          <w:rStyle w:val="VerbatimChar"/>
-        </w:rPr>
-        <w:t xml:space="preserve">## [267,]       363</w:t>
-      </w:r>
-      <w:r>
-        <w:br w:type="textWrapping"/>
-      </w:r>
-      <w:r>
-        <w:rPr>
-          <w:rStyle w:val="VerbatimChar"/>
-        </w:rPr>
-        <w:t xml:space="preserve">## [268,]       364</w:t>
-      </w:r>
-      <w:r>
-        <w:br w:type="textWrapping"/>
-      </w:r>
-      <w:r>
-        <w:rPr>
-          <w:rStyle w:val="VerbatimChar"/>
-        </w:rPr>
-        <w:t xml:space="preserve">## [269,]       365</w:t>
-      </w:r>
-      <w:r>
-        <w:br w:type="textWrapping"/>
-      </w:r>
-      <w:r>
-        <w:rPr>
-          <w:rStyle w:val="VerbatimChar"/>
-        </w:rPr>
-        <w:t xml:space="preserve">## [270,]       366</w:t>
-      </w:r>
-      <w:r>
-        <w:br w:type="textWrapping"/>
-      </w:r>
-      <w:r>
-        <w:rPr>
-          <w:rStyle w:val="VerbatimChar"/>
-        </w:rPr>
-        <w:t xml:space="preserve">## [271,]       367</w:t>
-      </w:r>
-      <w:r>
-        <w:br w:type="textWrapping"/>
-      </w:r>
-      <w:r>
-        <w:rPr>
-          <w:rStyle w:val="VerbatimChar"/>
-        </w:rPr>
-        <w:t xml:space="preserve">## [272,]       368</w:t>
-      </w:r>
-      <w:r>
-        <w:br w:type="textWrapping"/>
-      </w:r>
-      <w:r>
-        <w:rPr>
-          <w:rStyle w:val="VerbatimChar"/>
-        </w:rPr>
-        <w:t xml:space="preserve">## [273,]       369</w:t>
-      </w:r>
-      <w:r>
-        <w:br w:type="textWrapping"/>
-      </w:r>
-      <w:r>
-        <w:rPr>
-          <w:rStyle w:val="VerbatimChar"/>
-        </w:rPr>
-        <w:t xml:space="preserve">## [274,]       370</w:t>
-      </w:r>
-      <w:r>
-        <w:br w:type="textWrapping"/>
-      </w:r>
-      <w:r>
-        <w:rPr>
-          <w:rStyle w:val="VerbatimChar"/>
-        </w:rPr>
-        <w:t xml:space="preserve">## [275,]       371</w:t>
-      </w:r>
-      <w:r>
-        <w:br w:type="textWrapping"/>
-      </w:r>
-      <w:r>
-        <w:rPr>
-          <w:rStyle w:val="VerbatimChar"/>
-        </w:rPr>
-        <w:t xml:space="preserve">## [276,]       374</w:t>
-      </w:r>
-      <w:r>
-        <w:br w:type="textWrapping"/>
-      </w:r>
-      <w:r>
-        <w:rPr>
-          <w:rStyle w:val="VerbatimChar"/>
-        </w:rPr>
-        <w:t xml:space="preserve">## [277,]       375</w:t>
-      </w:r>
-      <w:r>
-        <w:br w:type="textWrapping"/>
-      </w:r>
-      <w:r>
-        <w:rPr>
-          <w:rStyle w:val="VerbatimChar"/>
-        </w:rPr>
-        <w:t xml:space="preserve">## [278,]       376</w:t>
-      </w:r>
-      <w:r>
-        <w:br w:type="textWrapping"/>
-      </w:r>
-      <w:r>
-        <w:rPr>
-          <w:rStyle w:val="VerbatimChar"/>
-        </w:rPr>
-        <w:t xml:space="preserve">## [279,]       377</w:t>
-      </w:r>
-      <w:r>
-        <w:br w:type="textWrapping"/>
-      </w:r>
-      <w:r>
-        <w:rPr>
-          <w:rStyle w:val="VerbatimChar"/>
-        </w:rPr>
-        <w:t xml:space="preserve">## [280,]       378</w:t>
-      </w:r>
-      <w:r>
-        <w:br w:type="textWrapping"/>
-      </w:r>
-      <w:r>
-        <w:rPr>
-          <w:rStyle w:val="VerbatimChar"/>
-        </w:rPr>
-        <w:t xml:space="preserve">## [281,]       379</w:t>
-      </w:r>
-      <w:r>
-        <w:br w:type="textWrapping"/>
-      </w:r>
-      <w:r>
-        <w:rPr>
-          <w:rStyle w:val="VerbatimChar"/>
-        </w:rPr>
-        <w:t xml:space="preserve">## [282,]       380</w:t>
-      </w:r>
-      <w:r>
-        <w:br w:type="textWrapping"/>
-      </w:r>
-      <w:r>
-        <w:rPr>
-          <w:rStyle w:val="VerbatimChar"/>
-        </w:rPr>
-        <w:t xml:space="preserve">## [283,]       381</w:t>
-      </w:r>
-      <w:r>
-        <w:br w:type="textWrapping"/>
-      </w:r>
-      <w:r>
-        <w:rPr>
-          <w:rStyle w:val="VerbatimChar"/>
-        </w:rPr>
-        <w:t xml:space="preserve">## [284,]       382</w:t>
-      </w:r>
-      <w:r>
-        <w:br w:type="textWrapping"/>
-      </w:r>
-      <w:r>
-        <w:rPr>
-          <w:rStyle w:val="VerbatimChar"/>
-        </w:rPr>
-        <w:t xml:space="preserve">## [285,]       384</w:t>
-      </w:r>
-      <w:r>
-        <w:br w:type="textWrapping"/>
-      </w:r>
-      <w:r>
-        <w:rPr>
-          <w:rStyle w:val="VerbatimChar"/>
-        </w:rPr>
-        <w:t xml:space="preserve">## [286,]       385</w:t>
-      </w:r>
-      <w:r>
-        <w:br w:type="textWrapping"/>
-      </w:r>
-      <w:r>
-        <w:rPr>
-          <w:rStyle w:val="VerbatimChar"/>
-        </w:rPr>
-        <w:t xml:space="preserve">## [287,]       386</w:t>
-      </w:r>
-      <w:r>
-        <w:br w:type="textWrapping"/>
-      </w:r>
-      <w:r>
-        <w:rPr>
-          <w:rStyle w:val="VerbatimChar"/>
-        </w:rPr>
-        <w:t xml:space="preserve">## [288,]       387</w:t>
-      </w:r>
-      <w:r>
-        <w:br w:type="textWrapping"/>
-      </w:r>
-      <w:r>
-        <w:rPr>
-          <w:rStyle w:val="VerbatimChar"/>
-        </w:rPr>
-        <w:t xml:space="preserve">## [289,]       389</w:t>
-      </w:r>
-      <w:r>
-        <w:br w:type="textWrapping"/>
-      </w:r>
-      <w:r>
-        <w:rPr>
-          <w:rStyle w:val="VerbatimChar"/>
-        </w:rPr>
-        <w:t xml:space="preserve">## [290,]       391</w:t>
-      </w:r>
-      <w:r>
-        <w:br w:type="textWrapping"/>
-      </w:r>
-      <w:r>
-        <w:rPr>
-          <w:rStyle w:val="VerbatimChar"/>
-        </w:rPr>
-        <w:t xml:space="preserve">## [291,]       392</w:t>
-      </w:r>
-      <w:r>
-        <w:br w:type="textWrapping"/>
-      </w:r>
-      <w:r>
-        <w:rPr>
-          <w:rStyle w:val="VerbatimChar"/>
-        </w:rPr>
-        <w:t xml:space="preserve">## [292,]       393</w:t>
-      </w:r>
-      <w:r>
-        <w:br w:type="textWrapping"/>
-      </w:r>
-      <w:r>
-        <w:rPr>
-          <w:rStyle w:val="VerbatimChar"/>
-        </w:rPr>
-        <w:t xml:space="preserve">## [293,]       395</w:t>
-      </w:r>
-      <w:r>
-        <w:br w:type="textWrapping"/>
-      </w:r>
-      <w:r>
-        <w:rPr>
-          <w:rStyle w:val="VerbatimChar"/>
-        </w:rPr>
-        <w:t xml:space="preserve">## [294,]       397</w:t>
-      </w:r>
-      <w:r>
-        <w:br w:type="textWrapping"/>
-      </w:r>
-      <w:r>
-        <w:rPr>
-          <w:rStyle w:val="VerbatimChar"/>
-        </w:rPr>
-        <w:t xml:space="preserve">## [295,]       398</w:t>
-      </w:r>
-      <w:r>
-        <w:br w:type="textWrapping"/>
-      </w:r>
-      <w:r>
-        <w:rPr>
-          <w:rStyle w:val="VerbatimChar"/>
-        </w:rPr>
-        <w:t xml:space="preserve">## [296,]       399</w:t>
-      </w:r>
-      <w:r>
-        <w:br w:type="textWrapping"/>
-      </w:r>
-      <w:r>
-        <w:rPr>
-          <w:rStyle w:val="VerbatimChar"/>
-        </w:rPr>
-        <w:t xml:space="preserve">## [297,]       401</w:t>
-      </w:r>
-      <w:r>
-        <w:br w:type="textWrapping"/>
-      </w:r>
-      <w:r>
-        <w:rPr>
-          <w:rStyle w:val="VerbatimChar"/>
-        </w:rPr>
-        <w:t xml:space="preserve">## [298,]       402</w:t>
-      </w:r>
-      <w:r>
-        <w:br w:type="textWrapping"/>
-      </w:r>
-      <w:r>
-        <w:rPr>
-          <w:rStyle w:val="VerbatimChar"/>
-        </w:rPr>
-        <w:t xml:space="preserve">## [299,]       403</w:t>
-      </w:r>
-      <w:r>
-        <w:br w:type="textWrapping"/>
-      </w:r>
-      <w:r>
-        <w:rPr>
-          <w:rStyle w:val="VerbatimChar"/>
-        </w:rPr>
-        <w:t xml:space="preserve">## [300,]       404</w:t>
-      </w:r>
-      <w:r>
-        <w:br w:type="textWrapping"/>
-      </w:r>
-      <w:r>
-        <w:rPr>
-          <w:rStyle w:val="VerbatimChar"/>
-        </w:rPr>
-        <w:t xml:space="preserve">## [301,]       405</w:t>
-      </w:r>
-      <w:r>
-        <w:br w:type="textWrapping"/>
-      </w:r>
-      <w:r>
-        <w:rPr>
-          <w:rStyle w:val="VerbatimChar"/>
-        </w:rPr>
-        <w:t xml:space="preserve">## [302,]       406</w:t>
-      </w:r>
-      <w:r>
-        <w:br w:type="textWrapping"/>
-      </w:r>
-      <w:r>
-        <w:rPr>
-          <w:rStyle w:val="VerbatimChar"/>
-        </w:rPr>
-        <w:t xml:space="preserve">## [303,]       408</w:t>
-      </w:r>
-      <w:r>
-        <w:br w:type="textWrapping"/>
-      </w:r>
-      <w:r>
-        <w:rPr>
-          <w:rStyle w:val="VerbatimChar"/>
-        </w:rPr>
-        <w:t xml:space="preserve">## [304,]       410</w:t>
-      </w:r>
-      <w:r>
-        <w:br w:type="textWrapping"/>
-      </w:r>
-      <w:r>
-        <w:rPr>
-          <w:rStyle w:val="VerbatimChar"/>
-        </w:rPr>
-        <w:t xml:space="preserve">## [305,]       411</w:t>
-      </w:r>
-      <w:r>
-        <w:br w:type="textWrapping"/>
-      </w:r>
-      <w:r>
-        <w:rPr>
-          <w:rStyle w:val="VerbatimChar"/>
-        </w:rPr>
-        <w:t xml:space="preserve">## [306,]       412</w:t>
-      </w:r>
-      <w:r>
-        <w:br w:type="textWrapping"/>
-      </w:r>
-      <w:r>
-        <w:rPr>
-          <w:rStyle w:val="VerbatimChar"/>
-        </w:rPr>
-        <w:t xml:space="preserve">## [307,]       417</w:t>
-      </w:r>
-      <w:r>
-        <w:br w:type="textWrapping"/>
-      </w:r>
-      <w:r>
-        <w:rPr>
-          <w:rStyle w:val="VerbatimChar"/>
-        </w:rPr>
-        <w:t xml:space="preserve">## [308,]       418</w:t>
-      </w:r>
-      <w:r>
-        <w:br w:type="textWrapping"/>
-      </w:r>
-      <w:r>
-        <w:rPr>
-          <w:rStyle w:val="VerbatimChar"/>
-        </w:rPr>
-        <w:t xml:space="preserve">## [309,]       419</w:t>
-      </w:r>
-      <w:r>
-        <w:br w:type="textWrapping"/>
-      </w:r>
-      <w:r>
-        <w:rPr>
-          <w:rStyle w:val="VerbatimChar"/>
-        </w:rPr>
-        <w:t xml:space="preserve">## [310,]       420</w:t>
-      </w:r>
-      <w:r>
-        <w:br w:type="textWrapping"/>
-      </w:r>
-      <w:r>
-        <w:rPr>
-          <w:rStyle w:val="VerbatimChar"/>
-        </w:rPr>
-        <w:t xml:space="preserve">## [311,]       421</w:t>
-      </w:r>
-      <w:r>
-        <w:br w:type="textWrapping"/>
-      </w:r>
-      <w:r>
-        <w:rPr>
-          <w:rStyle w:val="VerbatimChar"/>
-        </w:rPr>
-        <w:t xml:space="preserve">## [312,]       422</w:t>
-      </w:r>
-      <w:r>
-        <w:br w:type="textWrapping"/>
-      </w:r>
-      <w:r>
-        <w:rPr>
-          <w:rStyle w:val="VerbatimChar"/>
-        </w:rPr>
-        <w:t xml:space="preserve">## [313,]       423</w:t>
-      </w:r>
-      <w:r>
-        <w:br w:type="textWrapping"/>
-      </w:r>
-      <w:r>
-        <w:rPr>
-          <w:rStyle w:val="VerbatimChar"/>
-        </w:rPr>
-        <w:t xml:space="preserve">## [314,]       425</w:t>
-      </w:r>
-      <w:r>
-        <w:br w:type="textWrapping"/>
-      </w:r>
-      <w:r>
-        <w:rPr>
-          <w:rStyle w:val="VerbatimChar"/>
-        </w:rPr>
-        <w:t xml:space="preserve">## [315,]       426</w:t>
-      </w:r>
-      <w:r>
-        <w:br w:type="textWrapping"/>
-      </w:r>
-      <w:r>
-        <w:rPr>
-          <w:rStyle w:val="VerbatimChar"/>
-        </w:rPr>
-        <w:t xml:space="preserve">## [316,]       427</w:t>
-      </w:r>
-      <w:r>
-        <w:br w:type="textWrapping"/>
-      </w:r>
-      <w:r>
-        <w:rPr>
-          <w:rStyle w:val="VerbatimChar"/>
-        </w:rPr>
-        <w:t xml:space="preserve">## [317,]       428</w:t>
-      </w:r>
-      <w:r>
-        <w:br w:type="textWrapping"/>
-      </w:r>
-      <w:r>
-        <w:rPr>
-          <w:rStyle w:val="VerbatimChar"/>
-        </w:rPr>
-        <w:t xml:space="preserve">## [318,]       430</w:t>
-      </w:r>
-      <w:r>
-        <w:br w:type="textWrapping"/>
-      </w:r>
-      <w:r>
-        <w:rPr>
-          <w:rStyle w:val="VerbatimChar"/>
-        </w:rPr>
-        <w:t xml:space="preserve">## [319,]       432</w:t>
-      </w:r>
-      <w:r>
-        <w:br w:type="textWrapping"/>
-      </w:r>
-      <w:r>
-        <w:rPr>
-          <w:rStyle w:val="VerbatimChar"/>
-        </w:rPr>
-        <w:t xml:space="preserve">## [320,]       433</w:t>
-      </w:r>
-      <w:r>
-        <w:br w:type="textWrapping"/>
-      </w:r>
-      <w:r>
-        <w:rPr>
-          <w:rStyle w:val="VerbatimChar"/>
-        </w:rPr>
-        <w:t xml:space="preserve">## [321,]       434</w:t>
-      </w:r>
-      <w:r>
-        <w:br w:type="textWrapping"/>
-      </w:r>
-      <w:r>
-        <w:rPr>
-          <w:rStyle w:val="VerbatimChar"/>
-        </w:rPr>
-        <w:t xml:space="preserve">## [322,]       435</w:t>
-      </w:r>
-      <w:r>
-        <w:br w:type="textWrapping"/>
-      </w:r>
-      <w:r>
-        <w:rPr>
-          <w:rStyle w:val="VerbatimChar"/>
-        </w:rPr>
-        <w:t xml:space="preserve">## [323,]       436</w:t>
-      </w:r>
-      <w:r>
-        <w:br w:type="textWrapping"/>
-      </w:r>
-      <w:r>
-        <w:rPr>
-          <w:rStyle w:val="VerbatimChar"/>
-        </w:rPr>
-        <w:t xml:space="preserve">## [324,]       437</w:t>
-      </w:r>
-      <w:r>
-        <w:br w:type="textWrapping"/>
-      </w:r>
-      <w:r>
-        <w:rPr>
-          <w:rStyle w:val="VerbatimChar"/>
-        </w:rPr>
-        <w:t xml:space="preserve">## [325,]       439</w:t>
-      </w:r>
-      <w:r>
-        <w:br w:type="textWrapping"/>
-      </w:r>
-      <w:r>
-        <w:rPr>
-          <w:rStyle w:val="VerbatimChar"/>
-        </w:rPr>
-        <w:t xml:space="preserve">## [326,]       441</w:t>
-      </w:r>
-      <w:r>
-        <w:br w:type="textWrapping"/>
-      </w:r>
-      <w:r>
-        <w:rPr>
-          <w:rStyle w:val="VerbatimChar"/>
-        </w:rPr>
-        <w:t xml:space="preserve">## [327,]       442</w:t>
-      </w:r>
-      <w:r>
-        <w:br w:type="textWrapping"/>
-      </w:r>
-      <w:r>
-        <w:rPr>
-          <w:rStyle w:val="VerbatimChar"/>
-        </w:rPr>
-        <w:t xml:space="preserve">## [328,]       445</w:t>
-      </w:r>
-      <w:r>
-        <w:br w:type="textWrapping"/>
-      </w:r>
-      <w:r>
-        <w:rPr>
-          <w:rStyle w:val="VerbatimChar"/>
-        </w:rPr>
-        <w:t xml:space="preserve">## [329,]       446</w:t>
-      </w:r>
-      <w:r>
-        <w:br w:type="textWrapping"/>
-      </w:r>
-      <w:r>
-        <w:rPr>
-          <w:rStyle w:val="VerbatimChar"/>
-        </w:rPr>
-        <w:t xml:space="preserve">## [330,]       447</w:t>
-      </w:r>
-      <w:r>
-        <w:br w:type="textWrapping"/>
-      </w:r>
-      <w:r>
-        <w:rPr>
-          <w:rStyle w:val="VerbatimChar"/>
-        </w:rPr>
-        <w:t xml:space="preserve">## [331,]       448</w:t>
-      </w:r>
-      <w:r>
-        <w:br w:type="textWrapping"/>
-      </w:r>
-      <w:r>
-        <w:rPr>
-          <w:rStyle w:val="VerbatimChar"/>
-        </w:rPr>
-        <w:t xml:space="preserve">## [332,]       450</w:t>
-      </w:r>
-      <w:r>
-        <w:br w:type="textWrapping"/>
-      </w:r>
-      <w:r>
-        <w:rPr>
-          <w:rStyle w:val="VerbatimChar"/>
-        </w:rPr>
-        <w:t xml:space="preserve">## [333,]       451</w:t>
-      </w:r>
-      <w:r>
-        <w:br w:type="textWrapping"/>
-      </w:r>
-      <w:r>
-        <w:rPr>
-          <w:rStyle w:val="VerbatimChar"/>
-        </w:rPr>
-        <w:t xml:space="preserve">## [334,]       452</w:t>
-      </w:r>
-      <w:r>
-        <w:br w:type="textWrapping"/>
-      </w:r>
-      <w:r>
-        <w:rPr>
-          <w:rStyle w:val="VerbatimChar"/>
-        </w:rPr>
-        <w:t xml:space="preserve">## [335,]       454</w:t>
-      </w:r>
-      <w:r>
-        <w:br w:type="textWrapping"/>
-      </w:r>
-      <w:r>
-        <w:rPr>
-          <w:rStyle w:val="VerbatimChar"/>
-        </w:rPr>
-        <w:t xml:space="preserve">## [336,]       455</w:t>
-      </w:r>
-      <w:r>
-        <w:br w:type="textWrapping"/>
-      </w:r>
-      <w:r>
-        <w:rPr>
-          <w:rStyle w:val="VerbatimChar"/>
-        </w:rPr>
-        <w:t xml:space="preserve">## [337,]       456</w:t>
-      </w:r>
-      <w:r>
-        <w:br w:type="textWrapping"/>
-      </w:r>
-      <w:r>
-        <w:rPr>
-          <w:rStyle w:val="VerbatimChar"/>
-        </w:rPr>
-        <w:t xml:space="preserve">## [338,]       458</w:t>
-      </w:r>
-      <w:r>
-        <w:br w:type="textWrapping"/>
-      </w:r>
-      <w:r>
-        <w:rPr>
-          <w:rStyle w:val="VerbatimChar"/>
-        </w:rPr>
-        <w:t xml:space="preserve">## [339,]       459</w:t>
-      </w:r>
-      <w:r>
-        <w:br w:type="textWrapping"/>
-      </w:r>
-      <w:r>
-        <w:rPr>
-          <w:rStyle w:val="VerbatimChar"/>
-        </w:rPr>
-        <w:t xml:space="preserve">## [340,]       460</w:t>
-      </w:r>
-      <w:r>
-        <w:br w:type="textWrapping"/>
-      </w:r>
-      <w:r>
-        <w:rPr>
-          <w:rStyle w:val="VerbatimChar"/>
-        </w:rPr>
-        <w:t xml:space="preserve">## [341,]       461</w:t>
-      </w:r>
-      <w:r>
-        <w:br w:type="textWrapping"/>
-      </w:r>
-      <w:r>
-        <w:rPr>
-          <w:rStyle w:val="VerbatimChar"/>
-        </w:rPr>
-        <w:t xml:space="preserve">## [342,]       462</w:t>
-      </w:r>
-      <w:r>
-        <w:br w:type="textWrapping"/>
-      </w:r>
-      <w:r>
-        <w:rPr>
-          <w:rStyle w:val="VerbatimChar"/>
-        </w:rPr>
-        <w:t xml:space="preserve">## [343,]       463</w:t>
-      </w:r>
-      <w:r>
-        <w:br w:type="textWrapping"/>
-      </w:r>
-      <w:r>
-        <w:rPr>
-          <w:rStyle w:val="VerbatimChar"/>
-        </w:rPr>
-        <w:t xml:space="preserve">## [344,]       464</w:t>
-      </w:r>
-      <w:r>
-        <w:br w:type="textWrapping"/>
-      </w:r>
-      <w:r>
-        <w:rPr>
-          <w:rStyle w:val="VerbatimChar"/>
-        </w:rPr>
-        <w:t xml:space="preserve">## [345,]       465</w:t>
-      </w:r>
-      <w:r>
-        <w:br w:type="textWrapping"/>
-      </w:r>
-      <w:r>
-        <w:rPr>
-          <w:rStyle w:val="VerbatimChar"/>
-        </w:rPr>
-        <w:t xml:space="preserve">## [346,]       466</w:t>
-      </w:r>
-      <w:r>
-        <w:br w:type="textWrapping"/>
-      </w:r>
-      <w:r>
-        <w:rPr>
-          <w:rStyle w:val="VerbatimChar"/>
-        </w:rPr>
-        <w:t xml:space="preserve">## [347,]       468</w:t>
-      </w:r>
-      <w:r>
-        <w:br w:type="textWrapping"/>
-      </w:r>
-      <w:r>
-        <w:rPr>
-          <w:rStyle w:val="VerbatimChar"/>
-        </w:rPr>
-        <w:t xml:space="preserve">## [348,]       469</w:t>
-      </w:r>
-      <w:r>
-        <w:br w:type="textWrapping"/>
-      </w:r>
-      <w:r>
-        <w:rPr>
-          <w:rStyle w:val="VerbatimChar"/>
-        </w:rPr>
-        <w:t xml:space="preserve">## [349,]       470</w:t>
-      </w:r>
-      <w:r>
-        <w:br w:type="textWrapping"/>
-      </w:r>
-      <w:r>
-        <w:rPr>
-          <w:rStyle w:val="VerbatimChar"/>
-        </w:rPr>
-        <w:t xml:space="preserve">## [350,]       471</w:t>
-      </w:r>
-      <w:r>
-        <w:br w:type="textWrapping"/>
-      </w:r>
-      <w:r>
-        <w:rPr>
-          <w:rStyle w:val="VerbatimChar"/>
-        </w:rPr>
-        <w:t xml:space="preserve">## [351,]       473</w:t>
-      </w:r>
-      <w:r>
-        <w:br w:type="textWrapping"/>
-      </w:r>
-      <w:r>
-        <w:rPr>
-          <w:rStyle w:val="VerbatimChar"/>
-        </w:rPr>
-        <w:t xml:space="preserve">## [352,]       474</w:t>
-      </w:r>
-      <w:r>
-        <w:br w:type="textWrapping"/>
-      </w:r>
-      <w:r>
-        <w:rPr>
-          <w:rStyle w:val="VerbatimChar"/>
-        </w:rPr>
-        <w:t xml:space="preserve">## [353,]       475</w:t>
-      </w:r>
-      <w:r>
-        <w:br w:type="textWrapping"/>
-      </w:r>
-      <w:r>
-        <w:rPr>
-          <w:rStyle w:val="VerbatimChar"/>
-        </w:rPr>
-        <w:t xml:space="preserve">## [354,]       476</w:t>
-      </w:r>
-      <w:r>
-        <w:br w:type="textWrapping"/>
-      </w:r>
-      <w:r>
-        <w:rPr>
-          <w:rStyle w:val="VerbatimChar"/>
-        </w:rPr>
-        <w:t xml:space="preserve">## [355,]       477</w:t>
-      </w:r>
-      <w:r>
-        <w:br w:type="textWrapping"/>
-      </w:r>
-      <w:r>
-        <w:rPr>
-          <w:rStyle w:val="VerbatimChar"/>
-        </w:rPr>
-        <w:t xml:space="preserve">## [356,]       478</w:t>
-      </w:r>
-      <w:r>
-        <w:br w:type="textWrapping"/>
-      </w:r>
-      <w:r>
-        <w:rPr>
-          <w:rStyle w:val="VerbatimChar"/>
-        </w:rPr>
-        <w:t xml:space="preserve">## [357,]       479</w:t>
-      </w:r>
-      <w:r>
-        <w:br w:type="textWrapping"/>
-      </w:r>
-      <w:r>
-        <w:rPr>
-          <w:rStyle w:val="VerbatimChar"/>
-        </w:rPr>
-        <w:t xml:space="preserve">## [358,]       481</w:t>
-      </w:r>
-      <w:r>
-        <w:br w:type="textWrapping"/>
-      </w:r>
-      <w:r>
-        <w:rPr>
-          <w:rStyle w:val="VerbatimChar"/>
-        </w:rPr>
-        <w:t xml:space="preserve">## [359,]       482</w:t>
-      </w:r>
-      <w:r>
-        <w:br w:type="textWrapping"/>
-      </w:r>
-      <w:r>
-        <w:rPr>
-          <w:rStyle w:val="VerbatimChar"/>
-        </w:rPr>
-        <w:t xml:space="preserve">## [360,]       483</w:t>
-      </w:r>
-      <w:r>
-        <w:br w:type="textWrapping"/>
-      </w:r>
-      <w:r>
-        <w:rPr>
-          <w:rStyle w:val="VerbatimChar"/>
-        </w:rPr>
-        <w:t xml:space="preserve">## [361,]       484</w:t>
-      </w:r>
-      <w:r>
-        <w:br w:type="textWrapping"/>
-      </w:r>
-      <w:r>
-        <w:rPr>
-          <w:rStyle w:val="VerbatimChar"/>
-        </w:rPr>
-        <w:t xml:space="preserve">## [362,]       486</w:t>
-      </w:r>
-      <w:r>
-        <w:br w:type="textWrapping"/>
-      </w:r>
-      <w:r>
-        <w:rPr>
-          <w:rStyle w:val="VerbatimChar"/>
-        </w:rPr>
-        <w:t xml:space="preserve">## [363,]       487</w:t>
-      </w:r>
-      <w:r>
-        <w:br w:type="textWrapping"/>
-      </w:r>
-      <w:r>
-        <w:rPr>
-          <w:rStyle w:val="VerbatimChar"/>
-        </w:rPr>
-        <w:t xml:space="preserve">## [364,]       489</w:t>
-      </w:r>
-      <w:r>
-        <w:br w:type="textWrapping"/>
-      </w:r>
-      <w:r>
-        <w:rPr>
-          <w:rStyle w:val="VerbatimChar"/>
-        </w:rPr>
-        <w:t xml:space="preserve">## [365,]       490</w:t>
-      </w:r>
-      <w:r>
-        <w:br w:type="textWrapping"/>
-      </w:r>
-      <w:r>
-        <w:rPr>
-          <w:rStyle w:val="VerbatimChar"/>
-        </w:rPr>
-        <w:t xml:space="preserve">## [366,]       491</w:t>
-      </w:r>
-      <w:r>
-        <w:br w:type="textWrapping"/>
-      </w:r>
-      <w:r>
-        <w:rPr>
-          <w:rStyle w:val="VerbatimChar"/>
-        </w:rPr>
-        <w:t xml:space="preserve">## [367,]       492</w:t>
-      </w:r>
-      <w:r>
-        <w:br w:type="textWrapping"/>
-      </w:r>
-      <w:r>
-        <w:rPr>
-          <w:rStyle w:val="VerbatimChar"/>
-        </w:rPr>
-        <w:t xml:space="preserve">## [368,]       495</w:t>
-      </w:r>
-      <w:r>
-        <w:br w:type="textWrapping"/>
-      </w:r>
-      <w:r>
-        <w:rPr>
-          <w:rStyle w:val="VerbatimChar"/>
-        </w:rPr>
-        <w:t xml:space="preserve">## [369,]       496</w:t>
-      </w:r>
-      <w:r>
-        <w:br w:type="textWrapping"/>
-      </w:r>
-      <w:r>
-        <w:rPr>
-          <w:rStyle w:val="VerbatimChar"/>
-        </w:rPr>
-        <w:t xml:space="preserve">## [370,]       497</w:t>
-      </w:r>
-      <w:r>
-        <w:br w:type="textWrapping"/>
-      </w:r>
-      <w:r>
-        <w:rPr>
-          <w:rStyle w:val="VerbatimChar"/>
-        </w:rPr>
-        <w:t xml:space="preserve">## [371,]       498</w:t>
-      </w:r>
-      <w:r>
-        <w:br w:type="textWrapping"/>
-      </w:r>
-      <w:r>
-        <w:rPr>
-          <w:rStyle w:val="VerbatimChar"/>
-        </w:rPr>
-        <w:t xml:space="preserve">## [372,]       502</w:t>
-      </w:r>
-      <w:r>
-        <w:br w:type="textWrapping"/>
-      </w:r>
-      <w:r>
-        <w:rPr>
-          <w:rStyle w:val="VerbatimChar"/>
-        </w:rPr>
-        <w:t xml:space="preserve">## [373,]       504</w:t>
-      </w:r>
-      <w:r>
-        <w:br w:type="textWrapping"/>
-      </w:r>
-      <w:r>
-        <w:rPr>
-          <w:rStyle w:val="VerbatimChar"/>
-        </w:rPr>
-        <w:t xml:space="preserve">## [374,]       505</w:t>
-      </w:r>
-      <w:r>
-        <w:br w:type="textWrapping"/>
-      </w:r>
-      <w:r>
-        <w:rPr>
-          <w:rStyle w:val="VerbatimChar"/>
-        </w:rPr>
-        <w:t xml:space="preserve">## [375,]       506</w:t>
-      </w:r>
-      <w:r>
-        <w:br w:type="textWrapping"/>
-      </w:r>
-      <w:r>
-        <w:rPr>
-          <w:rStyle w:val="VerbatimChar"/>
-        </w:rPr>
-        <w:t xml:space="preserve">## [376,]       507</w:t>
-      </w:r>
-      <w:r>
-        <w:br w:type="textWrapping"/>
-      </w:r>
-      <w:r>
-        <w:rPr>
-          <w:rStyle w:val="VerbatimChar"/>
-        </w:rPr>
-        <w:t xml:space="preserve">## [377,]       508</w:t>
-      </w:r>
-      <w:r>
-        <w:br w:type="textWrapping"/>
-      </w:r>
-      <w:r>
-        <w:rPr>
-          <w:rStyle w:val="VerbatimChar"/>
-        </w:rPr>
-        <w:t xml:space="preserve">## [378,]       509</w:t>
-      </w:r>
-      <w:r>
-        <w:br w:type="textWrapping"/>
-      </w:r>
-      <w:r>
-        <w:rPr>
-          <w:rStyle w:val="VerbatimChar"/>
-        </w:rPr>
-        <w:t xml:space="preserve">## [379,]       510</w:t>
-      </w:r>
-      <w:r>
-        <w:br w:type="textWrapping"/>
-      </w:r>
-      <w:r>
-        <w:rPr>
-          <w:rStyle w:val="VerbatimChar"/>
-        </w:rPr>
-        <w:t xml:space="preserve">## [380,]       511</w:t>
-      </w:r>
-      <w:r>
-        <w:br w:type="textWrapping"/>
-      </w:r>
-      <w:r>
-        <w:rPr>
-          <w:rStyle w:val="VerbatimChar"/>
-        </w:rPr>
-        <w:t xml:space="preserve">## [381,]       512</w:t>
-      </w:r>
-      <w:r>
-        <w:br w:type="textWrapping"/>
-      </w:r>
-      <w:r>
-        <w:rPr>
-          <w:rStyle w:val="VerbatimChar"/>
-        </w:rPr>
-        <w:t xml:space="preserve">## [382,]       513</w:t>
-      </w:r>
-      <w:r>
-        <w:br w:type="textWrapping"/>
-      </w:r>
-      <w:r>
-        <w:rPr>
-          <w:rStyle w:val="VerbatimChar"/>
-        </w:rPr>
-        <w:t xml:space="preserve">## [383,]       515</w:t>
-      </w:r>
-      <w:r>
-        <w:br w:type="textWrapping"/>
-      </w:r>
-      <w:r>
-        <w:rPr>
-          <w:rStyle w:val="VerbatimChar"/>
-        </w:rPr>
-        <w:t xml:space="preserve">## [384,]       516</w:t>
-      </w:r>
-      <w:r>
-        <w:br w:type="textWrapping"/>
-      </w:r>
-      <w:r>
-        <w:rPr>
-          <w:rStyle w:val="VerbatimChar"/>
-        </w:rPr>
-        <w:t xml:space="preserve">## [385,]       517</w:t>
-      </w:r>
-      <w:r>
-        <w:br w:type="textWrapping"/>
-      </w:r>
-      <w:r>
-        <w:rPr>
-          <w:rStyle w:val="VerbatimChar"/>
-        </w:rPr>
-        <w:t xml:space="preserve">## [386,]       518</w:t>
-      </w:r>
-      <w:r>
-        <w:br w:type="textWrapping"/>
-      </w:r>
-      <w:r>
-        <w:rPr>
-          <w:rStyle w:val="VerbatimChar"/>
-        </w:rPr>
-        <w:t xml:space="preserve">## [387,]       519</w:t>
-      </w:r>
-      <w:r>
-        <w:br w:type="textWrapping"/>
-      </w:r>
-      <w:r>
-        <w:rPr>
-          <w:rStyle w:val="VerbatimChar"/>
-        </w:rPr>
-        <w:t xml:space="preserve">## [388,]       520</w:t>
-      </w:r>
-      <w:r>
-        <w:br w:type="textWrapping"/>
-      </w:r>
-      <w:r>
-        <w:rPr>
-          <w:rStyle w:val="VerbatimChar"/>
-        </w:rPr>
-        <w:t xml:space="preserve">## [389,]       523</w:t>
-      </w:r>
-      <w:r>
-        <w:br w:type="textWrapping"/>
-      </w:r>
-      <w:r>
-        <w:rPr>
-          <w:rStyle w:val="VerbatimChar"/>
-        </w:rPr>
-        <w:t xml:space="preserve">## [390,]       524</w:t>
-      </w:r>
-      <w:r>
-        <w:br w:type="textWrapping"/>
-      </w:r>
-      <w:r>
-        <w:rPr>
-          <w:rStyle w:val="VerbatimChar"/>
-        </w:rPr>
-        <w:t xml:space="preserve">## [391,]       525</w:t>
-      </w:r>
-      <w:r>
-        <w:br w:type="textWrapping"/>
-      </w:r>
-      <w:r>
-        <w:rPr>
-          <w:rStyle w:val="VerbatimChar"/>
-        </w:rPr>
-        <w:t xml:space="preserve">## [392,]       526</w:t>
-      </w:r>
-      <w:r>
-        <w:br w:type="textWrapping"/>
-      </w:r>
-      <w:r>
-        <w:rPr>
-          <w:rStyle w:val="VerbatimChar"/>
-        </w:rPr>
-        <w:t xml:space="preserve">## [393,]       527</w:t>
-      </w:r>
-      <w:r>
-        <w:br w:type="textWrapping"/>
-      </w:r>
-      <w:r>
-        <w:rPr>
-          <w:rStyle w:val="VerbatimChar"/>
-        </w:rPr>
-        <w:t xml:space="preserve">## [394,]       531</w:t>
-      </w:r>
-      <w:r>
-        <w:br w:type="textWrapping"/>
-      </w:r>
-      <w:r>
-        <w:rPr>
-          <w:rStyle w:val="VerbatimChar"/>
-        </w:rPr>
-        <w:t xml:space="preserve">## [395,]       532</w:t>
-      </w:r>
-      <w:r>
-        <w:br w:type="textWrapping"/>
-      </w:r>
-      <w:r>
-        <w:rPr>
-          <w:rStyle w:val="VerbatimChar"/>
-        </w:rPr>
-        <w:t xml:space="preserve">## [396,]       533</w:t>
-      </w:r>
-      <w:r>
-        <w:br w:type="textWrapping"/>
-      </w:r>
-      <w:r>
-        <w:rPr>
-          <w:rStyle w:val="VerbatimChar"/>
-        </w:rPr>
-        <w:t xml:space="preserve">## [397,]       534</w:t>
-      </w:r>
-      <w:r>
-        <w:br w:type="textWrapping"/>
-      </w:r>
-      <w:r>
-        <w:rPr>
-          <w:rStyle w:val="VerbatimChar"/>
-        </w:rPr>
-        <w:t xml:space="preserve">## [398,]       535</w:t>
-      </w:r>
-      <w:r>
-        <w:br w:type="textWrapping"/>
-      </w:r>
-      <w:r>
-        <w:rPr>
-          <w:rStyle w:val="VerbatimChar"/>
-        </w:rPr>
-        <w:t xml:space="preserve">## [399,]       536</w:t>
-      </w:r>
-      <w:r>
-        <w:br w:type="textWrapping"/>
-      </w:r>
-      <w:r>
-        <w:rPr>
-          <w:rStyle w:val="VerbatimChar"/>
-        </w:rPr>
-        <w:t xml:space="preserve">## [400,]       537</w:t>
-      </w:r>
-      <w:r>
-        <w:br w:type="textWrapping"/>
-      </w:r>
-      <w:r>
-        <w:rPr>
-          <w:rStyle w:val="VerbatimChar"/>
-        </w:rPr>
-        <w:t xml:space="preserve">## [401,]       538</w:t>
-      </w:r>
-      <w:r>
-        <w:br w:type="textWrapping"/>
-      </w:r>
-      <w:r>
-        <w:rPr>
-          <w:rStyle w:val="VerbatimChar"/>
-        </w:rPr>
-        <w:t xml:space="preserve">## [402,]       539</w:t>
-      </w:r>
-      <w:r>
-        <w:br w:type="textWrapping"/>
-      </w:r>
-      <w:r>
-        <w:rPr>
-          <w:rStyle w:val="VerbatimChar"/>
-        </w:rPr>
-        <w:t xml:space="preserve">## [403,]       540</w:t>
-      </w:r>
-      <w:r>
-        <w:br w:type="textWrapping"/>
-      </w:r>
-      <w:r>
-        <w:rPr>
-          <w:rStyle w:val="VerbatimChar"/>
-        </w:rPr>
-        <w:t xml:space="preserve">## [404,]       541</w:t>
-      </w:r>
-      <w:r>
-        <w:br w:type="textWrapping"/>
-      </w:r>
-      <w:r>
-        <w:rPr>
-          <w:rStyle w:val="VerbatimChar"/>
-        </w:rPr>
-        <w:t xml:space="preserve">## [405,]       542</w:t>
-      </w:r>
-      <w:r>
-        <w:br w:type="textWrapping"/>
-      </w:r>
-      <w:r>
-        <w:rPr>
-          <w:rStyle w:val="VerbatimChar"/>
-        </w:rPr>
-        <w:t xml:space="preserve">## [406,]       546</w:t>
-      </w:r>
-      <w:r>
-        <w:br w:type="textWrapping"/>
-      </w:r>
-      <w:r>
-        <w:rPr>
-          <w:rStyle w:val="VerbatimChar"/>
-        </w:rPr>
-        <w:t xml:space="preserve">## [407,]       547</w:t>
-      </w:r>
-      <w:r>
-        <w:br w:type="textWrapping"/>
-      </w:r>
-      <w:r>
-        <w:rPr>
-          <w:rStyle w:val="VerbatimChar"/>
-        </w:rPr>
-        <w:t xml:space="preserve">## [408,]       549</w:t>
-      </w:r>
-      <w:r>
-        <w:br w:type="textWrapping"/>
-      </w:r>
-      <w:r>
-        <w:rPr>
-          <w:rStyle w:val="VerbatimChar"/>
-        </w:rPr>
-        <w:t xml:space="preserve">## [409,]       555</w:t>
-      </w:r>
-      <w:r>
-        <w:br w:type="textWrapping"/>
-      </w:r>
-      <w:r>
-        <w:rPr>
-          <w:rStyle w:val="VerbatimChar"/>
-        </w:rPr>
-        <w:t xml:space="preserve">## [410,]       556</w:t>
-      </w:r>
-      <w:r>
-        <w:br w:type="textWrapping"/>
-      </w:r>
-      <w:r>
-        <w:rPr>
-          <w:rStyle w:val="VerbatimChar"/>
-        </w:rPr>
-        <w:t xml:space="preserve">## [411,]       557</w:t>
-      </w:r>
-      <w:r>
-        <w:br w:type="textWrapping"/>
-      </w:r>
-      <w:r>
-        <w:rPr>
-          <w:rStyle w:val="VerbatimChar"/>
-        </w:rPr>
-        <w:t xml:space="preserve">## [412,]       558</w:t>
-      </w:r>
-      <w:r>
-        <w:br w:type="textWrapping"/>
-      </w:r>
-      <w:r>
-        <w:rPr>
-          <w:rStyle w:val="VerbatimChar"/>
-        </w:rPr>
-        <w:t xml:space="preserve">## [413,]       559</w:t>
-      </w:r>
-      <w:r>
-        <w:br w:type="textWrapping"/>
-      </w:r>
-      <w:r>
-        <w:rPr>
-          <w:rStyle w:val="VerbatimChar"/>
-        </w:rPr>
-        <w:t xml:space="preserve">## [414,]       561</w:t>
-      </w:r>
-      <w:r>
-        <w:br w:type="textWrapping"/>
-      </w:r>
-      <w:r>
-        <w:rPr>
-          <w:rStyle w:val="VerbatimChar"/>
-        </w:rPr>
-        <w:t xml:space="preserve">## [415,]       562</w:t>
-      </w:r>
-      <w:r>
-        <w:br w:type="textWrapping"/>
-      </w:r>
-      <w:r>
-        <w:rPr>
-          <w:rStyle w:val="VerbatimChar"/>
-        </w:rPr>
-        <w:t xml:space="preserve">## [416,]       563</w:t>
-      </w:r>
-      <w:r>
-        <w:br w:type="textWrapping"/>
-      </w:r>
-      <w:r>
-        <w:rPr>
-          <w:rStyle w:val="VerbatimChar"/>
-        </w:rPr>
-        <w:t xml:space="preserve">## [417,]       564</w:t>
-      </w:r>
-      <w:r>
-        <w:br w:type="textWrapping"/>
-      </w:r>
-      <w:r>
-        <w:rPr>
-          <w:rStyle w:val="VerbatimChar"/>
-        </w:rPr>
-        <w:t xml:space="preserve">## [418,]       565</w:t>
-      </w:r>
-      <w:r>
-        <w:br w:type="textWrapping"/>
-      </w:r>
-      <w:r>
-        <w:rPr>
-          <w:rStyle w:val="VerbatimChar"/>
-        </w:rPr>
-        <w:t xml:space="preserve">## [419,]       567</w:t>
-      </w:r>
-      <w:r>
-        <w:br w:type="textWrapping"/>
-      </w:r>
-      <w:r>
-        <w:rPr>
-          <w:rStyle w:val="VerbatimChar"/>
-        </w:rPr>
-        <w:t xml:space="preserve">## [420,]       569</w:t>
-      </w:r>
-      <w:r>
-        <w:br w:type="textWrapping"/>
-      </w:r>
-      <w:r>
-        <w:rPr>
-          <w:rStyle w:val="VerbatimChar"/>
-        </w:rPr>
-        <w:t xml:space="preserve">## [421,]       571</w:t>
-      </w:r>
-      <w:r>
-        <w:br w:type="textWrapping"/>
-      </w:r>
-      <w:r>
-        <w:rPr>
-          <w:rStyle w:val="VerbatimChar"/>
-        </w:rPr>
-        <w:t xml:space="preserve">## [422,]       573</w:t>
-      </w:r>
-      <w:r>
-        <w:br w:type="textWrapping"/>
-      </w:r>
-      <w:r>
-        <w:rPr>
-          <w:rStyle w:val="VerbatimChar"/>
-        </w:rPr>
-        <w:t xml:space="preserve">## [423,]       574</w:t>
-      </w:r>
-      <w:r>
-        <w:br w:type="textWrapping"/>
-      </w:r>
-      <w:r>
-        <w:rPr>
-          <w:rStyle w:val="VerbatimChar"/>
-        </w:rPr>
-        <w:t xml:space="preserve">## [424,]       575</w:t>
-      </w:r>
-      <w:r>
-        <w:br w:type="textWrapping"/>
-      </w:r>
-      <w:r>
-        <w:rPr>
-          <w:rStyle w:val="VerbatimChar"/>
-        </w:rPr>
-        <w:t xml:space="preserve">## [425,]       576</w:t>
-      </w:r>
-      <w:r>
-        <w:br w:type="textWrapping"/>
-      </w:r>
-      <w:r>
-        <w:rPr>
-          <w:rStyle w:val="VerbatimChar"/>
-        </w:rPr>
-        <w:t xml:space="preserve">## [426,]       577</w:t>
-      </w:r>
-      <w:r>
-        <w:br w:type="textWrapping"/>
-      </w:r>
-      <w:r>
-        <w:rPr>
-          <w:rStyle w:val="VerbatimChar"/>
-        </w:rPr>
-        <w:t xml:space="preserve">## [427,]       578</w:t>
-      </w:r>
-      <w:r>
-        <w:br w:type="textWrapping"/>
-      </w:r>
-      <w:r>
-        <w:rPr>
-          <w:rStyle w:val="VerbatimChar"/>
-        </w:rPr>
-        <w:t xml:space="preserve">## [428,]       579</w:t>
-      </w:r>
-      <w:r>
-        <w:br w:type="textWrapping"/>
-      </w:r>
-      <w:r>
-        <w:rPr>
-          <w:rStyle w:val="VerbatimChar"/>
-        </w:rPr>
-        <w:t xml:space="preserve">## [429,]       580</w:t>
-      </w:r>
-      <w:r>
-        <w:br w:type="textWrapping"/>
-      </w:r>
-      <w:r>
-        <w:rPr>
-          <w:rStyle w:val="VerbatimChar"/>
-        </w:rPr>
-        <w:t xml:space="preserve">## [430,]       581</w:t>
-      </w:r>
-      <w:r>
-        <w:br w:type="textWrapping"/>
-      </w:r>
-      <w:r>
-        <w:rPr>
-          <w:rStyle w:val="VerbatimChar"/>
-        </w:rPr>
-        <w:t xml:space="preserve">## [431,]       582</w:t>
-      </w:r>
-      <w:r>
-        <w:br w:type="textWrapping"/>
-      </w:r>
-      <w:r>
-        <w:rPr>
-          <w:rStyle w:val="VerbatimChar"/>
-        </w:rPr>
-        <w:t xml:space="preserve">## [432,]       583</w:t>
-      </w:r>
-      <w:r>
-        <w:br w:type="textWrapping"/>
-      </w:r>
-      <w:r>
-        <w:rPr>
-          <w:rStyle w:val="VerbatimChar"/>
-        </w:rPr>
-        <w:t xml:space="preserve">## [433,]       584</w:t>
-      </w:r>
-      <w:r>
-        <w:br w:type="textWrapping"/>
-      </w:r>
-      <w:r>
-        <w:rPr>
-          <w:rStyle w:val="VerbatimChar"/>
-        </w:rPr>
-        <w:t xml:space="preserve">## [434,]       585</w:t>
-      </w:r>
-      <w:r>
-        <w:br w:type="textWrapping"/>
-      </w:r>
-      <w:r>
-        <w:rPr>
-          <w:rStyle w:val="VerbatimChar"/>
-        </w:rPr>
-        <w:t xml:space="preserve">## [435,]       587</w:t>
-      </w:r>
-      <w:r>
-        <w:br w:type="textWrapping"/>
-      </w:r>
-      <w:r>
-        <w:rPr>
-          <w:rStyle w:val="VerbatimChar"/>
-        </w:rPr>
-        <w:t xml:space="preserve">## [436,]       588</w:t>
-      </w:r>
-      <w:r>
-        <w:br w:type="textWrapping"/>
-      </w:r>
-      <w:r>
-        <w:rPr>
-          <w:rStyle w:val="VerbatimChar"/>
-        </w:rPr>
-        <w:t xml:space="preserve">## [437,]       589</w:t>
-      </w:r>
-      <w:r>
-        <w:br w:type="textWrapping"/>
-      </w:r>
-      <w:r>
-        <w:rPr>
-          <w:rStyle w:val="VerbatimChar"/>
-        </w:rPr>
-        <w:t xml:space="preserve">## [438,]       590</w:t>
-      </w:r>
-      <w:r>
-        <w:br w:type="textWrapping"/>
-      </w:r>
-      <w:r>
-        <w:rPr>
-          <w:rStyle w:val="VerbatimChar"/>
-        </w:rPr>
-        <w:t xml:space="preserve">## [439,]       593</w:t>
-      </w:r>
-      <w:r>
-        <w:br w:type="textWrapping"/>
-      </w:r>
-      <w:r>
-        <w:rPr>
-          <w:rStyle w:val="VerbatimChar"/>
-        </w:rPr>
-        <w:t xml:space="preserve">## [440,]       594</w:t>
-      </w:r>
-      <w:r>
-        <w:br w:type="textWrapping"/>
-      </w:r>
-      <w:r>
-        <w:rPr>
-          <w:rStyle w:val="VerbatimChar"/>
-        </w:rPr>
-        <w:t xml:space="preserve">## [441,]       595</w:t>
-      </w:r>
-      <w:r>
-        <w:br w:type="textWrapping"/>
-      </w:r>
-      <w:r>
-        <w:rPr>
-          <w:rStyle w:val="VerbatimChar"/>
-        </w:rPr>
-        <w:t xml:space="preserve">## [442,]       596</w:t>
-      </w:r>
-      <w:r>
-        <w:br w:type="textWrapping"/>
-      </w:r>
-      <w:r>
-        <w:rPr>
-          <w:rStyle w:val="VerbatimChar"/>
-        </w:rPr>
-        <w:t xml:space="preserve">## [443,]       597</w:t>
-      </w:r>
-      <w:r>
-        <w:br w:type="textWrapping"/>
-      </w:r>
-      <w:r>
-        <w:rPr>
-          <w:rStyle w:val="VerbatimChar"/>
-        </w:rPr>
-        <w:t xml:space="preserve">## [444,]       599</w:t>
-      </w:r>
-      <w:r>
-        <w:br w:type="textWrapping"/>
-      </w:r>
-      <w:r>
-        <w:rPr>
-          <w:rStyle w:val="VerbatimChar"/>
-        </w:rPr>
-        <w:t xml:space="preserve">## [445,]       600</w:t>
-      </w:r>
-      <w:r>
-        <w:br w:type="textWrapping"/>
-      </w:r>
-      <w:r>
-        <w:rPr>
-          <w:rStyle w:val="VerbatimChar"/>
-        </w:rPr>
-        <w:t xml:space="preserve">## [446,]       602</w:t>
-      </w:r>
-      <w:r>
-        <w:br w:type="textWrapping"/>
-      </w:r>
-      <w:r>
-        <w:rPr>
-          <w:rStyle w:val="VerbatimChar"/>
-        </w:rPr>
-        <w:t xml:space="preserve">## [447,]       604</w:t>
-      </w:r>
-      <w:r>
-        <w:br w:type="textWrapping"/>
-      </w:r>
-      <w:r>
-        <w:rPr>
-          <w:rStyle w:val="VerbatimChar"/>
-        </w:rPr>
-        <w:t xml:space="preserve">## [448,]       605</w:t>
-      </w:r>
-      <w:r>
-        <w:br w:type="textWrapping"/>
-      </w:r>
-      <w:r>
-        <w:rPr>
-          <w:rStyle w:val="VerbatimChar"/>
-        </w:rPr>
-        <w:t xml:space="preserve">## [449,]       607</w:t>
-      </w:r>
-      <w:r>
-        <w:br w:type="textWrapping"/>
-      </w:r>
-      <w:r>
-        <w:rPr>
-          <w:rStyle w:val="VerbatimChar"/>
-        </w:rPr>
-        <w:t xml:space="preserve">## [450,]       608</w:t>
-      </w:r>
-      <w:r>
-        <w:br w:type="textWrapping"/>
-      </w:r>
-      <w:r>
-        <w:rPr>
-          <w:rStyle w:val="VerbatimChar"/>
-        </w:rPr>
-        <w:t xml:space="preserve">## [451,]       610</w:t>
-      </w:r>
-      <w:r>
-        <w:br w:type="textWrapping"/>
-      </w:r>
-      <w:r>
-        <w:rPr>
-          <w:rStyle w:val="VerbatimChar"/>
-        </w:rPr>
-        <w:t xml:space="preserve">## [452,]       611</w:t>
-      </w:r>
-      <w:r>
-        <w:br w:type="textWrapping"/>
-      </w:r>
-      <w:r>
-        <w:rPr>
-          <w:rStyle w:val="VerbatimChar"/>
-        </w:rPr>
-        <w:t xml:space="preserve">## [453,]       612</w:t>
-      </w:r>
-      <w:r>
-        <w:br w:type="textWrapping"/>
-      </w:r>
-      <w:r>
-        <w:rPr>
-          <w:rStyle w:val="VerbatimChar"/>
-        </w:rPr>
-        <w:t xml:space="preserve">## [454,]       613</w:t>
-      </w:r>
-      <w:r>
-        <w:br w:type="textWrapping"/>
-      </w:r>
-      <w:r>
-        <w:rPr>
-          <w:rStyle w:val="VerbatimChar"/>
-        </w:rPr>
-        <w:t xml:space="preserve">## [455,]       614</w:t>
-      </w:r>
-      <w:r>
-        <w:br w:type="textWrapping"/>
-      </w:r>
-      <w:r>
-        <w:rPr>
-          <w:rStyle w:val="VerbatimChar"/>
-        </w:rPr>
-        <w:t xml:space="preserve">## [456,]       615</w:t>
-      </w:r>
-      <w:r>
-        <w:br w:type="textWrapping"/>
-      </w:r>
-      <w:r>
-        <w:rPr>
-          <w:rStyle w:val="VerbatimChar"/>
-        </w:rPr>
-        <w:t xml:space="preserve">## [457,]       616</w:t>
-      </w:r>
-      <w:r>
-        <w:br w:type="textWrapping"/>
-      </w:r>
-      <w:r>
-        <w:rPr>
-          <w:rStyle w:val="VerbatimChar"/>
-        </w:rPr>
-        <w:t xml:space="preserve">## [458,]       618</w:t>
-      </w:r>
-      <w:r>
-        <w:br w:type="textWrapping"/>
-      </w:r>
-      <w:r>
-        <w:rPr>
-          <w:rStyle w:val="VerbatimChar"/>
-        </w:rPr>
-        <w:t xml:space="preserve">## [459,]       619</w:t>
-      </w:r>
-      <w:r>
-        <w:br w:type="textWrapping"/>
-      </w:r>
-      <w:r>
-        <w:rPr>
-          <w:rStyle w:val="VerbatimChar"/>
-        </w:rPr>
-        <w:t xml:space="preserve">## [460,]       620</w:t>
-      </w:r>
-      <w:r>
-        <w:br w:type="textWrapping"/>
-      </w:r>
-      <w:r>
-        <w:rPr>
-          <w:rStyle w:val="VerbatimChar"/>
-        </w:rPr>
-        <w:t xml:space="preserve">## [461,]       621</w:t>
-      </w:r>
-      <w:r>
-        <w:br w:type="textWrapping"/>
-      </w:r>
-      <w:r>
-        <w:rPr>
-          <w:rStyle w:val="VerbatimChar"/>
-        </w:rPr>
-        <w:t xml:space="preserve">## [462,]       622</w:t>
-      </w:r>
-      <w:r>
-        <w:br w:type="textWrapping"/>
-      </w:r>
-      <w:r>
-        <w:rPr>
-          <w:rStyle w:val="VerbatimChar"/>
-        </w:rPr>
-        <w:t xml:space="preserve">## [463,]       623</w:t>
-      </w:r>
-      <w:r>
-        <w:br w:type="textWrapping"/>
-      </w:r>
-      <w:r>
-        <w:rPr>
-          <w:rStyle w:val="VerbatimChar"/>
-        </w:rPr>
-        <w:t xml:space="preserve">## [464,]       624</w:t>
-      </w:r>
-      <w:r>
-        <w:br w:type="textWrapping"/>
-      </w:r>
-      <w:r>
-        <w:rPr>
-          <w:rStyle w:val="VerbatimChar"/>
-        </w:rPr>
-        <w:t xml:space="preserve">## [465,]       626</w:t>
-      </w:r>
-      <w:r>
-        <w:br w:type="textWrapping"/>
-      </w:r>
-      <w:r>
-        <w:rPr>
-          <w:rStyle w:val="VerbatimChar"/>
-        </w:rPr>
-        <w:t xml:space="preserve">## [466,]       627</w:t>
-      </w:r>
-      <w:r>
-        <w:br w:type="textWrapping"/>
-      </w:r>
-      <w:r>
-        <w:rPr>
-          <w:rStyle w:val="VerbatimChar"/>
-        </w:rPr>
-        <w:t xml:space="preserve">## [467,]       628</w:t>
-      </w:r>
-      <w:r>
-        <w:br w:type="textWrapping"/>
-      </w:r>
-      <w:r>
-        <w:rPr>
-          <w:rStyle w:val="VerbatimChar"/>
-        </w:rPr>
-        <w:t xml:space="preserve">## [468,]       630</w:t>
-      </w:r>
-      <w:r>
-        <w:br w:type="textWrapping"/>
-      </w:r>
-      <w:r>
-        <w:rPr>
-          <w:rStyle w:val="VerbatimChar"/>
-        </w:rPr>
-        <w:t xml:space="preserve">## [469,]       631</w:t>
-      </w:r>
-      <w:r>
-        <w:br w:type="textWrapping"/>
-      </w:r>
-      <w:r>
-        <w:rPr>
-          <w:rStyle w:val="VerbatimChar"/>
-        </w:rPr>
-        <w:t xml:space="preserve">## [470,]       632</w:t>
-      </w:r>
-      <w:r>
-        <w:br w:type="textWrapping"/>
-      </w:r>
-      <w:r>
-        <w:rPr>
-          <w:rStyle w:val="VerbatimChar"/>
-        </w:rPr>
-        <w:t xml:space="preserve">## [471,]       634</w:t>
-      </w:r>
-      <w:r>
-        <w:br w:type="textWrapping"/>
-      </w:r>
-      <w:r>
-        <w:rPr>
-          <w:rStyle w:val="VerbatimChar"/>
-        </w:rPr>
-        <w:t xml:space="preserve">## [472,]       635</w:t>
-      </w:r>
-      <w:r>
-        <w:br w:type="textWrapping"/>
-      </w:r>
-      <w:r>
-        <w:rPr>
-          <w:rStyle w:val="VerbatimChar"/>
-        </w:rPr>
-        <w:t xml:space="preserve">## [473,]       637</w:t>
-      </w:r>
-      <w:r>
-        <w:br w:type="textWrapping"/>
-      </w:r>
-      <w:r>
-        <w:rPr>
-          <w:rStyle w:val="VerbatimChar"/>
-        </w:rPr>
-        <w:t xml:space="preserve">## [474,]       638</w:t>
-      </w:r>
-      <w:r>
-        <w:br w:type="textWrapping"/>
-      </w:r>
-      <w:r>
-        <w:rPr>
-          <w:rStyle w:val="VerbatimChar"/>
-        </w:rPr>
-        <w:t xml:space="preserve">## [475,]       639</w:t>
-      </w:r>
-      <w:r>
-        <w:br w:type="textWrapping"/>
-      </w:r>
-      <w:r>
-        <w:rPr>
-          <w:rStyle w:val="VerbatimChar"/>
-        </w:rPr>
-        <w:t xml:space="preserve">## [476,]       640</w:t>
-      </w:r>
-      <w:r>
-        <w:br w:type="textWrapping"/>
-      </w:r>
-      <w:r>
-        <w:rPr>
-          <w:rStyle w:val="VerbatimChar"/>
-        </w:rPr>
-        <w:t xml:space="preserve">## [477,]       641</w:t>
-      </w:r>
-      <w:r>
-        <w:br w:type="textWrapping"/>
-      </w:r>
-      <w:r>
-        <w:rPr>
-          <w:rStyle w:val="VerbatimChar"/>
-        </w:rPr>
-        <w:t xml:space="preserve">## [478,]       642</w:t>
-      </w:r>
-      <w:r>
-        <w:br w:type="textWrapping"/>
-      </w:r>
-      <w:r>
-        <w:rPr>
-          <w:rStyle w:val="VerbatimChar"/>
-        </w:rPr>
-        <w:t xml:space="preserve">## [479,]       643</w:t>
-      </w:r>
-      <w:r>
-        <w:br w:type="textWrapping"/>
-      </w:r>
-      <w:r>
-        <w:rPr>
-          <w:rStyle w:val="VerbatimChar"/>
-        </w:rPr>
-        <w:t xml:space="preserve">## [480,]       645</w:t>
-      </w:r>
-      <w:r>
-        <w:br w:type="textWrapping"/>
-      </w:r>
-      <w:r>
-        <w:rPr>
-          <w:rStyle w:val="VerbatimChar"/>
-        </w:rPr>
-        <w:t xml:space="preserve">## [481,]       646</w:t>
-      </w:r>
-      <w:r>
-        <w:br w:type="textWrapping"/>
-      </w:r>
-      <w:r>
-        <w:rPr>
-          <w:rStyle w:val="VerbatimChar"/>
-        </w:rPr>
-        <w:t xml:space="preserve">## [482,]       648</w:t>
-      </w:r>
-      <w:r>
-        <w:br w:type="textWrapping"/>
-      </w:r>
-      <w:r>
-        <w:rPr>
-          <w:rStyle w:val="VerbatimChar"/>
-        </w:rPr>
-        <w:t xml:space="preserve">## [483,]       649</w:t>
-      </w:r>
-      <w:r>
-        <w:br w:type="textWrapping"/>
-      </w:r>
-      <w:r>
-        <w:rPr>
-          <w:rStyle w:val="VerbatimChar"/>
-        </w:rPr>
-        <w:t xml:space="preserve">## [484,]       654</w:t>
-      </w:r>
-      <w:r>
-        <w:br w:type="textWrapping"/>
-      </w:r>
-      <w:r>
-        <w:rPr>
-          <w:rStyle w:val="VerbatimChar"/>
-        </w:rPr>
-        <w:t xml:space="preserve">## [485,]       655</w:t>
-      </w:r>
-      <w:r>
-        <w:br w:type="textWrapping"/>
-      </w:r>
-      <w:r>
-        <w:rPr>
-          <w:rStyle w:val="VerbatimChar"/>
-        </w:rPr>
-        <w:t xml:space="preserve">## [486,]       656</w:t>
-      </w:r>
-      <w:r>
-        <w:br w:type="textWrapping"/>
-      </w:r>
-      <w:r>
-        <w:rPr>
-          <w:rStyle w:val="VerbatimChar"/>
-        </w:rPr>
-        <w:t xml:space="preserve">## [487,]       657</w:t>
-      </w:r>
-      <w:r>
-        <w:br w:type="textWrapping"/>
-      </w:r>
-      <w:r>
-        <w:rPr>
-          <w:rStyle w:val="VerbatimChar"/>
-        </w:rPr>
-        <w:t xml:space="preserve">## [488,]       658</w:t>
-      </w:r>
-      <w:r>
-        <w:br w:type="textWrapping"/>
-      </w:r>
-      <w:r>
-        <w:rPr>
-          <w:rStyle w:val="VerbatimChar"/>
-        </w:rPr>
-        <w:t xml:space="preserve">## [489,]       659</w:t>
-      </w:r>
-      <w:r>
-        <w:br w:type="textWrapping"/>
-      </w:r>
-      <w:r>
-        <w:rPr>
-          <w:rStyle w:val="VerbatimChar"/>
-        </w:rPr>
-        <w:t xml:space="preserve">## [490,]       660</w:t>
-      </w:r>
-      <w:r>
-        <w:br w:type="textWrapping"/>
-      </w:r>
-      <w:r>
-        <w:rPr>
-          <w:rStyle w:val="VerbatimChar"/>
-        </w:rPr>
-        <w:t xml:space="preserve">## [491,]       661</w:t>
-      </w:r>
-      <w:r>
-        <w:br w:type="textWrapping"/>
-      </w:r>
-      <w:r>
-        <w:rPr>
-          <w:rStyle w:val="VerbatimChar"/>
-        </w:rPr>
-        <w:t xml:space="preserve">## [492,]       662</w:t>
-      </w:r>
-      <w:r>
-        <w:br w:type="textWrapping"/>
-      </w:r>
-      <w:r>
-        <w:rPr>
-          <w:rStyle w:val="VerbatimChar"/>
-        </w:rPr>
-        <w:t xml:space="preserve">## [493,]       663</w:t>
-      </w:r>
-      <w:r>
-        <w:br w:type="textWrapping"/>
-      </w:r>
-      <w:r>
-        <w:rPr>
-          <w:rStyle w:val="VerbatimChar"/>
-        </w:rPr>
-        <w:t xml:space="preserve">## [494,]       665</w:t>
-      </w:r>
-      <w:r>
-        <w:br w:type="textWrapping"/>
-      </w:r>
-      <w:r>
-        <w:rPr>
-          <w:rStyle w:val="VerbatimChar"/>
-        </w:rPr>
-        <w:t xml:space="preserve">## [495,]       666</w:t>
-      </w:r>
-      <w:r>
-        <w:br w:type="textWrapping"/>
-      </w:r>
-      <w:r>
-        <w:rPr>
-          <w:rStyle w:val="VerbatimChar"/>
-        </w:rPr>
-        <w:t xml:space="preserve">## [496,]       667</w:t>
-      </w:r>
-      <w:r>
-        <w:br w:type="textWrapping"/>
-      </w:r>
-      <w:r>
-        <w:rPr>
-          <w:rStyle w:val="VerbatimChar"/>
-        </w:rPr>
-        <w:t xml:space="preserve">## [497,]       668</w:t>
-      </w:r>
-      <w:r>
-        <w:br w:type="textWrapping"/>
-      </w:r>
-      <w:r>
-        <w:rPr>
-          <w:rStyle w:val="VerbatimChar"/>
-        </w:rPr>
-        <w:t xml:space="preserve">## [498,]       669</w:t>
-      </w:r>
-      <w:r>
-        <w:br w:type="textWrapping"/>
-      </w:r>
-      <w:r>
-        <w:rPr>
-          <w:rStyle w:val="VerbatimChar"/>
-        </w:rPr>
-        <w:t xml:space="preserve">## [499,]       670</w:t>
-      </w:r>
-      <w:r>
-        <w:br w:type="textWrapping"/>
-      </w:r>
-      <w:r>
-        <w:rPr>
-          <w:rStyle w:val="VerbatimChar"/>
-        </w:rPr>
-        <w:t xml:space="preserve">## [500,]       673</w:t>
-      </w:r>
-      <w:r>
-        <w:br w:type="textWrapping"/>
-      </w:r>
-      <w:r>
-        <w:rPr>
-          <w:rStyle w:val="VerbatimChar"/>
-        </w:rPr>
-        <w:t xml:space="preserve">## [501,]       675</w:t>
-      </w:r>
-      <w:r>
-        <w:br w:type="textWrapping"/>
-      </w:r>
-      <w:r>
-        <w:rPr>
-          <w:rStyle w:val="VerbatimChar"/>
-        </w:rPr>
-        <w:t xml:space="preserve">## [502,]       676</w:t>
-      </w:r>
-      <w:r>
-        <w:br w:type="textWrapping"/>
-      </w:r>
-      <w:r>
-        <w:rPr>
-          <w:rStyle w:val="VerbatimChar"/>
-        </w:rPr>
-        <w:t xml:space="preserve">## [503,]       677</w:t>
-      </w:r>
-      <w:r>
-        <w:br w:type="textWrapping"/>
-      </w:r>
-      <w:r>
-        <w:rPr>
-          <w:rStyle w:val="VerbatimChar"/>
-        </w:rPr>
-        <w:t xml:space="preserve">## [504,]       678</w:t>
-      </w:r>
-      <w:r>
-        <w:br w:type="textWrapping"/>
-      </w:r>
-      <w:r>
-        <w:rPr>
-          <w:rStyle w:val="VerbatimChar"/>
-        </w:rPr>
-        <w:t xml:space="preserve">## [505,]       680</w:t>
-      </w:r>
-      <w:r>
-        <w:br w:type="textWrapping"/>
-      </w:r>
-      <w:r>
-        <w:rPr>
-          <w:rStyle w:val="VerbatimChar"/>
-        </w:rPr>
-        <w:t xml:space="preserve">## [506,]       682</w:t>
-      </w:r>
-      <w:r>
-        <w:br w:type="textWrapping"/>
-      </w:r>
-      <w:r>
-        <w:rPr>
-          <w:rStyle w:val="VerbatimChar"/>
-        </w:rPr>
-        <w:t xml:space="preserve">## [507,]       684</w:t>
-      </w:r>
-      <w:r>
-        <w:br w:type="textWrapping"/>
-      </w:r>
-      <w:r>
-        <w:rPr>
-          <w:rStyle w:val="VerbatimChar"/>
-        </w:rPr>
-        <w:t xml:space="preserve">## [508,]       685</w:t>
-      </w:r>
-      <w:r>
-        <w:br w:type="textWrapping"/>
-      </w:r>
-      <w:r>
-        <w:rPr>
-          <w:rStyle w:val="VerbatimChar"/>
-        </w:rPr>
-        <w:t xml:space="preserve">## [509,]       687</w:t>
-      </w:r>
-      <w:r>
-        <w:br w:type="textWrapping"/>
-      </w:r>
-      <w:r>
-        <w:rPr>
-          <w:rStyle w:val="VerbatimChar"/>
-        </w:rPr>
-        <w:t xml:space="preserve">## [510,]       688</w:t>
-      </w:r>
-      <w:r>
-        <w:br w:type="textWrapping"/>
-      </w:r>
-      <w:r>
-        <w:rPr>
-          <w:rStyle w:val="VerbatimChar"/>
-        </w:rPr>
-        <w:t xml:space="preserve">## [511,]       689</w:t>
-      </w:r>
-      <w:r>
-        <w:br w:type="textWrapping"/>
-      </w:r>
-      <w:r>
-        <w:rPr>
-          <w:rStyle w:val="VerbatimChar"/>
-        </w:rPr>
-        <w:t xml:space="preserve">## [512,]       690</w:t>
-      </w:r>
-      <w:r>
-        <w:br w:type="textWrapping"/>
-      </w:r>
-      <w:r>
-        <w:rPr>
-          <w:rStyle w:val="VerbatimChar"/>
-        </w:rPr>
-        <w:t xml:space="preserve">## [513,]       691</w:t>
-      </w:r>
-      <w:r>
-        <w:br w:type="textWrapping"/>
-      </w:r>
-      <w:r>
-        <w:rPr>
-          <w:rStyle w:val="VerbatimChar"/>
-        </w:rPr>
-        <w:t xml:space="preserve">## [514,]       692</w:t>
-      </w:r>
-      <w:r>
-        <w:br w:type="textWrapping"/>
-      </w:r>
-      <w:r>
-        <w:rPr>
-          <w:rStyle w:val="VerbatimChar"/>
-        </w:rPr>
-        <w:t xml:space="preserve">## [515,]       693</w:t>
-      </w:r>
-      <w:r>
-        <w:br w:type="textWrapping"/>
-      </w:r>
-      <w:r>
-        <w:rPr>
-          <w:rStyle w:val="VerbatimChar"/>
-        </w:rPr>
-        <w:t xml:space="preserve">## [516,]       694</w:t>
-      </w:r>
-      <w:r>
-        <w:br w:type="textWrapping"/>
-      </w:r>
-      <w:r>
-        <w:rPr>
-          <w:rStyle w:val="VerbatimChar"/>
-        </w:rPr>
-        <w:t xml:space="preserve">## [517,]       695</w:t>
-      </w:r>
-      <w:r>
-        <w:br w:type="textWrapping"/>
-      </w:r>
-      <w:r>
-        <w:rPr>
-          <w:rStyle w:val="VerbatimChar"/>
-        </w:rPr>
-        <w:t xml:space="preserve">## [518,]       696</w:t>
-      </w:r>
-      <w:r>
-        <w:br w:type="textWrapping"/>
-      </w:r>
-      <w:r>
-        <w:rPr>
-          <w:rStyle w:val="VerbatimChar"/>
-        </w:rPr>
-        <w:t xml:space="preserve">## [519,]       697</w:t>
-      </w:r>
-      <w:r>
-        <w:br w:type="textWrapping"/>
-      </w:r>
-      <w:r>
-        <w:rPr>
-          <w:rStyle w:val="VerbatimChar"/>
-        </w:rPr>
-        <w:t xml:space="preserve">## [520,]       699</w:t>
-      </w:r>
-      <w:r>
-        <w:br w:type="textWrapping"/>
-      </w:r>
-      <w:r>
-        <w:rPr>
-          <w:rStyle w:val="VerbatimChar"/>
-        </w:rPr>
-        <w:t xml:space="preserve">## [521,]       700</w:t>
-      </w:r>
-      <w:r>
-        <w:br w:type="textWrapping"/>
-      </w:r>
-      <w:r>
-        <w:rPr>
-          <w:rStyle w:val="VerbatimChar"/>
-        </w:rPr>
-        <w:t xml:space="preserve">## [522,]       702</w:t>
-      </w:r>
-      <w:r>
-        <w:br w:type="textWrapping"/>
-      </w:r>
-      <w:r>
-        <w:rPr>
-          <w:rStyle w:val="VerbatimChar"/>
-        </w:rPr>
-        <w:t xml:space="preserve">## [523,]       703</w:t>
-      </w:r>
-      <w:r>
-        <w:br w:type="textWrapping"/>
-      </w:r>
-      <w:r>
-        <w:rPr>
-          <w:rStyle w:val="VerbatimChar"/>
-        </w:rPr>
-        <w:t xml:space="preserve">## [524,]       704</w:t>
-      </w:r>
-      <w:r>
-        <w:br w:type="textWrapping"/>
-      </w:r>
-      <w:r>
-        <w:rPr>
-          <w:rStyle w:val="VerbatimChar"/>
-        </w:rPr>
-        <w:t xml:space="preserve">## [525,]       705</w:t>
-      </w:r>
-      <w:r>
-        <w:br w:type="textWrapping"/>
-      </w:r>
-      <w:r>
-        <w:rPr>
-          <w:rStyle w:val="VerbatimChar"/>
-        </w:rPr>
-        <w:t xml:space="preserve">## [526,]       706</w:t>
-      </w:r>
-      <w:r>
-        <w:br w:type="textWrapping"/>
-      </w:r>
-      <w:r>
-        <w:rPr>
-          <w:rStyle w:val="VerbatimChar"/>
-        </w:rPr>
-        <w:t xml:space="preserve">## [527,]       707</w:t>
-      </w:r>
-      <w:r>
-        <w:br w:type="textWrapping"/>
-      </w:r>
-      <w:r>
-        <w:rPr>
-          <w:rStyle w:val="VerbatimChar"/>
-        </w:rPr>
-        <w:t xml:space="preserve">## [528,]       709</w:t>
-      </w:r>
-      <w:r>
-        <w:br w:type="textWrapping"/>
-      </w:r>
-      <w:r>
-        <w:rPr>
-          <w:rStyle w:val="VerbatimChar"/>
-        </w:rPr>
-        <w:t xml:space="preserve">## [529,]       710</w:t>
-      </w:r>
-      <w:r>
-        <w:br w:type="textWrapping"/>
-      </w:r>
-      <w:r>
-        <w:rPr>
-          <w:rStyle w:val="VerbatimChar"/>
-        </w:rPr>
-        <w:t xml:space="preserve">## [530,]       711</w:t>
-      </w:r>
-      <w:r>
-        <w:br w:type="textWrapping"/>
-      </w:r>
-      <w:r>
-        <w:rPr>
-          <w:rStyle w:val="VerbatimChar"/>
-        </w:rPr>
-        <w:t xml:space="preserve">## [531,]       712</w:t>
-      </w:r>
-      <w:r>
-        <w:br w:type="textWrapping"/>
-      </w:r>
-      <w:r>
-        <w:rPr>
-          <w:rStyle w:val="VerbatimChar"/>
-        </w:rPr>
-        <w:t xml:space="preserve">## [532,]       713</w:t>
-      </w:r>
-      <w:r>
-        <w:br w:type="textWrapping"/>
-      </w:r>
-      <w:r>
-        <w:rPr>
-          <w:rStyle w:val="VerbatimChar"/>
-        </w:rPr>
-        <w:t xml:space="preserve">## [533,]       714</w:t>
-      </w:r>
-      <w:r>
-        <w:br w:type="textWrapping"/>
-      </w:r>
-      <w:r>
-        <w:rPr>
-          <w:rStyle w:val="VerbatimChar"/>
-        </w:rPr>
-        <w:t xml:space="preserve">## [534,]       715</w:t>
-      </w:r>
-      <w:r>
-        <w:br w:type="textWrapping"/>
-      </w:r>
-      <w:r>
-        <w:rPr>
-          <w:rStyle w:val="VerbatimChar"/>
-        </w:rPr>
-        <w:t xml:space="preserve">## [535,]       716</w:t>
-      </w:r>
-      <w:r>
-        <w:br w:type="textWrapping"/>
-      </w:r>
-      <w:r>
-        <w:rPr>
-          <w:rStyle w:val="VerbatimChar"/>
-        </w:rPr>
-        <w:t xml:space="preserve">## [536,]       718</w:t>
-      </w:r>
-      <w:r>
-        <w:br w:type="textWrapping"/>
-      </w:r>
-      <w:r>
-        <w:rPr>
-          <w:rStyle w:val="VerbatimChar"/>
-        </w:rPr>
-        <w:t xml:space="preserve">## [537,]       719</w:t>
-      </w:r>
-      <w:r>
-        <w:br w:type="textWrapping"/>
-      </w:r>
-      <w:r>
-        <w:rPr>
-          <w:rStyle w:val="VerbatimChar"/>
-        </w:rPr>
-        <w:t xml:space="preserve">## [538,]       721</w:t>
-      </w:r>
-      <w:r>
-        <w:br w:type="textWrapping"/>
-      </w:r>
-      <w:r>
-        <w:rPr>
-          <w:rStyle w:val="VerbatimChar"/>
-        </w:rPr>
-        <w:t xml:space="preserve">## [539,]       722</w:t>
-      </w:r>
-      <w:r>
-        <w:br w:type="textWrapping"/>
-      </w:r>
-      <w:r>
-        <w:rPr>
-          <w:rStyle w:val="VerbatimChar"/>
-        </w:rPr>
-        <w:t xml:space="preserve">## [540,]       723</w:t>
-      </w:r>
-      <w:r>
-        <w:br w:type="textWrapping"/>
-      </w:r>
-      <w:r>
-        <w:rPr>
-          <w:rStyle w:val="VerbatimChar"/>
-        </w:rPr>
-        <w:t xml:space="preserve">## [541,]       724</w:t>
-      </w:r>
-      <w:r>
-        <w:br w:type="textWrapping"/>
-      </w:r>
-      <w:r>
-        <w:rPr>
-          <w:rStyle w:val="VerbatimChar"/>
-        </w:rPr>
-        <w:t xml:space="preserve">## [542,]       725</w:t>
-      </w:r>
-      <w:r>
-        <w:br w:type="textWrapping"/>
-      </w:r>
-      <w:r>
-        <w:rPr>
-          <w:rStyle w:val="VerbatimChar"/>
-        </w:rPr>
-        <w:t xml:space="preserve">## [543,]       726</w:t>
-      </w:r>
-      <w:r>
-        <w:br w:type="textWrapping"/>
-      </w:r>
-      <w:r>
-        <w:rPr>
-          <w:rStyle w:val="VerbatimChar"/>
-        </w:rPr>
-        <w:t xml:space="preserve">## [544,]       727</w:t>
-      </w:r>
-      <w:r>
-        <w:br w:type="textWrapping"/>
-      </w:r>
-      <w:r>
-        <w:rPr>
-          <w:rStyle w:val="VerbatimChar"/>
-        </w:rPr>
-        <w:t xml:space="preserve">## [545,]       728</w:t>
-      </w:r>
-      <w:r>
-        <w:br w:type="textWrapping"/>
-      </w:r>
-      <w:r>
-        <w:rPr>
-          <w:rStyle w:val="VerbatimChar"/>
-        </w:rPr>
-        <w:t xml:space="preserve">## [546,]       731</w:t>
-      </w:r>
-      <w:r>
-        <w:br w:type="textWrapping"/>
-      </w:r>
-      <w:r>
-        <w:rPr>
-          <w:rStyle w:val="VerbatimChar"/>
-        </w:rPr>
-        <w:t xml:space="preserve">## [547,]       732</w:t>
-      </w:r>
-      <w:r>
-        <w:br w:type="textWrapping"/>
-      </w:r>
-      <w:r>
-        <w:rPr>
-          <w:rStyle w:val="VerbatimChar"/>
-        </w:rPr>
-        <w:t xml:space="preserve">## [548,]       734</w:t>
-      </w:r>
-      <w:r>
-        <w:br w:type="textWrapping"/>
-      </w:r>
-      <w:r>
-        <w:rPr>
-          <w:rStyle w:val="VerbatimChar"/>
-        </w:rPr>
-        <w:t xml:space="preserve">## [549,]       735</w:t>
-      </w:r>
-      <w:r>
-        <w:br w:type="textWrapping"/>
-      </w:r>
-      <w:r>
-        <w:rPr>
-          <w:rStyle w:val="VerbatimChar"/>
-        </w:rPr>
-        <w:t xml:space="preserve">## [550,]       737</w:t>
-      </w:r>
-      <w:r>
-        <w:br w:type="textWrapping"/>
-      </w:r>
-      <w:r>
-        <w:rPr>
-          <w:rStyle w:val="VerbatimChar"/>
-        </w:rPr>
-        <w:t xml:space="preserve">## [551,]       738</w:t>
-      </w:r>
-      <w:r>
-        <w:br w:type="textWrapping"/>
-      </w:r>
-      <w:r>
-        <w:rPr>
-          <w:rStyle w:val="VerbatimChar"/>
-        </w:rPr>
-        <w:t xml:space="preserve">## [552,]       739</w:t>
-      </w:r>
-      <w:r>
-        <w:br w:type="textWrapping"/>
-      </w:r>
-      <w:r>
-        <w:rPr>
-          <w:rStyle w:val="VerbatimChar"/>
-        </w:rPr>
-        <w:t xml:space="preserve">## [553,]       740</w:t>
-      </w:r>
-      <w:r>
-        <w:br w:type="textWrapping"/>
-      </w:r>
-      <w:r>
-        <w:rPr>
-          <w:rStyle w:val="VerbatimChar"/>
-        </w:rPr>
-        <w:t xml:space="preserve">## [554,]       741</w:t>
-      </w:r>
-      <w:r>
-        <w:br w:type="textWrapping"/>
-      </w:r>
-      <w:r>
-        <w:rPr>
-          <w:rStyle w:val="VerbatimChar"/>
-        </w:rPr>
-        <w:t xml:space="preserve">## [555,]       742</w:t>
-      </w:r>
-      <w:r>
-        <w:br w:type="textWrapping"/>
-      </w:r>
-      <w:r>
-        <w:rPr>
-          <w:rStyle w:val="VerbatimChar"/>
-        </w:rPr>
-        <w:t xml:space="preserve">## [556,]       743</w:t>
-      </w:r>
-      <w:r>
-        <w:br w:type="textWrapping"/>
-      </w:r>
-      <w:r>
-        <w:rPr>
-          <w:rStyle w:val="VerbatimChar"/>
-        </w:rPr>
-        <w:t xml:space="preserve">## [557,]       744</w:t>
-      </w:r>
-      <w:r>
-        <w:br w:type="textWrapping"/>
-      </w:r>
-      <w:r>
-        <w:rPr>
-          <w:rStyle w:val="VerbatimChar"/>
-        </w:rPr>
-        <w:t xml:space="preserve">## [558,]       745</w:t>
-      </w:r>
-      <w:r>
-        <w:br w:type="textWrapping"/>
-      </w:r>
-      <w:r>
-        <w:rPr>
-          <w:rStyle w:val="VerbatimChar"/>
-        </w:rPr>
-        <w:t xml:space="preserve">## [559,]       746</w:t>
-      </w:r>
-      <w:r>
-        <w:br w:type="textWrapping"/>
-      </w:r>
-      <w:r>
-        <w:rPr>
-          <w:rStyle w:val="VerbatimChar"/>
-        </w:rPr>
-        <w:t xml:space="preserve">## [560,]       747</w:t>
-      </w:r>
-      <w:r>
-        <w:br w:type="textWrapping"/>
-      </w:r>
-      <w:r>
-        <w:rPr>
-          <w:rStyle w:val="VerbatimChar"/>
-        </w:rPr>
-        <w:t xml:space="preserve">## [561,]       748</w:t>
-      </w:r>
-      <w:r>
-        <w:br w:type="textWrapping"/>
-      </w:r>
-      <w:r>
-        <w:rPr>
-          <w:rStyle w:val="VerbatimChar"/>
-        </w:rPr>
-        <w:t xml:space="preserve">## [562,]       750</w:t>
-      </w:r>
-      <w:r>
-        <w:br w:type="textWrapping"/>
-      </w:r>
-      <w:r>
-        <w:rPr>
-          <w:rStyle w:val="VerbatimChar"/>
-        </w:rPr>
-        <w:t xml:space="preserve">## [563,]       751</w:t>
-      </w:r>
-      <w:r>
-        <w:br w:type="textWrapping"/>
-      </w:r>
-      <w:r>
-        <w:rPr>
-          <w:rStyle w:val="VerbatimChar"/>
-        </w:rPr>
-        <w:t xml:space="preserve">## [564,]       753</w:t>
-      </w:r>
-      <w:r>
-        <w:br w:type="textWrapping"/>
-      </w:r>
-      <w:r>
-        <w:rPr>
-          <w:rStyle w:val="VerbatimChar"/>
-        </w:rPr>
-        <w:t xml:space="preserve">## [565,]       754</w:t>
-      </w:r>
-      <w:r>
-        <w:br w:type="textWrapping"/>
-      </w:r>
-      <w:r>
-        <w:rPr>
-          <w:rStyle w:val="VerbatimChar"/>
-        </w:rPr>
-        <w:t xml:space="preserve">## [566,]       755</w:t>
-      </w:r>
-      <w:r>
-        <w:br w:type="textWrapping"/>
-      </w:r>
-      <w:r>
-        <w:rPr>
-          <w:rStyle w:val="VerbatimChar"/>
-        </w:rPr>
-        <w:t xml:space="preserve">## [567,]       756</w:t>
-      </w:r>
-      <w:r>
-        <w:br w:type="textWrapping"/>
-      </w:r>
-      <w:r>
-        <w:rPr>
-          <w:rStyle w:val="VerbatimChar"/>
-        </w:rPr>
-        <w:t xml:space="preserve">## [568,]       758</w:t>
-      </w:r>
-      <w:r>
-        <w:br w:type="textWrapping"/>
-      </w:r>
-      <w:r>
-        <w:rPr>
-          <w:rStyle w:val="VerbatimChar"/>
-        </w:rPr>
-        <w:t xml:space="preserve">## [569,]       759</w:t>
-      </w:r>
-      <w:r>
-        <w:br w:type="textWrapping"/>
-      </w:r>
-      <w:r>
-        <w:rPr>
-          <w:rStyle w:val="VerbatimChar"/>
-        </w:rPr>
-        <w:t xml:space="preserve">## [570,]       760</w:t>
-      </w:r>
-      <w:r>
-        <w:br w:type="textWrapping"/>
-      </w:r>
-      <w:r>
-        <w:rPr>
-          <w:rStyle w:val="VerbatimChar"/>
-        </w:rPr>
-        <w:t xml:space="preserve">## [571,]       762</w:t>
-      </w:r>
-      <w:r>
-        <w:br w:type="textWrapping"/>
-      </w:r>
-      <w:r>
-        <w:rPr>
-          <w:rStyle w:val="VerbatimChar"/>
-        </w:rPr>
-        <w:t xml:space="preserve">## [572,]       763</w:t>
-      </w:r>
-      <w:r>
-        <w:br w:type="textWrapping"/>
-      </w:r>
-      <w:r>
-        <w:rPr>
-          <w:rStyle w:val="VerbatimChar"/>
-        </w:rPr>
-        <w:t xml:space="preserve">## [573,]       764</w:t>
-      </w:r>
-      <w:r>
-        <w:br w:type="textWrapping"/>
-      </w:r>
-      <w:r>
-        <w:rPr>
-          <w:rStyle w:val="VerbatimChar"/>
-        </w:rPr>
-        <w:t xml:space="preserve">## [574,]       765</w:t>
-      </w:r>
-      <w:r>
-        <w:br w:type="textWrapping"/>
-      </w:r>
-      <w:r>
-        <w:rPr>
-          <w:rStyle w:val="VerbatimChar"/>
-        </w:rPr>
-        <w:t xml:space="preserve">## [575,]       766</w:t>
-      </w:r>
-      <w:r>
-        <w:br w:type="textWrapping"/>
-      </w:r>
-      <w:r>
-        <w:rPr>
-          <w:rStyle w:val="VerbatimChar"/>
-        </w:rPr>
-        <w:t xml:space="preserve">## [576,]       767</w:t>
-      </w:r>
-      <w:r>
-        <w:br w:type="textWrapping"/>
-      </w:r>
-      <w:r>
-        <w:rPr>
-          <w:rStyle w:val="VerbatimChar"/>
-        </w:rPr>
-        <w:t xml:space="preserve">## [577,]       770</w:t>
-      </w:r>
-      <w:r>
-        <w:br w:type="textWrapping"/>
-      </w:r>
-      <w:r>
-        <w:rPr>
-          <w:rStyle w:val="VerbatimChar"/>
-        </w:rPr>
-        <w:t xml:space="preserve">## [578,]       771</w:t>
-      </w:r>
-      <w:r>
-        <w:br w:type="textWrapping"/>
-      </w:r>
-      <w:r>
-        <w:rPr>
-          <w:rStyle w:val="VerbatimChar"/>
-        </w:rPr>
-        <w:t xml:space="preserve">## [579,]       772</w:t>
-      </w:r>
-      <w:r>
-        <w:br w:type="textWrapping"/>
-      </w:r>
-      <w:r>
-        <w:rPr>
-          <w:rStyle w:val="VerbatimChar"/>
-        </w:rPr>
-        <w:t xml:space="preserve">## [580,]       774</w:t>
-      </w:r>
-      <w:r>
-        <w:br w:type="textWrapping"/>
-      </w:r>
-      <w:r>
-        <w:rPr>
-          <w:rStyle w:val="VerbatimChar"/>
-        </w:rPr>
-        <w:t xml:space="preserve">## [581,]       776</w:t>
-      </w:r>
-      <w:r>
-        <w:br w:type="textWrapping"/>
-      </w:r>
-      <w:r>
-        <w:rPr>
-          <w:rStyle w:val="VerbatimChar"/>
-        </w:rPr>
-        <w:t xml:space="preserve">## [582,]       777</w:t>
-      </w:r>
-      <w:r>
-        <w:br w:type="textWrapping"/>
-      </w:r>
-      <w:r>
-        <w:rPr>
-          <w:rStyle w:val="VerbatimChar"/>
-        </w:rPr>
-        <w:t xml:space="preserve">## [583,]       778</w:t>
-      </w:r>
-      <w:r>
-        <w:br w:type="textWrapping"/>
-      </w:r>
-      <w:r>
-        <w:rPr>
-          <w:rStyle w:val="VerbatimChar"/>
-        </w:rPr>
-        <w:t xml:space="preserve">## [584,]       780</w:t>
-      </w:r>
-      <w:r>
-        <w:br w:type="textWrapping"/>
-      </w:r>
-      <w:r>
-        <w:rPr>
-          <w:rStyle w:val="VerbatimChar"/>
-        </w:rPr>
-        <w:t xml:space="preserve">## [585,]       781</w:t>
-      </w:r>
-      <w:r>
-        <w:br w:type="textWrapping"/>
-      </w:r>
-      <w:r>
-        <w:rPr>
-          <w:rStyle w:val="VerbatimChar"/>
-        </w:rPr>
-        <w:t xml:space="preserve">## [586,]       783</w:t>
-      </w:r>
-      <w:r>
-        <w:br w:type="textWrapping"/>
-      </w:r>
-      <w:r>
-        <w:rPr>
-          <w:rStyle w:val="VerbatimChar"/>
-        </w:rPr>
-        <w:t xml:space="preserve">## [587,]       785</w:t>
-      </w:r>
-      <w:r>
-        <w:br w:type="textWrapping"/>
-      </w:r>
-      <w:r>
-        <w:rPr>
-          <w:rStyle w:val="VerbatimChar"/>
-        </w:rPr>
-        <w:t xml:space="preserve">## [588,]       787</w:t>
-      </w:r>
-      <w:r>
-        <w:br w:type="textWrapping"/>
-      </w:r>
-      <w:r>
-        <w:rPr>
-          <w:rStyle w:val="VerbatimChar"/>
-        </w:rPr>
-        <w:t xml:space="preserve">## [589,]       788</w:t>
-      </w:r>
-      <w:r>
-        <w:br w:type="textWrapping"/>
-      </w:r>
-      <w:r>
-        <w:rPr>
-          <w:rStyle w:val="VerbatimChar"/>
-        </w:rPr>
-        <w:t xml:space="preserve">## [590,]       789</w:t>
-      </w:r>
-      <w:r>
-        <w:br w:type="textWrapping"/>
-      </w:r>
-      <w:r>
-        <w:rPr>
-          <w:rStyle w:val="VerbatimChar"/>
-        </w:rPr>
-        <w:t xml:space="preserve">## [591,]       790</w:t>
-      </w:r>
-      <w:r>
-        <w:br w:type="textWrapping"/>
-      </w:r>
-      <w:r>
-        <w:rPr>
-          <w:rStyle w:val="VerbatimChar"/>
-        </w:rPr>
-        <w:t xml:space="preserve">## [592,]       791</w:t>
-      </w:r>
-      <w:r>
-        <w:br w:type="textWrapping"/>
-      </w:r>
-      <w:r>
-        <w:rPr>
-          <w:rStyle w:val="VerbatimChar"/>
-        </w:rPr>
-        <w:t xml:space="preserve">## [593,]       792</w:t>
-      </w:r>
-      <w:r>
-        <w:br w:type="textWrapping"/>
-      </w:r>
-      <w:r>
-        <w:rPr>
-          <w:rStyle w:val="VerbatimChar"/>
-        </w:rPr>
-        <w:t xml:space="preserve">## [594,]       793</w:t>
-      </w:r>
-      <w:r>
-        <w:br w:type="textWrapping"/>
-      </w:r>
-      <w:r>
-        <w:rPr>
-          <w:rStyle w:val="VerbatimChar"/>
-        </w:rPr>
-        <w:t xml:space="preserve">## [595,]       794</w:t>
-      </w:r>
-      <w:r>
-        <w:br w:type="textWrapping"/>
-      </w:r>
-      <w:r>
-        <w:rPr>
-          <w:rStyle w:val="VerbatimChar"/>
-        </w:rPr>
-        <w:t xml:space="preserve">## [596,]       796</w:t>
-      </w:r>
-      <w:r>
-        <w:br w:type="textWrapping"/>
-      </w:r>
-      <w:r>
-        <w:rPr>
-          <w:rStyle w:val="VerbatimChar"/>
-        </w:rPr>
-        <w:t xml:space="preserve">## [597,]       797</w:t>
-      </w:r>
-      <w:r>
-        <w:br w:type="textWrapping"/>
-      </w:r>
-      <w:r>
-        <w:rPr>
-          <w:rStyle w:val="VerbatimChar"/>
-        </w:rPr>
-        <w:t xml:space="preserve">## [598,]       798</w:t>
-      </w:r>
-      <w:r>
-        <w:br w:type="textWrapping"/>
-      </w:r>
-      <w:r>
-        <w:rPr>
-          <w:rStyle w:val="VerbatimChar"/>
-        </w:rPr>
-        <w:t xml:space="preserve">## [599,]       799</w:t>
-      </w:r>
-      <w:r>
-        <w:br w:type="textWrapping"/>
-      </w:r>
-      <w:r>
-        <w:rPr>
-          <w:rStyle w:val="VerbatimChar"/>
-        </w:rPr>
-        <w:t xml:space="preserve">## [600,]       801</w:t>
-      </w:r>
-      <w:r>
-        <w:br w:type="textWrapping"/>
-      </w:r>
-      <w:r>
-        <w:rPr>
-          <w:rStyle w:val="VerbatimChar"/>
-        </w:rPr>
-        <w:t xml:space="preserve">## [601,]       802</w:t>
-      </w:r>
-      <w:r>
-        <w:br w:type="textWrapping"/>
-      </w:r>
-      <w:r>
-        <w:rPr>
-          <w:rStyle w:val="VerbatimChar"/>
-        </w:rPr>
-        <w:t xml:space="preserve">## [602,]       804</w:t>
-      </w:r>
-      <w:r>
-        <w:br w:type="textWrapping"/>
-      </w:r>
-      <w:r>
-        <w:rPr>
-          <w:rStyle w:val="VerbatimChar"/>
-        </w:rPr>
-        <w:t xml:space="preserve">## [603,]       805</w:t>
-      </w:r>
-      <w:r>
-        <w:br w:type="textWrapping"/>
-      </w:r>
-      <w:r>
-        <w:rPr>
-          <w:rStyle w:val="VerbatimChar"/>
-        </w:rPr>
-        <w:t xml:space="preserve">## [604,]       806</w:t>
-      </w:r>
-      <w:r>
-        <w:br w:type="textWrapping"/>
-      </w:r>
-      <w:r>
-        <w:rPr>
-          <w:rStyle w:val="VerbatimChar"/>
-        </w:rPr>
-        <w:t xml:space="preserve">## [605,]       810</w:t>
-      </w:r>
-      <w:r>
-        <w:br w:type="textWrapping"/>
-      </w:r>
-      <w:r>
-        <w:rPr>
-          <w:rStyle w:val="VerbatimChar"/>
-        </w:rPr>
-        <w:t xml:space="preserve">## [606,]       811</w:t>
-      </w:r>
-      <w:r>
-        <w:br w:type="textWrapping"/>
-      </w:r>
-      <w:r>
-        <w:rPr>
-          <w:rStyle w:val="VerbatimChar"/>
-        </w:rPr>
-        <w:t xml:space="preserve">## [607,]       812</w:t>
-      </w:r>
-      <w:r>
-        <w:br w:type="textWrapping"/>
-      </w:r>
-      <w:r>
-        <w:rPr>
-          <w:rStyle w:val="VerbatimChar"/>
-        </w:rPr>
-        <w:t xml:space="preserve">## [608,]       814</w:t>
-      </w:r>
-      <w:r>
-        <w:br w:type="textWrapping"/>
-      </w:r>
-      <w:r>
-        <w:rPr>
-          <w:rStyle w:val="VerbatimChar"/>
-        </w:rPr>
-        <w:t xml:space="preserve">## [609,]       815</w:t>
-      </w:r>
-      <w:r>
-        <w:br w:type="textWrapping"/>
-      </w:r>
-      <w:r>
-        <w:rPr>
-          <w:rStyle w:val="VerbatimChar"/>
-        </w:rPr>
-        <w:t xml:space="preserve">## [610,]       817</w:t>
-      </w:r>
-      <w:r>
-        <w:br w:type="textWrapping"/>
-      </w:r>
-      <w:r>
-        <w:rPr>
-          <w:rStyle w:val="VerbatimChar"/>
-        </w:rPr>
-        <w:t xml:space="preserve">## [611,]       818</w:t>
-      </w:r>
-      <w:r>
-        <w:br w:type="textWrapping"/>
-      </w:r>
-      <w:r>
-        <w:rPr>
-          <w:rStyle w:val="VerbatimChar"/>
-        </w:rPr>
-        <w:t xml:space="preserve">## [612,]       819</w:t>
-      </w:r>
-      <w:r>
-        <w:br w:type="textWrapping"/>
-      </w:r>
-      <w:r>
-        <w:rPr>
-          <w:rStyle w:val="VerbatimChar"/>
-        </w:rPr>
-        <w:t xml:space="preserve">## [613,]       820</w:t>
-      </w:r>
-      <w:r>
-        <w:br w:type="textWrapping"/>
-      </w:r>
-      <w:r>
-        <w:rPr>
-          <w:rStyle w:val="VerbatimChar"/>
-        </w:rPr>
-        <w:t xml:space="preserve">## [614,]       821</w:t>
-      </w:r>
-      <w:r>
-        <w:br w:type="textWrapping"/>
-      </w:r>
-      <w:r>
-        <w:rPr>
-          <w:rStyle w:val="VerbatimChar"/>
-        </w:rPr>
-        <w:t xml:space="preserve">## [615,]       822</w:t>
-      </w:r>
-      <w:r>
-        <w:br w:type="textWrapping"/>
-      </w:r>
-      <w:r>
-        <w:rPr>
-          <w:rStyle w:val="VerbatimChar"/>
-        </w:rPr>
-        <w:t xml:space="preserve">## [616,]       824</w:t>
-      </w:r>
-      <w:r>
-        <w:br w:type="textWrapping"/>
-      </w:r>
-      <w:r>
-        <w:rPr>
-          <w:rStyle w:val="VerbatimChar"/>
-        </w:rPr>
-        <w:t xml:space="preserve">## [617,]       827</w:t>
-      </w:r>
-      <w:r>
-        <w:br w:type="textWrapping"/>
-      </w:r>
-      <w:r>
-        <w:rPr>
-          <w:rStyle w:val="VerbatimChar"/>
-        </w:rPr>
-        <w:t xml:space="preserve">## [618,]       828</w:t>
-      </w:r>
-      <w:r>
-        <w:br w:type="textWrapping"/>
-      </w:r>
-      <w:r>
-        <w:rPr>
-          <w:rStyle w:val="VerbatimChar"/>
-        </w:rPr>
-        <w:t xml:space="preserve">## [619,]       829</w:t>
-      </w:r>
-      <w:r>
-        <w:br w:type="textWrapping"/>
-      </w:r>
-      <w:r>
-        <w:rPr>
-          <w:rStyle w:val="VerbatimChar"/>
-        </w:rPr>
-        <w:t xml:space="preserve">## [620,]       830</w:t>
-      </w:r>
-      <w:r>
-        <w:br w:type="textWrapping"/>
-      </w:r>
-      <w:r>
-        <w:rPr>
-          <w:rStyle w:val="VerbatimChar"/>
-        </w:rPr>
-        <w:t xml:space="preserve">## [621,]       831</w:t>
-      </w:r>
-      <w:r>
-        <w:br w:type="textWrapping"/>
-      </w:r>
-      <w:r>
-        <w:rPr>
-          <w:rStyle w:val="VerbatimChar"/>
-        </w:rPr>
-        <w:t xml:space="preserve">## [622,]       836</w:t>
-      </w:r>
-      <w:r>
-        <w:br w:type="textWrapping"/>
-      </w:r>
-      <w:r>
-        <w:rPr>
-          <w:rStyle w:val="VerbatimChar"/>
-        </w:rPr>
-        <w:t xml:space="preserve">## [623,]       837</w:t>
-      </w:r>
-      <w:r>
-        <w:br w:type="textWrapping"/>
-      </w:r>
-      <w:r>
-        <w:rPr>
-          <w:rStyle w:val="VerbatimChar"/>
-        </w:rPr>
-        <w:t xml:space="preserve">## [624,]       838</w:t>
-      </w:r>
-      <w:r>
-        <w:br w:type="textWrapping"/>
-      </w:r>
-      <w:r>
-        <w:rPr>
-          <w:rStyle w:val="VerbatimChar"/>
-        </w:rPr>
-        <w:t xml:space="preserve">## [625,]       839</w:t>
-      </w:r>
-      <w:r>
-        <w:br w:type="textWrapping"/>
-      </w:r>
-      <w:r>
-        <w:rPr>
-          <w:rStyle w:val="VerbatimChar"/>
-        </w:rPr>
-        <w:t xml:space="preserve">## [626,]       842</w:t>
-      </w:r>
-      <w:r>
-        <w:br w:type="textWrapping"/>
-      </w:r>
-      <w:r>
-        <w:rPr>
-          <w:rStyle w:val="VerbatimChar"/>
-        </w:rPr>
-        <w:t xml:space="preserve">## [627,]       843</w:t>
-      </w:r>
-      <w:r>
-        <w:br w:type="textWrapping"/>
-      </w:r>
-      <w:r>
-        <w:rPr>
-          <w:rStyle w:val="VerbatimChar"/>
-        </w:rPr>
-        <w:t xml:space="preserve">## [628,]       844</w:t>
-      </w:r>
-      <w:r>
-        <w:br w:type="textWrapping"/>
-      </w:r>
-      <w:r>
-        <w:rPr>
-          <w:rStyle w:val="VerbatimChar"/>
-        </w:rPr>
-        <w:t xml:space="preserve">## [629,]       845</w:t>
-      </w:r>
-      <w:r>
-        <w:br w:type="textWrapping"/>
-      </w:r>
-      <w:r>
-        <w:rPr>
-          <w:rStyle w:val="VerbatimChar"/>
-        </w:rPr>
-        <w:t xml:space="preserve">## [630,]       846</w:t>
-      </w:r>
-      <w:r>
-        <w:br w:type="textWrapping"/>
-      </w:r>
-      <w:r>
-        <w:rPr>
-          <w:rStyle w:val="VerbatimChar"/>
-        </w:rPr>
-        <w:t xml:space="preserve">## [631,]       847</w:t>
-      </w:r>
-      <w:r>
-        <w:br w:type="textWrapping"/>
-      </w:r>
-      <w:r>
-        <w:rPr>
-          <w:rStyle w:val="VerbatimChar"/>
-        </w:rPr>
-        <w:t xml:space="preserve">## [632,]       850</w:t>
-      </w:r>
-      <w:r>
-        <w:br w:type="textWrapping"/>
-      </w:r>
-      <w:r>
-        <w:rPr>
-          <w:rStyle w:val="VerbatimChar"/>
-        </w:rPr>
-        <w:t xml:space="preserve">## [633,]       851</w:t>
-      </w:r>
-      <w:r>
-        <w:br w:type="textWrapping"/>
-      </w:r>
-      <w:r>
-        <w:rPr>
-          <w:rStyle w:val="VerbatimChar"/>
-        </w:rPr>
-        <w:t xml:space="preserve">## [634,]       852</w:t>
-      </w:r>
-      <w:r>
-        <w:br w:type="textWrapping"/>
-      </w:r>
-      <w:r>
-        <w:rPr>
-          <w:rStyle w:val="VerbatimChar"/>
-        </w:rPr>
-        <w:t xml:space="preserve">## [635,]       853</w:t>
-      </w:r>
-      <w:r>
-        <w:br w:type="textWrapping"/>
-      </w:r>
-      <w:r>
-        <w:rPr>
-          <w:rStyle w:val="VerbatimChar"/>
-        </w:rPr>
-        <w:t xml:space="preserve">## [636,]       854</w:t>
-      </w:r>
-      <w:r>
-        <w:br w:type="textWrapping"/>
-      </w:r>
-      <w:r>
-        <w:rPr>
-          <w:rStyle w:val="VerbatimChar"/>
-        </w:rPr>
-        <w:t xml:space="preserve">## [637,]       856</w:t>
-      </w:r>
-      <w:r>
-        <w:br w:type="textWrapping"/>
-      </w:r>
-      <w:r>
-        <w:rPr>
-          <w:rStyle w:val="VerbatimChar"/>
-        </w:rPr>
-        <w:t xml:space="preserve">## [638,]       857</w:t>
-      </w:r>
-      <w:r>
-        <w:br w:type="textWrapping"/>
-      </w:r>
-      <w:r>
-        <w:rPr>
-          <w:rStyle w:val="VerbatimChar"/>
-        </w:rPr>
-        <w:t xml:space="preserve">## [639,]       858</w:t>
-      </w:r>
-      <w:r>
-        <w:br w:type="textWrapping"/>
-      </w:r>
-      <w:r>
-        <w:rPr>
-          <w:rStyle w:val="VerbatimChar"/>
-        </w:rPr>
-        <w:t xml:space="preserve">## [640,]       859</w:t>
-      </w:r>
-      <w:r>
-        <w:br w:type="textWrapping"/>
-      </w:r>
-      <w:r>
-        <w:rPr>
-          <w:rStyle w:val="VerbatimChar"/>
-        </w:rPr>
-        <w:t xml:space="preserve">## [641,]       860</w:t>
-      </w:r>
-      <w:r>
-        <w:br w:type="textWrapping"/>
-      </w:r>
-      <w:r>
-        <w:rPr>
-          <w:rStyle w:val="VerbatimChar"/>
-        </w:rPr>
-        <w:t xml:space="preserve">## [642,]       861</w:t>
-      </w:r>
-      <w:r>
-        <w:br w:type="textWrapping"/>
-      </w:r>
-      <w:r>
-        <w:rPr>
-          <w:rStyle w:val="VerbatimChar"/>
-        </w:rPr>
-        <w:t xml:space="preserve">## [643,]       862</w:t>
-      </w:r>
-      <w:r>
-        <w:br w:type="textWrapping"/>
-      </w:r>
-      <w:r>
-        <w:rPr>
-          <w:rStyle w:val="VerbatimChar"/>
-        </w:rPr>
-        <w:t xml:space="preserve">## [644,]       863</w:t>
-      </w:r>
-      <w:r>
-        <w:br w:type="textWrapping"/>
-      </w:r>
-      <w:r>
-        <w:rPr>
-          <w:rStyle w:val="VerbatimChar"/>
-        </w:rPr>
-        <w:t xml:space="preserve">## [645,]       864</w:t>
-      </w:r>
-      <w:r>
-        <w:br w:type="textWrapping"/>
-      </w:r>
-      <w:r>
-        <w:rPr>
-          <w:rStyle w:val="VerbatimChar"/>
-        </w:rPr>
-        <w:t xml:space="preserve">## [646,]       865</w:t>
-      </w:r>
-      <w:r>
-        <w:br w:type="textWrapping"/>
-      </w:r>
-      <w:r>
-        <w:rPr>
-          <w:rStyle w:val="VerbatimChar"/>
-        </w:rPr>
-        <w:t xml:space="preserve">## [647,]       866</w:t>
-      </w:r>
-      <w:r>
-        <w:br w:type="textWrapping"/>
-      </w:r>
-      <w:r>
-        <w:rPr>
-          <w:rStyle w:val="VerbatimChar"/>
-        </w:rPr>
-        <w:t xml:space="preserve">## [648,]       867</w:t>
-      </w:r>
-      <w:r>
-        <w:br w:type="textWrapping"/>
-      </w:r>
-      <w:r>
-        <w:rPr>
-          <w:rStyle w:val="VerbatimChar"/>
-        </w:rPr>
-        <w:t xml:space="preserve">## [649,]       868</w:t>
-      </w:r>
-      <w:r>
-        <w:br w:type="textWrapping"/>
-      </w:r>
-      <w:r>
-        <w:rPr>
-          <w:rStyle w:val="VerbatimChar"/>
-        </w:rPr>
-        <w:t xml:space="preserve">## [650,]       869</w:t>
-      </w:r>
-      <w:r>
-        <w:br w:type="textWrapping"/>
-      </w:r>
-      <w:r>
-        <w:rPr>
-          <w:rStyle w:val="VerbatimChar"/>
-        </w:rPr>
-        <w:t xml:space="preserve">## [651,]       870</w:t>
-      </w:r>
-      <w:r>
-        <w:br w:type="textWrapping"/>
-      </w:r>
-      <w:r>
-        <w:rPr>
-          <w:rStyle w:val="VerbatimChar"/>
-        </w:rPr>
-        <w:t xml:space="preserve">## [652,]       871</w:t>
-      </w:r>
-      <w:r>
-        <w:br w:type="textWrapping"/>
-      </w:r>
-      <w:r>
-        <w:rPr>
-          <w:rStyle w:val="VerbatimChar"/>
-        </w:rPr>
-        <w:t xml:space="preserve">## [653,]       872</w:t>
-      </w:r>
-      <w:r>
-        <w:br w:type="textWrapping"/>
-      </w:r>
-      <w:r>
-        <w:rPr>
-          <w:rStyle w:val="VerbatimChar"/>
-        </w:rPr>
-        <w:t xml:space="preserve">## [654,]       873</w:t>
-      </w:r>
-      <w:r>
-        <w:br w:type="textWrapping"/>
-      </w:r>
-      <w:r>
-        <w:rPr>
-          <w:rStyle w:val="VerbatimChar"/>
-        </w:rPr>
-        <w:t xml:space="preserve">## [655,]       874</w:t>
-      </w:r>
-      <w:r>
-        <w:br w:type="textWrapping"/>
-      </w:r>
-      <w:r>
-        <w:rPr>
-          <w:rStyle w:val="VerbatimChar"/>
-        </w:rPr>
-        <w:t xml:space="preserve">## [656,]       875</w:t>
-      </w:r>
-      <w:r>
-        <w:br w:type="textWrapping"/>
-      </w:r>
-      <w:r>
-        <w:rPr>
-          <w:rStyle w:val="VerbatimChar"/>
-        </w:rPr>
-        <w:t xml:space="preserve">## [657,]       876</w:t>
-      </w:r>
-      <w:r>
-        <w:br w:type="textWrapping"/>
-      </w:r>
-      <w:r>
-        <w:rPr>
-          <w:rStyle w:val="VerbatimChar"/>
-        </w:rPr>
-        <w:t xml:space="preserve">## [658,]       877</w:t>
-      </w:r>
-      <w:r>
-        <w:br w:type="textWrapping"/>
-      </w:r>
-      <w:r>
-        <w:rPr>
-          <w:rStyle w:val="VerbatimChar"/>
-        </w:rPr>
-        <w:t xml:space="preserve">## [659,]       878</w:t>
-      </w:r>
-      <w:r>
-        <w:br w:type="textWrapping"/>
-      </w:r>
-      <w:r>
-        <w:rPr>
-          <w:rStyle w:val="VerbatimChar"/>
-        </w:rPr>
-        <w:t xml:space="preserve">## [660,]       881</w:t>
-      </w:r>
-      <w:r>
-        <w:br w:type="textWrapping"/>
-      </w:r>
-      <w:r>
-        <w:rPr>
-          <w:rStyle w:val="VerbatimChar"/>
-        </w:rPr>
-        <w:t xml:space="preserve">## [661,]       882</w:t>
-      </w:r>
-      <w:r>
-        <w:br w:type="textWrapping"/>
-      </w:r>
-      <w:r>
-        <w:rPr>
-          <w:rStyle w:val="VerbatimChar"/>
-        </w:rPr>
-        <w:t xml:space="preserve">## [662,]       883</w:t>
-      </w:r>
-      <w:r>
-        <w:br w:type="textWrapping"/>
-      </w:r>
-      <w:r>
-        <w:rPr>
-          <w:rStyle w:val="VerbatimChar"/>
-        </w:rPr>
-        <w:t xml:space="preserve">## [663,]       884</w:t>
-      </w:r>
-      <w:r>
-        <w:br w:type="textWrapping"/>
-      </w:r>
-      <w:r>
-        <w:rPr>
-          <w:rStyle w:val="VerbatimChar"/>
-        </w:rPr>
-        <w:t xml:space="preserve">## [664,]       885</w:t>
-      </w:r>
-      <w:r>
-        <w:br w:type="textWrapping"/>
-      </w:r>
-      <w:r>
-        <w:rPr>
-          <w:rStyle w:val="VerbatimChar"/>
-        </w:rPr>
-        <w:t xml:space="preserve">## [665,]       886</w:t>
-      </w:r>
-      <w:r>
-        <w:br w:type="textWrapping"/>
-      </w:r>
-      <w:r>
-        <w:rPr>
-          <w:rStyle w:val="VerbatimChar"/>
-        </w:rPr>
-        <w:t xml:space="preserve">## [666,]       887</w:t>
-      </w:r>
-      <w:r>
-        <w:br w:type="textWrapping"/>
-      </w:r>
-      <w:r>
-        <w:rPr>
-          <w:rStyle w:val="VerbatimChar"/>
-        </w:rPr>
-        <w:t xml:space="preserve">## [667,]       888</w:t>
-      </w:r>
-      <w:r>
-        <w:br w:type="textWrapping"/>
-      </w:r>
-      <w:r>
-        <w:rPr>
-          <w:rStyle w:val="VerbatimChar"/>
-        </w:rPr>
-        <w:t xml:space="preserve">## [668,]       890</w:t>
-      </w:r>
-      <w:r>
-        <w:br w:type="textWrapping"/>
-      </w:r>
-      <w:r>
-        <w:rPr>
-          <w:rStyle w:val="VerbatimChar"/>
-        </w:rPr>
-        <w:t xml:space="preserve">## [669,]       891</w:t>
-      </w:r>
-      <w:r>
-        <w:br w:type="textWrapping"/>
-      </w:r>
-      <w:r>
-        <w:rPr>
-          <w:rStyle w:val="VerbatimChar"/>
-        </w:rPr>
-        <w:t xml:space="preserve">## [670,]       892</w:t>
-      </w:r>
-      <w:r>
-        <w:br w:type="textWrapping"/>
-      </w:r>
-      <w:r>
-        <w:rPr>
-          <w:rStyle w:val="VerbatimChar"/>
-        </w:rPr>
-        <w:t xml:space="preserve">## [671,]       893</w:t>
-      </w:r>
-      <w:r>
-        <w:br w:type="textWrapping"/>
-      </w:r>
-      <w:r>
-        <w:rPr>
-          <w:rStyle w:val="VerbatimChar"/>
-        </w:rPr>
-        <w:t xml:space="preserve">## [672,]       894</w:t>
-      </w:r>
-      <w:r>
-        <w:br w:type="textWrapping"/>
-      </w:r>
-      <w:r>
-        <w:rPr>
-          <w:rStyle w:val="VerbatimChar"/>
-        </w:rPr>
-        <w:t xml:space="preserve">## [673,]       895</w:t>
-      </w:r>
-      <w:r>
-        <w:br w:type="textWrapping"/>
-      </w:r>
-      <w:r>
-        <w:rPr>
-          <w:rStyle w:val="VerbatimChar"/>
-        </w:rPr>
-        <w:t xml:space="preserve">## [674,]       896</w:t>
-      </w:r>
-      <w:r>
-        <w:br w:type="textWrapping"/>
-      </w:r>
-      <w:r>
-        <w:rPr>
-          <w:rStyle w:val="VerbatimChar"/>
-        </w:rPr>
-        <w:t xml:space="preserve">## [675,]       898</w:t>
-      </w:r>
-      <w:r>
-        <w:br w:type="textWrapping"/>
-      </w:r>
-      <w:r>
-        <w:rPr>
-          <w:rStyle w:val="VerbatimChar"/>
-        </w:rPr>
-        <w:t xml:space="preserve">## [676,]       899</w:t>
-      </w:r>
-      <w:r>
-        <w:br w:type="textWrapping"/>
-      </w:r>
-      <w:r>
-        <w:rPr>
-          <w:rStyle w:val="VerbatimChar"/>
-        </w:rPr>
-        <w:t xml:space="preserve">## [677,]       900</w:t>
-      </w:r>
-      <w:r>
-        <w:br w:type="textWrapping"/>
-      </w:r>
-      <w:r>
-        <w:rPr>
-          <w:rStyle w:val="VerbatimChar"/>
-        </w:rPr>
-        <w:t xml:space="preserve">## [678,]       901</w:t>
-      </w:r>
-      <w:r>
-        <w:br w:type="textWrapping"/>
-      </w:r>
-      <w:r>
-        <w:rPr>
-          <w:rStyle w:val="VerbatimChar"/>
-        </w:rPr>
-        <w:t xml:space="preserve">## [679,]       904</w:t>
-      </w:r>
-      <w:r>
-        <w:br w:type="textWrapping"/>
-      </w:r>
-      <w:r>
-        <w:rPr>
-          <w:rStyle w:val="VerbatimChar"/>
-        </w:rPr>
-        <w:t xml:space="preserve">## [680,]       905</w:t>
-      </w:r>
-      <w:r>
-        <w:br w:type="textWrapping"/>
-      </w:r>
-      <w:r>
-        <w:rPr>
-          <w:rStyle w:val="VerbatimChar"/>
-        </w:rPr>
-        <w:t xml:space="preserve">## [681,]       907</w:t>
-      </w:r>
-      <w:r>
-        <w:br w:type="textWrapping"/>
-      </w:r>
-      <w:r>
-        <w:rPr>
-          <w:rStyle w:val="VerbatimChar"/>
-        </w:rPr>
-        <w:t xml:space="preserve">## [682,]       908</w:t>
-      </w:r>
-      <w:r>
-        <w:br w:type="textWrapping"/>
-      </w:r>
-      <w:r>
-        <w:rPr>
-          <w:rStyle w:val="VerbatimChar"/>
-        </w:rPr>
-        <w:t xml:space="preserve">## [683,]       909</w:t>
-      </w:r>
-      <w:r>
-        <w:br w:type="textWrapping"/>
-      </w:r>
-      <w:r>
-        <w:rPr>
-          <w:rStyle w:val="VerbatimChar"/>
-        </w:rPr>
-        <w:t xml:space="preserve">## [684,]       910</w:t>
-      </w:r>
-      <w:r>
-        <w:br w:type="textWrapping"/>
-      </w:r>
-      <w:r>
-        <w:rPr>
-          <w:rStyle w:val="VerbatimChar"/>
-        </w:rPr>
-        <w:t xml:space="preserve">## [685,]       911</w:t>
-      </w:r>
-      <w:r>
-        <w:br w:type="textWrapping"/>
-      </w:r>
-      <w:r>
-        <w:rPr>
-          <w:rStyle w:val="VerbatimChar"/>
-        </w:rPr>
-        <w:t xml:space="preserve">## [686,]       914</w:t>
-      </w:r>
-      <w:r>
-        <w:br w:type="textWrapping"/>
-      </w:r>
-      <w:r>
-        <w:rPr>
-          <w:rStyle w:val="VerbatimChar"/>
-        </w:rPr>
-        <w:t xml:space="preserve">## [687,]       915</w:t>
-      </w:r>
-      <w:r>
-        <w:br w:type="textWrapping"/>
-      </w:r>
-      <w:r>
-        <w:rPr>
-          <w:rStyle w:val="VerbatimChar"/>
-        </w:rPr>
-        <w:t xml:space="preserve">## [688,]       916</w:t>
-      </w:r>
-      <w:r>
-        <w:br w:type="textWrapping"/>
-      </w:r>
-      <w:r>
-        <w:rPr>
-          <w:rStyle w:val="VerbatimChar"/>
-        </w:rPr>
-        <w:t xml:space="preserve">## [689,]       917</w:t>
-      </w:r>
-      <w:r>
-        <w:br w:type="textWrapping"/>
-      </w:r>
-      <w:r>
-        <w:rPr>
-          <w:rStyle w:val="VerbatimChar"/>
-        </w:rPr>
-        <w:t xml:space="preserve">## [690,]       918</w:t>
-      </w:r>
-      <w:r>
-        <w:br w:type="textWrapping"/>
-      </w:r>
-      <w:r>
-        <w:rPr>
-          <w:rStyle w:val="VerbatimChar"/>
-        </w:rPr>
-        <w:t xml:space="preserve">## [691,]       920</w:t>
-      </w:r>
-      <w:r>
-        <w:br w:type="textWrapping"/>
-      </w:r>
-      <w:r>
-        <w:rPr>
-          <w:rStyle w:val="VerbatimChar"/>
-        </w:rPr>
-        <w:t xml:space="preserve">## [692,]       921</w:t>
-      </w:r>
-      <w:r>
-        <w:br w:type="textWrapping"/>
-      </w:r>
-      <w:r>
-        <w:rPr>
-          <w:rStyle w:val="VerbatimChar"/>
-        </w:rPr>
-        <w:t xml:space="preserve">## [693,]       922</w:t>
-      </w:r>
-      <w:r>
-        <w:br w:type="textWrapping"/>
-      </w:r>
-      <w:r>
-        <w:rPr>
-          <w:rStyle w:val="VerbatimChar"/>
-        </w:rPr>
-        <w:t xml:space="preserve">## [694,]       924</w:t>
-      </w:r>
-      <w:r>
-        <w:br w:type="textWrapping"/>
-      </w:r>
-      <w:r>
-        <w:rPr>
-          <w:rStyle w:val="VerbatimChar"/>
-        </w:rPr>
-        <w:t xml:space="preserve">## [695,]       925</w:t>
-      </w:r>
-      <w:r>
-        <w:br w:type="textWrapping"/>
-      </w:r>
-      <w:r>
-        <w:rPr>
-          <w:rStyle w:val="VerbatimChar"/>
-        </w:rPr>
-        <w:t xml:space="preserve">## [696,]       926</w:t>
-      </w:r>
-      <w:r>
-        <w:br w:type="textWrapping"/>
-      </w:r>
-      <w:r>
-        <w:rPr>
-          <w:rStyle w:val="VerbatimChar"/>
-        </w:rPr>
-        <w:t xml:space="preserve">## [697,]       927</w:t>
-      </w:r>
-      <w:r>
-        <w:br w:type="textWrapping"/>
-      </w:r>
-      <w:r>
-        <w:rPr>
-          <w:rStyle w:val="VerbatimChar"/>
-        </w:rPr>
-        <w:t xml:space="preserve">## [698,]       929</w:t>
-      </w:r>
-      <w:r>
-        <w:br w:type="textWrapping"/>
-      </w:r>
-      <w:r>
-        <w:rPr>
-          <w:rStyle w:val="VerbatimChar"/>
-        </w:rPr>
-        <w:t xml:space="preserve">## [699,]       930</w:t>
-      </w:r>
-      <w:r>
-        <w:br w:type="textWrapping"/>
-      </w:r>
-      <w:r>
-        <w:rPr>
-          <w:rStyle w:val="VerbatimChar"/>
-        </w:rPr>
-        <w:t xml:space="preserve">## [700,]       931</w:t>
-      </w:r>
-    </w:p>
-    <w:p>
-      <w:pPr>
-        <w:pStyle w:val="SourceCode"/>
-      </w:pPr>
-      <w:r>
-        <w:rPr>
-          <w:rStyle w:val="NormalTok"/>
-        </w:rPr>
         <w:t xml:space="preserve">sac_train&lt;-datasac1[sac_sv,]</w:t>
       </w:r>
       <w:r>
@@ -16156,7 +9831,7 @@
     </w:lvl>
   </w:abstractNum>
   <w:abstractNum w:abstractNumId="990">
-    <w:nsid w:val="4afbeff7"/>
+    <w:nsid w:val="6a91a036"/>
     <w:multiLevelType w:val="multilevel"/>
     <w:lvl w:ilvl="0">
       <w:numFmt w:val="bullet"/>

--- a/Assignment_3/DeanDsouza_ANLY-510-50_SU2016.docx
+++ b/Assignment_3/DeanDsouza_ANLY-510-50_SU2016.docx
@@ -7,7 +7,19 @@
         <w:pStyle w:val="Title"/>
       </w:pPr>
       <w:r>
-        <w:t xml:space="preserve">DeanDsouza_ANLY-510-50_SU2016</w:t>
+        <w:t xml:space="preserve">Assesing</w:t>
+      </w:r>
+      <w:r>
+        <w:t xml:space="preserve"> </w:t>
+      </w:r>
+      <w:r>
+        <w:t xml:space="preserve">Regression</w:t>
+      </w:r>
+      <w:r>
+        <w:t xml:space="preserve"> </w:t>
+      </w:r>
+      <w:r>
+        <w:t xml:space="preserve">Assignment</w:t>
       </w:r>
     </w:p>
     <w:p>
@@ -9831,7 +9843,7 @@
     </w:lvl>
   </w:abstractNum>
   <w:abstractNum w:abstractNumId="990">
-    <w:nsid w:val="6a91a036"/>
+    <w:nsid w:val="6c58c612"/>
     <w:multiLevelType w:val="multilevel"/>
     <w:lvl w:ilvl="0">
       <w:numFmt w:val="bullet"/>
